--- a/Bezdeka_Dokumentace.docx
+++ b/Bezdeka_Dokumentace.docx
@@ -93,7 +93,7 @@
               </wp:anchor>
             </w:drawing>
           </mc:Choice>
-          <mc:Fallback xmlns:pic="http://schemas.openxmlformats.org/drawingml/2006/picture" xmlns:a="http://schemas.openxmlformats.org/drawingml/2006/main">
+          <mc:Fallback xmlns:a="http://schemas.openxmlformats.org/drawingml/2006/main" xmlns:pic="http://schemas.openxmlformats.org/drawingml/2006/picture">
             <w:pict>
               <v:line id="Přímá spojnice 4" style="position:absolute;z-index:251660288;visibility:visible;mso-wrap-style:square;mso-wrap-distance-left:9pt;mso-wrap-distance-top:0;mso-wrap-distance-right:9pt;mso-wrap-distance-bottom:0;mso-position-horizontal:absolute;mso-position-horizontal-relative:text;mso-position-vertical:absolute;mso-position-vertical-relative:text" o:spid="_x0000_s1026" strokecolor="#ffc000" strokeweight=".5pt" from="20.65pt,24.75pt" to="441.4pt,24.75pt" w14:anchorId="1C312B79" o:gfxdata="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">
                 <v:stroke joinstyle="miter"/>
@@ -833,7 +833,7 @@
           <w:r>
             <w:fldChar w:fldCharType="separate"/>
           </w:r>
-          <w:hyperlink w:anchor="_Toc163932299" w:history="1">
+          <w:hyperlink w:anchor="_Toc164098678" w:history="1">
             <w:r>
               <w:rPr>
                 <w:rStyle w:val="Hypertextovodkaz"/>
@@ -860,7 +860,7 @@
                 <w:noProof/>
                 <w:webHidden/>
               </w:rPr>
-              <w:instrText xml:space="preserve"> PAGEREF _Toc163932299 \h </w:instrText>
+              <w:instrText xml:space="preserve"> PAGEREF _Toc164098678 \h </w:instrText>
             </w:r>
             <w:r>
               <w:rPr>
@@ -895,7 +895,7 @@
           <w:pPr>
             <w:pStyle w:val="Obsah1"/>
             <w:tabs>
-              <w:tab w:val="left" w:pos="480"/>
+              <w:tab w:val="left" w:pos="440"/>
               <w:tab w:val="right" w:leader="dot" w:pos="9062"/>
             </w:tabs>
             <w:rPr>
@@ -907,7 +907,7 @@
               <w14:ligatures w14:val="standardContextual"/>
             </w:rPr>
           </w:pPr>
-          <w:hyperlink w:anchor="_Toc163932300" w:history="1">
+          <w:hyperlink w:anchor="_Toc164098679" w:history="1">
             <w:r>
               <w:rPr>
                 <w:rStyle w:val="Hypertextovodkaz"/>
@@ -952,7 +952,7 @@
                 <w:noProof/>
                 <w:webHidden/>
               </w:rPr>
-              <w:instrText xml:space="preserve"> PAGEREF _Toc163932300 \h </w:instrText>
+              <w:instrText xml:space="preserve"> PAGEREF _Toc164098679 \h </w:instrText>
             </w:r>
             <w:r>
               <w:rPr>
@@ -999,7 +999,7 @@
               <w14:ligatures w14:val="standardContextual"/>
             </w:rPr>
           </w:pPr>
-          <w:hyperlink w:anchor="_Toc163932301" w:history="1">
+          <w:hyperlink w:anchor="_Toc164098680" w:history="1">
             <w:r>
               <w:rPr>
                 <w:rStyle w:val="Hypertextovodkaz"/>
@@ -1044,7 +1044,7 @@
                 <w:noProof/>
                 <w:webHidden/>
               </w:rPr>
-              <w:instrText xml:space="preserve"> PAGEREF _Toc163932301 \h </w:instrText>
+              <w:instrText xml:space="preserve"> PAGEREF _Toc164098680 \h </w:instrText>
             </w:r>
             <w:r>
               <w:rPr>
@@ -1079,14 +1079,19 @@
           <w:pPr>
             <w:pStyle w:val="Obsah3"/>
             <w:tabs>
-              <w:tab w:val="left" w:pos="1440"/>
+              <w:tab w:val="left" w:pos="1200"/>
               <w:tab w:val="right" w:leader="dot" w:pos="9062"/>
             </w:tabs>
             <w:rPr>
               <w:noProof/>
+              <w:kern w:val="2"/>
+              <w:sz w:val="24"/>
+              <w:szCs w:val="24"/>
+              <w:lang w:eastAsia="cs-CZ"/>
+              <w14:ligatures w14:val="standardContextual"/>
             </w:rPr>
           </w:pPr>
-          <w:hyperlink w:anchor="_Toc163932302" w:history="1">
+          <w:hyperlink w:anchor="_Toc164098681" w:history="1">
             <w:r>
               <w:rPr>
                 <w:rStyle w:val="Hypertextovodkaz"/>
@@ -1097,6 +1102,11 @@
             <w:r>
               <w:rPr>
                 <w:noProof/>
+                <w:kern w:val="2"/>
+                <w:sz w:val="24"/>
+                <w:szCs w:val="24"/>
+                <w:lang w:eastAsia="cs-CZ"/>
+                <w14:ligatures w14:val="standardContextual"/>
               </w:rPr>
               <w:tab/>
             </w:r>
@@ -1105,7 +1115,7 @@
                 <w:rStyle w:val="Hypertextovodkaz"/>
                 <w:noProof/>
               </w:rPr>
-              <w:t>Vybírání tevhnoligií</w:t>
+              <w:t>RimWorld</w:t>
             </w:r>
             <w:r>
               <w:rPr>
@@ -1126,7 +1136,7 @@
                 <w:noProof/>
                 <w:webHidden/>
               </w:rPr>
-              <w:instrText xml:space="preserve"> PAGEREF _Toc163932302 \h </w:instrText>
+              <w:instrText xml:space="preserve"> PAGEREF _Toc164098681 \h </w:instrText>
             </w:r>
             <w:r>
               <w:rPr>
@@ -1159,6 +1169,190 @@
         </w:p>
         <w:p>
           <w:pPr>
+            <w:pStyle w:val="Obsah3"/>
+            <w:tabs>
+              <w:tab w:val="left" w:pos="1200"/>
+              <w:tab w:val="right" w:leader="dot" w:pos="9062"/>
+            </w:tabs>
+            <w:rPr>
+              <w:noProof/>
+              <w:kern w:val="2"/>
+              <w:sz w:val="24"/>
+              <w:szCs w:val="24"/>
+              <w:lang w:eastAsia="cs-CZ"/>
+              <w14:ligatures w14:val="standardContextual"/>
+            </w:rPr>
+          </w:pPr>
+          <w:hyperlink w:anchor="_Toc164098682" w:history="1">
+            <w:r>
+              <w:rPr>
+                <w:rStyle w:val="Hypertextovodkaz"/>
+                <w:noProof/>
+              </w:rPr>
+              <w:t>1.1.2</w:t>
+            </w:r>
+            <w:r>
+              <w:rPr>
+                <w:noProof/>
+                <w:kern w:val="2"/>
+                <w:sz w:val="24"/>
+                <w:szCs w:val="24"/>
+                <w:lang w:eastAsia="cs-CZ"/>
+                <w14:ligatures w14:val="standardContextual"/>
+              </w:rPr>
+              <w:tab/>
+            </w:r>
+            <w:r>
+              <w:rPr>
+                <w:rStyle w:val="Hypertextovodkaz"/>
+                <w:noProof/>
+              </w:rPr>
+              <w:t>Age of Empires II</w:t>
+            </w:r>
+            <w:r>
+              <w:rPr>
+                <w:noProof/>
+                <w:webHidden/>
+              </w:rPr>
+              <w:tab/>
+            </w:r>
+            <w:r>
+              <w:rPr>
+                <w:noProof/>
+                <w:webHidden/>
+              </w:rPr>
+              <w:fldChar w:fldCharType="begin"/>
+            </w:r>
+            <w:r>
+              <w:rPr>
+                <w:noProof/>
+                <w:webHidden/>
+              </w:rPr>
+              <w:instrText xml:space="preserve"> PAGEREF _Toc164098682 \h </w:instrText>
+            </w:r>
+            <w:r>
+              <w:rPr>
+                <w:noProof/>
+                <w:webHidden/>
+              </w:rPr>
+            </w:r>
+            <w:r>
+              <w:rPr>
+                <w:noProof/>
+                <w:webHidden/>
+              </w:rPr>
+              <w:fldChar w:fldCharType="separate"/>
+            </w:r>
+            <w:r>
+              <w:rPr>
+                <w:noProof/>
+                <w:webHidden/>
+              </w:rPr>
+              <w:t>8</w:t>
+            </w:r>
+            <w:r>
+              <w:rPr>
+                <w:noProof/>
+                <w:webHidden/>
+              </w:rPr>
+              <w:fldChar w:fldCharType="end"/>
+            </w:r>
+          </w:hyperlink>
+        </w:p>
+        <w:p>
+          <w:pPr>
+            <w:pStyle w:val="Obsah3"/>
+            <w:tabs>
+              <w:tab w:val="left" w:pos="1200"/>
+              <w:tab w:val="right" w:leader="dot" w:pos="9062"/>
+            </w:tabs>
+            <w:rPr>
+              <w:noProof/>
+              <w:kern w:val="2"/>
+              <w:sz w:val="24"/>
+              <w:szCs w:val="24"/>
+              <w:lang w:eastAsia="cs-CZ"/>
+              <w14:ligatures w14:val="standardContextual"/>
+            </w:rPr>
+          </w:pPr>
+          <w:hyperlink w:anchor="_Toc164098683" w:history="1">
+            <w:r>
+              <w:rPr>
+                <w:rStyle w:val="Hypertextovodkaz"/>
+                <w:noProof/>
+              </w:rPr>
+              <w:t>1.1.3</w:t>
+            </w:r>
+            <w:r>
+              <w:rPr>
+                <w:noProof/>
+                <w:kern w:val="2"/>
+                <w:sz w:val="24"/>
+                <w:szCs w:val="24"/>
+                <w:lang w:eastAsia="cs-CZ"/>
+                <w14:ligatures w14:val="standardContextual"/>
+              </w:rPr>
+              <w:tab/>
+            </w:r>
+            <w:r>
+              <w:rPr>
+                <w:rStyle w:val="Hypertextovodkaz"/>
+                <w:noProof/>
+              </w:rPr>
+              <w:t>Bad North</w:t>
+            </w:r>
+            <w:r>
+              <w:rPr>
+                <w:noProof/>
+                <w:webHidden/>
+              </w:rPr>
+              <w:tab/>
+            </w:r>
+            <w:r>
+              <w:rPr>
+                <w:noProof/>
+                <w:webHidden/>
+              </w:rPr>
+              <w:fldChar w:fldCharType="begin"/>
+            </w:r>
+            <w:r>
+              <w:rPr>
+                <w:noProof/>
+                <w:webHidden/>
+              </w:rPr>
+              <w:instrText xml:space="preserve"> PAGEREF _Toc164098683 \h </w:instrText>
+            </w:r>
+            <w:r>
+              <w:rPr>
+                <w:noProof/>
+                <w:webHidden/>
+              </w:rPr>
+            </w:r>
+            <w:r>
+              <w:rPr>
+                <w:noProof/>
+                <w:webHidden/>
+              </w:rPr>
+              <w:fldChar w:fldCharType="separate"/>
+            </w:r>
+            <w:r>
+              <w:rPr>
+                <w:noProof/>
+                <w:webHidden/>
+              </w:rPr>
+              <w:t>9</w:t>
+            </w:r>
+            <w:r>
+              <w:rPr>
+                <w:noProof/>
+                <w:webHidden/>
+              </w:rPr>
+              <w:fldChar w:fldCharType="end"/>
+            </w:r>
+          </w:hyperlink>
+        </w:p>
+        <w:p>
+          <w:pPr>
             <w:pStyle w:val="Obsah2"/>
             <w:tabs>
               <w:tab w:val="left" w:pos="960"/>
@@ -1173,7 +1367,7 @@
               <w14:ligatures w14:val="standardContextual"/>
             </w:rPr>
           </w:pPr>
-          <w:hyperlink w:anchor="_Toc163932303" w:history="1">
+          <w:hyperlink w:anchor="_Toc164098684" w:history="1">
             <w:r>
               <w:rPr>
                 <w:rStyle w:val="Hypertextovodkaz"/>
@@ -1218,7 +1412,7 @@
                 <w:noProof/>
                 <w:webHidden/>
               </w:rPr>
-              <w:instrText xml:space="preserve"> PAGEREF _Toc163932303 \h </w:instrText>
+              <w:instrText xml:space="preserve"> PAGEREF _Toc164098684 \h </w:instrText>
             </w:r>
             <w:r>
               <w:rPr>
@@ -1238,7 +1432,7 @@
                 <w:noProof/>
                 <w:webHidden/>
               </w:rPr>
-              <w:t>9</w:t>
+              <w:t>10</w:t>
             </w:r>
             <w:r>
               <w:rPr>
@@ -1253,14 +1447,19 @@
           <w:pPr>
             <w:pStyle w:val="Obsah3"/>
             <w:tabs>
-              <w:tab w:val="left" w:pos="1440"/>
+              <w:tab w:val="left" w:pos="1200"/>
               <w:tab w:val="right" w:leader="dot" w:pos="9062"/>
             </w:tabs>
             <w:rPr>
               <w:noProof/>
+              <w:kern w:val="2"/>
+              <w:sz w:val="24"/>
+              <w:szCs w:val="24"/>
+              <w:lang w:eastAsia="cs-CZ"/>
+              <w14:ligatures w14:val="standardContextual"/>
             </w:rPr>
           </w:pPr>
-          <w:hyperlink w:anchor="_Toc163932304" w:history="1">
+          <w:hyperlink w:anchor="_Toc164098685" w:history="1">
             <w:r>
               <w:rPr>
                 <w:rStyle w:val="Hypertextovodkaz"/>
@@ -1271,6 +1470,11 @@
             <w:r>
               <w:rPr>
                 <w:noProof/>
+                <w:kern w:val="2"/>
+                <w:sz w:val="24"/>
+                <w:szCs w:val="24"/>
+                <w:lang w:eastAsia="cs-CZ"/>
+                <w14:ligatures w14:val="standardContextual"/>
               </w:rPr>
               <w:tab/>
             </w:r>
@@ -1300,7 +1504,7 @@
                 <w:noProof/>
                 <w:webHidden/>
               </w:rPr>
-              <w:instrText xml:space="preserve"> PAGEREF _Toc163932304 \h </w:instrText>
+              <w:instrText xml:space="preserve"> PAGEREF _Toc164098685 \h </w:instrText>
             </w:r>
             <w:r>
               <w:rPr>
@@ -1320,7 +1524,7 @@
                 <w:noProof/>
                 <w:webHidden/>
               </w:rPr>
-              <w:t>9</w:t>
+              <w:t>10</w:t>
             </w:r>
             <w:r>
               <w:rPr>
@@ -1335,14 +1539,19 @@
           <w:pPr>
             <w:pStyle w:val="Obsah3"/>
             <w:tabs>
-              <w:tab w:val="left" w:pos="1440"/>
+              <w:tab w:val="left" w:pos="1200"/>
               <w:tab w:val="right" w:leader="dot" w:pos="9062"/>
             </w:tabs>
             <w:rPr>
               <w:noProof/>
+              <w:kern w:val="2"/>
+              <w:sz w:val="24"/>
+              <w:szCs w:val="24"/>
+              <w:lang w:eastAsia="cs-CZ"/>
+              <w14:ligatures w14:val="standardContextual"/>
             </w:rPr>
           </w:pPr>
-          <w:hyperlink w:anchor="_Toc163932305" w:history="1">
+          <w:hyperlink w:anchor="_Toc164098686" w:history="1">
             <w:r>
               <w:rPr>
                 <w:rStyle w:val="Hypertextovodkaz"/>
@@ -1353,6 +1562,11 @@
             <w:r>
               <w:rPr>
                 <w:noProof/>
+                <w:kern w:val="2"/>
+                <w:sz w:val="24"/>
+                <w:szCs w:val="24"/>
+                <w:lang w:eastAsia="cs-CZ"/>
+                <w14:ligatures w14:val="standardContextual"/>
               </w:rPr>
               <w:tab/>
             </w:r>
@@ -1382,7 +1596,7 @@
                 <w:noProof/>
                 <w:webHidden/>
               </w:rPr>
-              <w:instrText xml:space="preserve"> PAGEREF _Toc163932305 \h </w:instrText>
+              <w:instrText xml:space="preserve"> PAGEREF _Toc164098686 \h </w:instrText>
             </w:r>
             <w:r>
               <w:rPr>
@@ -1402,7 +1616,7 @@
                 <w:noProof/>
                 <w:webHidden/>
               </w:rPr>
-              <w:t>9</w:t>
+              <w:t>10</w:t>
             </w:r>
             <w:r>
               <w:rPr>
@@ -1417,14 +1631,19 @@
           <w:pPr>
             <w:pStyle w:val="Obsah3"/>
             <w:tabs>
-              <w:tab w:val="left" w:pos="1440"/>
+              <w:tab w:val="left" w:pos="1200"/>
               <w:tab w:val="right" w:leader="dot" w:pos="9062"/>
             </w:tabs>
             <w:rPr>
               <w:noProof/>
+              <w:kern w:val="2"/>
+              <w:sz w:val="24"/>
+              <w:szCs w:val="24"/>
+              <w:lang w:eastAsia="cs-CZ"/>
+              <w14:ligatures w14:val="standardContextual"/>
             </w:rPr>
           </w:pPr>
-          <w:hyperlink w:anchor="_Toc163932306" w:history="1">
+          <w:hyperlink w:anchor="_Toc164098687" w:history="1">
             <w:r>
               <w:rPr>
                 <w:rStyle w:val="Hypertextovodkaz"/>
@@ -1435,6 +1654,11 @@
             <w:r>
               <w:rPr>
                 <w:noProof/>
+                <w:kern w:val="2"/>
+                <w:sz w:val="24"/>
+                <w:szCs w:val="24"/>
+                <w:lang w:eastAsia="cs-CZ"/>
+                <w14:ligatures w14:val="standardContextual"/>
               </w:rPr>
               <w:tab/>
             </w:r>
@@ -1464,7 +1688,7 @@
                 <w:noProof/>
                 <w:webHidden/>
               </w:rPr>
-              <w:instrText xml:space="preserve"> PAGEREF _Toc163932306 \h </w:instrText>
+              <w:instrText xml:space="preserve"> PAGEREF _Toc164098687 \h </w:instrText>
             </w:r>
             <w:r>
               <w:rPr>
@@ -1484,7 +1708,7 @@
                 <w:noProof/>
                 <w:webHidden/>
               </w:rPr>
-              <w:t>9</w:t>
+              <w:t>10</w:t>
             </w:r>
             <w:r>
               <w:rPr>
@@ -1499,14 +1723,19 @@
           <w:pPr>
             <w:pStyle w:val="Obsah3"/>
             <w:tabs>
-              <w:tab w:val="left" w:pos="1440"/>
+              <w:tab w:val="left" w:pos="1200"/>
               <w:tab w:val="right" w:leader="dot" w:pos="9062"/>
             </w:tabs>
             <w:rPr>
               <w:noProof/>
+              <w:kern w:val="2"/>
+              <w:sz w:val="24"/>
+              <w:szCs w:val="24"/>
+              <w:lang w:eastAsia="cs-CZ"/>
+              <w14:ligatures w14:val="standardContextual"/>
             </w:rPr>
           </w:pPr>
-          <w:hyperlink w:anchor="_Toc163932307" w:history="1">
+          <w:hyperlink w:anchor="_Toc164098688" w:history="1">
             <w:r>
               <w:rPr>
                 <w:rStyle w:val="Hypertextovodkaz"/>
@@ -1517,6 +1746,11 @@
             <w:r>
               <w:rPr>
                 <w:noProof/>
+                <w:kern w:val="2"/>
+                <w:sz w:val="24"/>
+                <w:szCs w:val="24"/>
+                <w:lang w:eastAsia="cs-CZ"/>
+                <w14:ligatures w14:val="standardContextual"/>
               </w:rPr>
               <w:tab/>
             </w:r>
@@ -1546,7 +1780,7 @@
                 <w:noProof/>
                 <w:webHidden/>
               </w:rPr>
-              <w:instrText xml:space="preserve"> PAGEREF _Toc163932307 \h </w:instrText>
+              <w:instrText xml:space="preserve"> PAGEREF _Toc164098688 \h </w:instrText>
             </w:r>
             <w:r>
               <w:rPr>
@@ -1566,7 +1800,7 @@
                 <w:noProof/>
                 <w:webHidden/>
               </w:rPr>
-              <w:t>9</w:t>
+              <w:t>10</w:t>
             </w:r>
             <w:r>
               <w:rPr>
@@ -1581,14 +1815,19 @@
           <w:pPr>
             <w:pStyle w:val="Obsah3"/>
             <w:tabs>
-              <w:tab w:val="left" w:pos="1440"/>
+              <w:tab w:val="left" w:pos="1200"/>
               <w:tab w:val="right" w:leader="dot" w:pos="9062"/>
             </w:tabs>
             <w:rPr>
               <w:noProof/>
+              <w:kern w:val="2"/>
+              <w:sz w:val="24"/>
+              <w:szCs w:val="24"/>
+              <w:lang w:eastAsia="cs-CZ"/>
+              <w14:ligatures w14:val="standardContextual"/>
             </w:rPr>
           </w:pPr>
-          <w:hyperlink w:anchor="_Toc163932308" w:history="1">
+          <w:hyperlink w:anchor="_Toc164098689" w:history="1">
             <w:r>
               <w:rPr>
                 <w:rStyle w:val="Hypertextovodkaz"/>
@@ -1599,6 +1838,11 @@
             <w:r>
               <w:rPr>
                 <w:noProof/>
+                <w:kern w:val="2"/>
+                <w:sz w:val="24"/>
+                <w:szCs w:val="24"/>
+                <w:lang w:eastAsia="cs-CZ"/>
+                <w14:ligatures w14:val="standardContextual"/>
               </w:rPr>
               <w:tab/>
             </w:r>
@@ -1628,7 +1872,7 @@
                 <w:noProof/>
                 <w:webHidden/>
               </w:rPr>
-              <w:instrText xml:space="preserve"> PAGEREF _Toc163932308 \h </w:instrText>
+              <w:instrText xml:space="preserve"> PAGEREF _Toc164098689 \h </w:instrText>
             </w:r>
             <w:r>
               <w:rPr>
@@ -1648,7 +1892,99 @@
                 <w:noProof/>
                 <w:webHidden/>
               </w:rPr>
-              <w:t>9</w:t>
+              <w:t>10</w:t>
+            </w:r>
+            <w:r>
+              <w:rPr>
+                <w:noProof/>
+                <w:webHidden/>
+              </w:rPr>
+              <w:fldChar w:fldCharType="end"/>
+            </w:r>
+          </w:hyperlink>
+        </w:p>
+        <w:p>
+          <w:pPr>
+            <w:pStyle w:val="Obsah3"/>
+            <w:tabs>
+              <w:tab w:val="left" w:pos="1200"/>
+              <w:tab w:val="right" w:leader="dot" w:pos="9062"/>
+            </w:tabs>
+            <w:rPr>
+              <w:noProof/>
+              <w:kern w:val="2"/>
+              <w:sz w:val="24"/>
+              <w:szCs w:val="24"/>
+              <w:lang w:eastAsia="cs-CZ"/>
+              <w14:ligatures w14:val="standardContextual"/>
+            </w:rPr>
+          </w:pPr>
+          <w:hyperlink w:anchor="_Toc164098690" w:history="1">
+            <w:r>
+              <w:rPr>
+                <w:rStyle w:val="Hypertextovodkaz"/>
+                <w:noProof/>
+              </w:rPr>
+              <w:t>1.2.6</w:t>
+            </w:r>
+            <w:r>
+              <w:rPr>
+                <w:noProof/>
+                <w:kern w:val="2"/>
+                <w:sz w:val="24"/>
+                <w:szCs w:val="24"/>
+                <w:lang w:eastAsia="cs-CZ"/>
+                <w14:ligatures w14:val="standardContextual"/>
+              </w:rPr>
+              <w:tab/>
+            </w:r>
+            <w:r>
+              <w:rPr>
+                <w:rStyle w:val="Hypertextovodkaz"/>
+                <w:noProof/>
+              </w:rPr>
+              <w:t>Audacity</w:t>
+            </w:r>
+            <w:r>
+              <w:rPr>
+                <w:noProof/>
+                <w:webHidden/>
+              </w:rPr>
+              <w:tab/>
+            </w:r>
+            <w:r>
+              <w:rPr>
+                <w:noProof/>
+                <w:webHidden/>
+              </w:rPr>
+              <w:fldChar w:fldCharType="begin"/>
+            </w:r>
+            <w:r>
+              <w:rPr>
+                <w:noProof/>
+                <w:webHidden/>
+              </w:rPr>
+              <w:instrText xml:space="preserve"> PAGEREF _Toc164098690 \h </w:instrText>
+            </w:r>
+            <w:r>
+              <w:rPr>
+                <w:noProof/>
+                <w:webHidden/>
+              </w:rPr>
+            </w:r>
+            <w:r>
+              <w:rPr>
+                <w:noProof/>
+                <w:webHidden/>
+              </w:rPr>
+              <w:fldChar w:fldCharType="separate"/>
+            </w:r>
+            <w:r>
+              <w:rPr>
+                <w:noProof/>
+                <w:webHidden/>
+              </w:rPr>
+              <w:t>10</w:t>
             </w:r>
             <w:r>
               <w:rPr>
@@ -1675,7 +2011,7 @@
               <w14:ligatures w14:val="standardContextual"/>
             </w:rPr>
           </w:pPr>
-          <w:hyperlink w:anchor="_Toc163932309" w:history="1">
+          <w:hyperlink w:anchor="_Toc164098691" w:history="1">
             <w:r>
               <w:rPr>
                 <w:rStyle w:val="Hypertextovodkaz"/>
@@ -1720,7 +2056,7 @@
                 <w:noProof/>
                 <w:webHidden/>
               </w:rPr>
-              <w:instrText xml:space="preserve"> PAGEREF _Toc163932309 \h </w:instrText>
+              <w:instrText xml:space="preserve"> PAGEREF _Toc164098691 \h </w:instrText>
             </w:r>
             <w:r>
               <w:rPr>
@@ -1740,7 +2076,7 @@
                 <w:noProof/>
                 <w:webHidden/>
               </w:rPr>
-              <w:t>10</w:t>
+              <w:t>11</w:t>
             </w:r>
             <w:r>
               <w:rPr>
@@ -1767,7 +2103,7 @@
               <w14:ligatures w14:val="standardContextual"/>
             </w:rPr>
           </w:pPr>
-          <w:hyperlink w:anchor="_Toc163932310" w:history="1">
+          <w:hyperlink w:anchor="_Toc164098692" w:history="1">
             <w:r>
               <w:rPr>
                 <w:rStyle w:val="Hypertextovodkaz"/>
@@ -1812,7 +2148,7 @@
                 <w:noProof/>
                 <w:webHidden/>
               </w:rPr>
-              <w:instrText xml:space="preserve"> PAGEREF _Toc163932310 \h </w:instrText>
+              <w:instrText xml:space="preserve"> PAGEREF _Toc164098692 \h </w:instrText>
             </w:r>
             <w:r>
               <w:rPr>
@@ -1832,7 +2168,7 @@
                 <w:noProof/>
                 <w:webHidden/>
               </w:rPr>
-              <w:t>10</w:t>
+              <w:t>11</w:t>
             </w:r>
             <w:r>
               <w:rPr>
@@ -1847,14 +2183,19 @@
           <w:pPr>
             <w:pStyle w:val="Obsah3"/>
             <w:tabs>
-              <w:tab w:val="left" w:pos="1440"/>
+              <w:tab w:val="left" w:pos="1200"/>
               <w:tab w:val="right" w:leader="dot" w:pos="9062"/>
             </w:tabs>
             <w:rPr>
               <w:noProof/>
+              <w:kern w:val="2"/>
+              <w:sz w:val="24"/>
+              <w:szCs w:val="24"/>
+              <w:lang w:eastAsia="cs-CZ"/>
+              <w14:ligatures w14:val="standardContextual"/>
             </w:rPr>
           </w:pPr>
-          <w:hyperlink w:anchor="_Toc163932311" w:history="1">
+          <w:hyperlink w:anchor="_Toc164098693" w:history="1">
             <w:r>
               <w:rPr>
                 <w:rStyle w:val="Hypertextovodkaz"/>
@@ -1865,6 +2206,11 @@
             <w:r>
               <w:rPr>
                 <w:noProof/>
+                <w:kern w:val="2"/>
+                <w:sz w:val="24"/>
+                <w:szCs w:val="24"/>
+                <w:lang w:eastAsia="cs-CZ"/>
+                <w14:ligatures w14:val="standardContextual"/>
               </w:rPr>
               <w:tab/>
             </w:r>
@@ -1894,7 +2240,7 @@
                 <w:noProof/>
                 <w:webHidden/>
               </w:rPr>
-              <w:instrText xml:space="preserve"> PAGEREF _Toc163932311 \h </w:instrText>
+              <w:instrText xml:space="preserve"> PAGEREF _Toc164098693 \h </w:instrText>
             </w:r>
             <w:r>
               <w:rPr>
@@ -1914,7 +2260,7 @@
                 <w:noProof/>
                 <w:webHidden/>
               </w:rPr>
-              <w:t>10</w:t>
+              <w:t>11</w:t>
             </w:r>
             <w:r>
               <w:rPr>
@@ -1941,7 +2287,7 @@
               <w14:ligatures w14:val="standardContextual"/>
             </w:rPr>
           </w:pPr>
-          <w:hyperlink w:anchor="_Toc163932312" w:history="1">
+          <w:hyperlink w:anchor="_Toc164098694" w:history="1">
             <w:r>
               <w:rPr>
                 <w:rStyle w:val="Hypertextovodkaz"/>
@@ -1986,7 +2332,7 @@
                 <w:noProof/>
                 <w:webHidden/>
               </w:rPr>
-              <w:instrText xml:space="preserve"> PAGEREF _Toc163932312 \h </w:instrText>
+              <w:instrText xml:space="preserve"> PAGEREF _Toc164098694 \h </w:instrText>
             </w:r>
             <w:r>
               <w:rPr>
@@ -2006,7 +2352,7 @@
                 <w:noProof/>
                 <w:webHidden/>
               </w:rPr>
-              <w:t>10</w:t>
+              <w:t>11</w:t>
             </w:r>
             <w:r>
               <w:rPr>
@@ -2021,14 +2367,19 @@
           <w:pPr>
             <w:pStyle w:val="Obsah3"/>
             <w:tabs>
-              <w:tab w:val="left" w:pos="1440"/>
+              <w:tab w:val="left" w:pos="1200"/>
               <w:tab w:val="right" w:leader="dot" w:pos="9062"/>
             </w:tabs>
             <w:rPr>
               <w:noProof/>
+              <w:kern w:val="2"/>
+              <w:sz w:val="24"/>
+              <w:szCs w:val="24"/>
+              <w:lang w:eastAsia="cs-CZ"/>
+              <w14:ligatures w14:val="standardContextual"/>
             </w:rPr>
           </w:pPr>
-          <w:hyperlink w:anchor="_Toc163932313" w:history="1">
+          <w:hyperlink w:anchor="_Toc164098695" w:history="1">
             <w:r>
               <w:rPr>
                 <w:rStyle w:val="Hypertextovodkaz"/>
@@ -2039,6 +2390,11 @@
             <w:r>
               <w:rPr>
                 <w:noProof/>
+                <w:kern w:val="2"/>
+                <w:sz w:val="24"/>
+                <w:szCs w:val="24"/>
+                <w:lang w:eastAsia="cs-CZ"/>
+                <w14:ligatures w14:val="standardContextual"/>
               </w:rPr>
               <w:tab/>
             </w:r>
@@ -2068,7 +2424,7 @@
                 <w:noProof/>
                 <w:webHidden/>
               </w:rPr>
-              <w:instrText xml:space="preserve"> PAGEREF _Toc163932313 \h </w:instrText>
+              <w:instrText xml:space="preserve"> PAGEREF _Toc164098695 \h </w:instrText>
             </w:r>
             <w:r>
               <w:rPr>
@@ -2088,7 +2444,191 @@
                 <w:noProof/>
                 <w:webHidden/>
               </w:rPr>
-              <w:t>10</w:t>
+              <w:t>11</w:t>
+            </w:r>
+            <w:r>
+              <w:rPr>
+                <w:noProof/>
+                <w:webHidden/>
+              </w:rPr>
+              <w:fldChar w:fldCharType="end"/>
+            </w:r>
+          </w:hyperlink>
+        </w:p>
+        <w:p>
+          <w:pPr>
+            <w:pStyle w:val="Obsah3"/>
+            <w:tabs>
+              <w:tab w:val="left" w:pos="1200"/>
+              <w:tab w:val="right" w:leader="dot" w:pos="9062"/>
+            </w:tabs>
+            <w:rPr>
+              <w:noProof/>
+              <w:kern w:val="2"/>
+              <w:sz w:val="24"/>
+              <w:szCs w:val="24"/>
+              <w:lang w:eastAsia="cs-CZ"/>
+              <w14:ligatures w14:val="standardContextual"/>
+            </w:rPr>
+          </w:pPr>
+          <w:hyperlink w:anchor="_Toc164098696" w:history="1">
+            <w:r>
+              <w:rPr>
+                <w:rStyle w:val="Hypertextovodkaz"/>
+                <w:noProof/>
+              </w:rPr>
+              <w:t>2.2.2</w:t>
+            </w:r>
+            <w:r>
+              <w:rPr>
+                <w:noProof/>
+                <w:kern w:val="2"/>
+                <w:sz w:val="24"/>
+                <w:szCs w:val="24"/>
+                <w:lang w:eastAsia="cs-CZ"/>
+                <w14:ligatures w14:val="standardContextual"/>
+              </w:rPr>
+              <w:tab/>
+            </w:r>
+            <w:r>
+              <w:rPr>
+                <w:rStyle w:val="Hypertextovodkaz"/>
+                <w:noProof/>
+              </w:rPr>
+              <w:t>Jak nepřátelé vidí mapu</w:t>
+            </w:r>
+            <w:r>
+              <w:rPr>
+                <w:noProof/>
+                <w:webHidden/>
+              </w:rPr>
+              <w:tab/>
+            </w:r>
+            <w:r>
+              <w:rPr>
+                <w:noProof/>
+                <w:webHidden/>
+              </w:rPr>
+              <w:fldChar w:fldCharType="begin"/>
+            </w:r>
+            <w:r>
+              <w:rPr>
+                <w:noProof/>
+                <w:webHidden/>
+              </w:rPr>
+              <w:instrText xml:space="preserve"> PAGEREF _Toc164098696 \h </w:instrText>
+            </w:r>
+            <w:r>
+              <w:rPr>
+                <w:noProof/>
+                <w:webHidden/>
+              </w:rPr>
+            </w:r>
+            <w:r>
+              <w:rPr>
+                <w:noProof/>
+                <w:webHidden/>
+              </w:rPr>
+              <w:fldChar w:fldCharType="separate"/>
+            </w:r>
+            <w:r>
+              <w:rPr>
+                <w:noProof/>
+                <w:webHidden/>
+              </w:rPr>
+              <w:t>12</w:t>
+            </w:r>
+            <w:r>
+              <w:rPr>
+                <w:noProof/>
+                <w:webHidden/>
+              </w:rPr>
+              <w:fldChar w:fldCharType="end"/>
+            </w:r>
+          </w:hyperlink>
+        </w:p>
+        <w:p>
+          <w:pPr>
+            <w:pStyle w:val="Obsah3"/>
+            <w:tabs>
+              <w:tab w:val="left" w:pos="1200"/>
+              <w:tab w:val="right" w:leader="dot" w:pos="9062"/>
+            </w:tabs>
+            <w:rPr>
+              <w:noProof/>
+              <w:kern w:val="2"/>
+              <w:sz w:val="24"/>
+              <w:szCs w:val="24"/>
+              <w:lang w:eastAsia="cs-CZ"/>
+              <w14:ligatures w14:val="standardContextual"/>
+            </w:rPr>
+          </w:pPr>
+          <w:hyperlink w:anchor="_Toc164098697" w:history="1">
+            <w:r>
+              <w:rPr>
+                <w:rStyle w:val="Hypertextovodkaz"/>
+                <w:noProof/>
+              </w:rPr>
+              <w:t>2.2.3</w:t>
+            </w:r>
+            <w:r>
+              <w:rPr>
+                <w:noProof/>
+                <w:kern w:val="2"/>
+                <w:sz w:val="24"/>
+                <w:szCs w:val="24"/>
+                <w:lang w:eastAsia="cs-CZ"/>
+                <w14:ligatures w14:val="standardContextual"/>
+              </w:rPr>
+              <w:tab/>
+            </w:r>
+            <w:r>
+              <w:rPr>
+                <w:rStyle w:val="Hypertextovodkaz"/>
+                <w:noProof/>
+              </w:rPr>
+              <w:t>Automat jednotek</w:t>
+            </w:r>
+            <w:r>
+              <w:rPr>
+                <w:noProof/>
+                <w:webHidden/>
+              </w:rPr>
+              <w:tab/>
+            </w:r>
+            <w:r>
+              <w:rPr>
+                <w:noProof/>
+                <w:webHidden/>
+              </w:rPr>
+              <w:fldChar w:fldCharType="begin"/>
+            </w:r>
+            <w:r>
+              <w:rPr>
+                <w:noProof/>
+                <w:webHidden/>
+              </w:rPr>
+              <w:instrText xml:space="preserve"> PAGEREF _Toc164098697 \h </w:instrText>
+            </w:r>
+            <w:r>
+              <w:rPr>
+                <w:noProof/>
+                <w:webHidden/>
+              </w:rPr>
+            </w:r>
+            <w:r>
+              <w:rPr>
+                <w:noProof/>
+                <w:webHidden/>
+              </w:rPr>
+              <w:fldChar w:fldCharType="separate"/>
+            </w:r>
+            <w:r>
+              <w:rPr>
+                <w:noProof/>
+                <w:webHidden/>
+              </w:rPr>
+              <w:t>13</w:t>
             </w:r>
             <w:r>
               <w:rPr>
@@ -2115,7 +2655,7 @@
               <w14:ligatures w14:val="standardContextual"/>
             </w:rPr>
           </w:pPr>
-          <w:hyperlink w:anchor="_Toc163932314" w:history="1">
+          <w:hyperlink w:anchor="_Toc164098698" w:history="1">
             <w:r>
               <w:rPr>
                 <w:rStyle w:val="Hypertextovodkaz"/>
@@ -2160,7 +2700,7 @@
                 <w:noProof/>
                 <w:webHidden/>
               </w:rPr>
-              <w:instrText xml:space="preserve"> PAGEREF _Toc163932314 \h </w:instrText>
+              <w:instrText xml:space="preserve"> PAGEREF _Toc164098698 \h </w:instrText>
             </w:r>
             <w:r>
               <w:rPr>
@@ -2180,7 +2720,7 @@
                 <w:noProof/>
                 <w:webHidden/>
               </w:rPr>
-              <w:t>14</w:t>
+              <w:t>15</w:t>
             </w:r>
             <w:r>
               <w:rPr>
@@ -2195,14 +2735,19 @@
           <w:pPr>
             <w:pStyle w:val="Obsah3"/>
             <w:tabs>
-              <w:tab w:val="left" w:pos="1440"/>
+              <w:tab w:val="left" w:pos="1200"/>
               <w:tab w:val="right" w:leader="dot" w:pos="9062"/>
             </w:tabs>
             <w:rPr>
               <w:noProof/>
+              <w:kern w:val="2"/>
+              <w:sz w:val="24"/>
+              <w:szCs w:val="24"/>
+              <w:lang w:eastAsia="cs-CZ"/>
+              <w14:ligatures w14:val="standardContextual"/>
             </w:rPr>
           </w:pPr>
-          <w:hyperlink w:anchor="_Toc163932315" w:history="1">
+          <w:hyperlink w:anchor="_Toc164098699" w:history="1">
             <w:r>
               <w:rPr>
                 <w:rStyle w:val="Hypertextovodkaz"/>
@@ -2213,6 +2758,195 @@
             <w:r>
               <w:rPr>
                 <w:noProof/>
+                <w:kern w:val="2"/>
+                <w:sz w:val="24"/>
+                <w:szCs w:val="24"/>
+                <w:lang w:eastAsia="cs-CZ"/>
+                <w14:ligatures w14:val="standardContextual"/>
+              </w:rPr>
+              <w:tab/>
+            </w:r>
+            <w:r>
+              <w:rPr>
+                <w:rStyle w:val="Hypertextovodkaz"/>
+                <w:noProof/>
+              </w:rPr>
+              <w:t>Hlavní menu</w:t>
+            </w:r>
+            <w:r>
+              <w:rPr>
+                <w:noProof/>
+                <w:webHidden/>
+              </w:rPr>
+              <w:tab/>
+            </w:r>
+            <w:r>
+              <w:rPr>
+                <w:noProof/>
+                <w:webHidden/>
+              </w:rPr>
+              <w:fldChar w:fldCharType="begin"/>
+            </w:r>
+            <w:r>
+              <w:rPr>
+                <w:noProof/>
+                <w:webHidden/>
+              </w:rPr>
+              <w:instrText xml:space="preserve"> PAGEREF _Toc164098699 \h </w:instrText>
+            </w:r>
+            <w:r>
+              <w:rPr>
+                <w:noProof/>
+                <w:webHidden/>
+              </w:rPr>
+            </w:r>
+            <w:r>
+              <w:rPr>
+                <w:noProof/>
+                <w:webHidden/>
+              </w:rPr>
+              <w:fldChar w:fldCharType="separate"/>
+            </w:r>
+            <w:r>
+              <w:rPr>
+                <w:noProof/>
+                <w:webHidden/>
+              </w:rPr>
+              <w:t>15</w:t>
+            </w:r>
+            <w:r>
+              <w:rPr>
+                <w:noProof/>
+                <w:webHidden/>
+              </w:rPr>
+              <w:fldChar w:fldCharType="end"/>
+            </w:r>
+          </w:hyperlink>
+        </w:p>
+        <w:p>
+          <w:pPr>
+            <w:pStyle w:val="Obsah3"/>
+            <w:tabs>
+              <w:tab w:val="left" w:pos="1200"/>
+              <w:tab w:val="right" w:leader="dot" w:pos="9062"/>
+            </w:tabs>
+            <w:rPr>
+              <w:noProof/>
+              <w:kern w:val="2"/>
+              <w:sz w:val="24"/>
+              <w:szCs w:val="24"/>
+              <w:lang w:eastAsia="cs-CZ"/>
+              <w14:ligatures w14:val="standardContextual"/>
+            </w:rPr>
+          </w:pPr>
+          <w:hyperlink w:anchor="_Toc164098700" w:history="1">
+            <w:r>
+              <w:rPr>
+                <w:rStyle w:val="Hypertextovodkaz"/>
+                <w:noProof/>
+              </w:rPr>
+              <w:t>2.3.2</w:t>
+            </w:r>
+            <w:r>
+              <w:rPr>
+                <w:noProof/>
+                <w:kern w:val="2"/>
+                <w:sz w:val="24"/>
+                <w:szCs w:val="24"/>
+                <w:lang w:eastAsia="cs-CZ"/>
+                <w14:ligatures w14:val="standardContextual"/>
+              </w:rPr>
+              <w:tab/>
+            </w:r>
+            <w:r>
+              <w:rPr>
+                <w:rStyle w:val="Hypertextovodkaz"/>
+                <w:noProof/>
+              </w:rPr>
+              <w:t>Výběr mise</w:t>
+            </w:r>
+            <w:r>
+              <w:rPr>
+                <w:noProof/>
+                <w:webHidden/>
+              </w:rPr>
+              <w:tab/>
+            </w:r>
+            <w:r>
+              <w:rPr>
+                <w:noProof/>
+                <w:webHidden/>
+              </w:rPr>
+              <w:fldChar w:fldCharType="begin"/>
+            </w:r>
+            <w:r>
+              <w:rPr>
+                <w:noProof/>
+                <w:webHidden/>
+              </w:rPr>
+              <w:instrText xml:space="preserve"> PAGEREF _Toc164098700 \h </w:instrText>
+            </w:r>
+            <w:r>
+              <w:rPr>
+                <w:noProof/>
+                <w:webHidden/>
+              </w:rPr>
+            </w:r>
+            <w:r>
+              <w:rPr>
+                <w:noProof/>
+                <w:webHidden/>
+              </w:rPr>
+              <w:fldChar w:fldCharType="separate"/>
+            </w:r>
+            <w:r>
+              <w:rPr>
+                <w:noProof/>
+                <w:webHidden/>
+              </w:rPr>
+              <w:t>16</w:t>
+            </w:r>
+            <w:r>
+              <w:rPr>
+                <w:noProof/>
+                <w:webHidden/>
+              </w:rPr>
+              <w:fldChar w:fldCharType="end"/>
+            </w:r>
+          </w:hyperlink>
+        </w:p>
+        <w:p>
+          <w:pPr>
+            <w:pStyle w:val="Obsah3"/>
+            <w:tabs>
+              <w:tab w:val="left" w:pos="1200"/>
+              <w:tab w:val="right" w:leader="dot" w:pos="9062"/>
+            </w:tabs>
+            <w:rPr>
+              <w:noProof/>
+              <w:kern w:val="2"/>
+              <w:sz w:val="24"/>
+              <w:szCs w:val="24"/>
+              <w:lang w:eastAsia="cs-CZ"/>
+              <w14:ligatures w14:val="standardContextual"/>
+            </w:rPr>
+          </w:pPr>
+          <w:hyperlink w:anchor="_Toc164098701" w:history="1">
+            <w:r>
+              <w:rPr>
+                <w:rStyle w:val="Hypertextovodkaz"/>
+                <w:noProof/>
+              </w:rPr>
+              <w:t>2.3.3</w:t>
+            </w:r>
+            <w:r>
+              <w:rPr>
+                <w:noProof/>
+                <w:kern w:val="2"/>
+                <w:sz w:val="24"/>
+                <w:szCs w:val="24"/>
+                <w:lang w:eastAsia="cs-CZ"/>
+                <w14:ligatures w14:val="standardContextual"/>
               </w:rPr>
               <w:tab/>
             </w:r>
@@ -2242,7 +2976,7 @@
                 <w:noProof/>
                 <w:webHidden/>
               </w:rPr>
-              <w:instrText xml:space="preserve"> PAGEREF _Toc163932315 \h </w:instrText>
+              <w:instrText xml:space="preserve"> PAGEREF _Toc164098701 \h </w:instrText>
             </w:r>
             <w:r>
               <w:rPr>
@@ -2262,7 +2996,7 @@
                 <w:noProof/>
                 <w:webHidden/>
               </w:rPr>
-              <w:t>14</w:t>
+              <w:t>17</w:t>
             </w:r>
             <w:r>
               <w:rPr>
@@ -2277,24 +3011,34 @@
           <w:pPr>
             <w:pStyle w:val="Obsah3"/>
             <w:tabs>
-              <w:tab w:val="left" w:pos="1440"/>
+              <w:tab w:val="left" w:pos="1200"/>
               <w:tab w:val="right" w:leader="dot" w:pos="9062"/>
             </w:tabs>
             <w:rPr>
               <w:noProof/>
+              <w:kern w:val="2"/>
+              <w:sz w:val="24"/>
+              <w:szCs w:val="24"/>
+              <w:lang w:eastAsia="cs-CZ"/>
+              <w14:ligatures w14:val="standardContextual"/>
             </w:rPr>
           </w:pPr>
-          <w:hyperlink w:anchor="_Toc163932316" w:history="1">
+          <w:hyperlink w:anchor="_Toc164098702" w:history="1">
             <w:r>
               <w:rPr>
                 <w:rStyle w:val="Hypertextovodkaz"/>
                 <w:noProof/>
               </w:rPr>
-              <w:t>2.3.2</w:t>
+              <w:t>2.3.4</w:t>
             </w:r>
             <w:r>
               <w:rPr>
                 <w:noProof/>
+                <w:kern w:val="2"/>
+                <w:sz w:val="24"/>
+                <w:szCs w:val="24"/>
+                <w:lang w:eastAsia="cs-CZ"/>
+                <w14:ligatures w14:val="standardContextual"/>
               </w:rPr>
               <w:tab/>
             </w:r>
@@ -2324,80 +3068,7 @@
                 <w:noProof/>
                 <w:webHidden/>
               </w:rPr>
-              <w:instrText xml:space="preserve"> PAGEREF _Toc163932316 \h </w:instrText>
-            </w:r>
-            <w:r>
-              <w:rPr>
-                <w:noProof/>
-                <w:webHidden/>
-              </w:rPr>
-            </w:r>
-            <w:r>
-              <w:rPr>
-                <w:noProof/>
-                <w:webHidden/>
-              </w:rPr>
-              <w:fldChar w:fldCharType="separate"/>
-            </w:r>
-            <w:r>
-              <w:rPr>
-                <w:noProof/>
-                <w:webHidden/>
-              </w:rPr>
-              <w:t>14</w:t>
-            </w:r>
-            <w:r>
-              <w:rPr>
-                <w:noProof/>
-                <w:webHidden/>
-              </w:rPr>
-              <w:fldChar w:fldCharType="end"/>
-            </w:r>
-          </w:hyperlink>
-        </w:p>
-        <w:p>
-          <w:pPr>
-            <w:pStyle w:val="Obsah1"/>
-            <w:tabs>
-              <w:tab w:val="right" w:leader="dot" w:pos="9062"/>
-            </w:tabs>
-            <w:rPr>
-              <w:noProof/>
-              <w:kern w:val="2"/>
-              <w:sz w:val="24"/>
-              <w:szCs w:val="24"/>
-              <w:lang w:eastAsia="cs-CZ"/>
-              <w14:ligatures w14:val="standardContextual"/>
-            </w:rPr>
-          </w:pPr>
-          <w:hyperlink w:anchor="_Toc163932317" w:history="1">
-            <w:r>
-              <w:rPr>
-                <w:rStyle w:val="Hypertextovodkaz"/>
-                <w:noProof/>
-              </w:rPr>
-              <w:t>Závěr</w:t>
-            </w:r>
-            <w:r>
-              <w:rPr>
-                <w:noProof/>
-                <w:webHidden/>
-              </w:rPr>
-              <w:tab/>
-            </w:r>
-            <w:r>
-              <w:rPr>
-                <w:noProof/>
-                <w:webHidden/>
-              </w:rPr>
-              <w:fldChar w:fldCharType="begin"/>
-            </w:r>
-            <w:r>
-              <w:rPr>
-                <w:noProof/>
-                <w:webHidden/>
-              </w:rPr>
-              <w:instrText xml:space="preserve"> PAGEREF _Toc163932317 \h </w:instrText>
+              <w:instrText xml:space="preserve"> PAGEREF _Toc164098702 \h </w:instrText>
             </w:r>
             <w:r>
               <w:rPr>
@@ -2443,13 +3114,13 @@
               <w14:ligatures w14:val="standardContextual"/>
             </w:rPr>
           </w:pPr>
-          <w:hyperlink w:anchor="_Toc163932318" w:history="1">
+          <w:hyperlink w:anchor="_Toc164098703" w:history="1">
             <w:r>
               <w:rPr>
                 <w:rStyle w:val="Hypertextovodkaz"/>
                 <w:noProof/>
               </w:rPr>
-              <w:t>Použitá literatura</w:t>
+              <w:t>Závěr</w:t>
             </w:r>
             <w:r>
               <w:rPr>
@@ -2470,80 +3141,7 @@
                 <w:noProof/>
                 <w:webHidden/>
               </w:rPr>
-              <w:instrText xml:space="preserve"> PAGEREF _Toc163932318 \h </w:instrText>
-            </w:r>
-            <w:r>
-              <w:rPr>
-                <w:noProof/>
-                <w:webHidden/>
-              </w:rPr>
-            </w:r>
-            <w:r>
-              <w:rPr>
-                <w:noProof/>
-                <w:webHidden/>
-              </w:rPr>
-              <w:fldChar w:fldCharType="separate"/>
-            </w:r>
-            <w:r>
-              <w:rPr>
-                <w:noProof/>
-                <w:webHidden/>
-              </w:rPr>
-              <w:t>18</w:t>
-            </w:r>
-            <w:r>
-              <w:rPr>
-                <w:noProof/>
-                <w:webHidden/>
-              </w:rPr>
-              <w:fldChar w:fldCharType="end"/>
-            </w:r>
-          </w:hyperlink>
-        </w:p>
-        <w:p>
-          <w:pPr>
-            <w:pStyle w:val="Obsah1"/>
-            <w:tabs>
-              <w:tab w:val="right" w:leader="dot" w:pos="9062"/>
-            </w:tabs>
-            <w:rPr>
-              <w:noProof/>
-              <w:kern w:val="2"/>
-              <w:sz w:val="24"/>
-              <w:szCs w:val="24"/>
-              <w:lang w:eastAsia="cs-CZ"/>
-              <w14:ligatures w14:val="standardContextual"/>
-            </w:rPr>
-          </w:pPr>
-          <w:hyperlink w:anchor="_Toc163932319" w:history="1">
-            <w:r>
-              <w:rPr>
-                <w:rStyle w:val="Hypertextovodkaz"/>
-                <w:noProof/>
-              </w:rPr>
-              <w:t>Seznam obrázků</w:t>
-            </w:r>
-            <w:r>
-              <w:rPr>
-                <w:noProof/>
-                <w:webHidden/>
-              </w:rPr>
-              <w:tab/>
-            </w:r>
-            <w:r>
-              <w:rPr>
-                <w:noProof/>
-                <w:webHidden/>
-              </w:rPr>
-              <w:fldChar w:fldCharType="begin"/>
-            </w:r>
-            <w:r>
-              <w:rPr>
-                <w:noProof/>
-                <w:webHidden/>
-              </w:rPr>
-              <w:instrText xml:space="preserve"> PAGEREF _Toc163932319 \h </w:instrText>
+              <w:instrText xml:space="preserve"> PAGEREF _Toc164098703 \h </w:instrText>
             </w:r>
             <w:r>
               <w:rPr>
@@ -2589,7 +3187,318 @@
               <w14:ligatures w14:val="standardContextual"/>
             </w:rPr>
           </w:pPr>
-          <w:hyperlink w:anchor="_Toc163932320" w:history="1">
+          <w:hyperlink w:anchor="_Toc164098704" w:history="1">
+            <w:r>
+              <w:rPr>
+                <w:rStyle w:val="Hypertextovodkaz"/>
+                <w:noProof/>
+              </w:rPr>
+              <w:t>Použitá literatura</w:t>
+            </w:r>
+            <w:r>
+              <w:rPr>
+                <w:noProof/>
+                <w:webHidden/>
+              </w:rPr>
+              <w:tab/>
+            </w:r>
+            <w:r>
+              <w:rPr>
+                <w:noProof/>
+                <w:webHidden/>
+              </w:rPr>
+              <w:fldChar w:fldCharType="begin"/>
+            </w:r>
+            <w:r>
+              <w:rPr>
+                <w:noProof/>
+                <w:webHidden/>
+              </w:rPr>
+              <w:instrText xml:space="preserve"> PAGEREF _Toc164098704 \h </w:instrText>
+            </w:r>
+            <w:r>
+              <w:rPr>
+                <w:noProof/>
+                <w:webHidden/>
+              </w:rPr>
+            </w:r>
+            <w:r>
+              <w:rPr>
+                <w:noProof/>
+                <w:webHidden/>
+              </w:rPr>
+              <w:fldChar w:fldCharType="separate"/>
+            </w:r>
+            <w:r>
+              <w:rPr>
+                <w:noProof/>
+                <w:webHidden/>
+              </w:rPr>
+              <w:t>20</w:t>
+            </w:r>
+            <w:r>
+              <w:rPr>
+                <w:noProof/>
+                <w:webHidden/>
+              </w:rPr>
+              <w:fldChar w:fldCharType="end"/>
+            </w:r>
+          </w:hyperlink>
+        </w:p>
+        <w:p>
+          <w:pPr>
+            <w:pStyle w:val="Obsah1"/>
+            <w:tabs>
+              <w:tab w:val="left" w:pos="440"/>
+              <w:tab w:val="right" w:leader="dot" w:pos="9062"/>
+            </w:tabs>
+            <w:rPr>
+              <w:noProof/>
+              <w:kern w:val="2"/>
+              <w:sz w:val="24"/>
+              <w:szCs w:val="24"/>
+              <w:lang w:eastAsia="cs-CZ"/>
+              <w14:ligatures w14:val="standardContextual"/>
+            </w:rPr>
+          </w:pPr>
+          <w:hyperlink w:anchor="_Toc164098705" w:history="1">
+            <w:r>
+              <w:rPr>
+                <w:rStyle w:val="Hypertextovodkaz"/>
+                <w:noProof/>
+              </w:rPr>
+              <w:t>3</w:t>
+            </w:r>
+            <w:r>
+              <w:rPr>
+                <w:noProof/>
+                <w:kern w:val="2"/>
+                <w:sz w:val="24"/>
+                <w:szCs w:val="24"/>
+                <w:lang w:eastAsia="cs-CZ"/>
+                <w14:ligatures w14:val="standardContextual"/>
+              </w:rPr>
+              <w:tab/>
+            </w:r>
+            <w:r>
+              <w:rPr>
+                <w:rStyle w:val="Hypertextovodkaz"/>
+                <w:noProof/>
+              </w:rPr>
+              <w:t>Reference</w:t>
+            </w:r>
+            <w:r>
+              <w:rPr>
+                <w:noProof/>
+                <w:webHidden/>
+              </w:rPr>
+              <w:tab/>
+            </w:r>
+            <w:r>
+              <w:rPr>
+                <w:noProof/>
+                <w:webHidden/>
+              </w:rPr>
+              <w:fldChar w:fldCharType="begin"/>
+            </w:r>
+            <w:r>
+              <w:rPr>
+                <w:noProof/>
+                <w:webHidden/>
+              </w:rPr>
+              <w:instrText xml:space="preserve"> PAGEREF _Toc164098705 \h </w:instrText>
+            </w:r>
+            <w:r>
+              <w:rPr>
+                <w:noProof/>
+                <w:webHidden/>
+              </w:rPr>
+            </w:r>
+            <w:r>
+              <w:rPr>
+                <w:noProof/>
+                <w:webHidden/>
+              </w:rPr>
+              <w:fldChar w:fldCharType="separate"/>
+            </w:r>
+            <w:r>
+              <w:rPr>
+                <w:noProof/>
+                <w:webHidden/>
+              </w:rPr>
+              <w:t>20</w:t>
+            </w:r>
+            <w:r>
+              <w:rPr>
+                <w:noProof/>
+                <w:webHidden/>
+              </w:rPr>
+              <w:fldChar w:fldCharType="end"/>
+            </w:r>
+          </w:hyperlink>
+        </w:p>
+        <w:p>
+          <w:pPr>
+            <w:pStyle w:val="Obsah1"/>
+            <w:tabs>
+              <w:tab w:val="right" w:leader="dot" w:pos="9062"/>
+            </w:tabs>
+            <w:rPr>
+              <w:noProof/>
+              <w:kern w:val="2"/>
+              <w:sz w:val="24"/>
+              <w:szCs w:val="24"/>
+              <w:lang w:eastAsia="cs-CZ"/>
+              <w14:ligatures w14:val="standardContextual"/>
+            </w:rPr>
+          </w:pPr>
+          <w:hyperlink w:anchor="_Toc164098706" w:history="1">
+            <w:r>
+              <w:rPr>
+                <w:rStyle w:val="Hypertextovodkaz"/>
+                <w:noProof/>
+              </w:rPr>
+              <w:t>Seznam obrázků</w:t>
+            </w:r>
+            <w:r>
+              <w:rPr>
+                <w:noProof/>
+                <w:webHidden/>
+              </w:rPr>
+              <w:tab/>
+            </w:r>
+            <w:r>
+              <w:rPr>
+                <w:noProof/>
+                <w:webHidden/>
+              </w:rPr>
+              <w:fldChar w:fldCharType="begin"/>
+            </w:r>
+            <w:r>
+              <w:rPr>
+                <w:noProof/>
+                <w:webHidden/>
+              </w:rPr>
+              <w:instrText xml:space="preserve"> PAGEREF _Toc164098706 \h </w:instrText>
+            </w:r>
+            <w:r>
+              <w:rPr>
+                <w:noProof/>
+                <w:webHidden/>
+              </w:rPr>
+            </w:r>
+            <w:r>
+              <w:rPr>
+                <w:noProof/>
+                <w:webHidden/>
+              </w:rPr>
+              <w:fldChar w:fldCharType="separate"/>
+            </w:r>
+            <w:r>
+              <w:rPr>
+                <w:noProof/>
+                <w:webHidden/>
+              </w:rPr>
+              <w:t>21</w:t>
+            </w:r>
+            <w:r>
+              <w:rPr>
+                <w:noProof/>
+                <w:webHidden/>
+              </w:rPr>
+              <w:fldChar w:fldCharType="end"/>
+            </w:r>
+          </w:hyperlink>
+        </w:p>
+        <w:p>
+          <w:pPr>
+            <w:pStyle w:val="Obsah1"/>
+            <w:tabs>
+              <w:tab w:val="right" w:leader="dot" w:pos="9062"/>
+            </w:tabs>
+            <w:rPr>
+              <w:noProof/>
+              <w:kern w:val="2"/>
+              <w:sz w:val="24"/>
+              <w:szCs w:val="24"/>
+              <w:lang w:eastAsia="cs-CZ"/>
+              <w14:ligatures w14:val="standardContextual"/>
+            </w:rPr>
+          </w:pPr>
+          <w:hyperlink w:anchor="_Toc164098707" w:history="1">
+            <w:r>
+              <w:rPr>
+                <w:rStyle w:val="Hypertextovodkaz"/>
+                <w:noProof/>
+              </w:rPr>
+              <w:t>Seznam kódů</w:t>
+            </w:r>
+            <w:r>
+              <w:rPr>
+                <w:noProof/>
+                <w:webHidden/>
+              </w:rPr>
+              <w:tab/>
+            </w:r>
+            <w:r>
+              <w:rPr>
+                <w:noProof/>
+                <w:webHidden/>
+              </w:rPr>
+              <w:fldChar w:fldCharType="begin"/>
+            </w:r>
+            <w:r>
+              <w:rPr>
+                <w:noProof/>
+                <w:webHidden/>
+              </w:rPr>
+              <w:instrText xml:space="preserve"> PAGEREF _Toc164098707 \h </w:instrText>
+            </w:r>
+            <w:r>
+              <w:rPr>
+                <w:noProof/>
+                <w:webHidden/>
+              </w:rPr>
+            </w:r>
+            <w:r>
+              <w:rPr>
+                <w:noProof/>
+                <w:webHidden/>
+              </w:rPr>
+              <w:fldChar w:fldCharType="separate"/>
+            </w:r>
+            <w:r>
+              <w:rPr>
+                <w:noProof/>
+                <w:webHidden/>
+              </w:rPr>
+              <w:t>21</w:t>
+            </w:r>
+            <w:r>
+              <w:rPr>
+                <w:noProof/>
+                <w:webHidden/>
+              </w:rPr>
+              <w:fldChar w:fldCharType="end"/>
+            </w:r>
+          </w:hyperlink>
+        </w:p>
+        <w:p>
+          <w:pPr>
+            <w:pStyle w:val="Obsah1"/>
+            <w:tabs>
+              <w:tab w:val="right" w:leader="dot" w:pos="9062"/>
+            </w:tabs>
+            <w:rPr>
+              <w:noProof/>
+              <w:kern w:val="2"/>
+              <w:sz w:val="24"/>
+              <w:szCs w:val="24"/>
+              <w:lang w:eastAsia="cs-CZ"/>
+              <w14:ligatures w14:val="standardContextual"/>
+            </w:rPr>
+          </w:pPr>
+          <w:hyperlink w:anchor="_Toc164098708" w:history="1">
             <w:r>
               <w:rPr>
                 <w:rStyle w:val="Hypertextovodkaz"/>
@@ -2616,7 +3525,7 @@
                 <w:noProof/>
                 <w:webHidden/>
               </w:rPr>
-              <w:instrText xml:space="preserve"> PAGEREF _Toc163932320 \h </w:instrText>
+              <w:instrText xml:space="preserve"> PAGEREF _Toc164098708 \h </w:instrText>
             </w:r>
             <w:r>
               <w:rPr>
@@ -2636,7 +3545,7 @@
                 <w:noProof/>
                 <w:webHidden/>
               </w:rPr>
-              <w:t>20</w:t>
+              <w:t>22</w:t>
             </w:r>
             <w:r>
               <w:rPr>
@@ -2676,7 +3585,7 @@
         </w:pBdr>
         <w:ind w:left="-74"/>
       </w:pPr>
-      <w:bookmarkStart w:id="0" w:name="_Toc163932299"/>
+      <w:bookmarkStart w:id="0" w:name="_Toc164098678"/>
       <w:r>
         <w:lastRenderedPageBreak/>
         <w:t>Ú</w:t>
@@ -2751,7 +3660,7 @@
           <w:bottom w:val="single" w:sz="4" w:space="1" w:color="FFC000"/>
         </w:pBdr>
       </w:pPr>
-      <w:bookmarkStart w:id="1" w:name="_Toc163932300"/>
+      <w:bookmarkStart w:id="1" w:name="_Toc164098679"/>
       <w:r>
         <w:lastRenderedPageBreak/>
         <w:t>Teoretická část</w:t>
@@ -2762,7 +3671,7 @@
       <w:pPr>
         <w:pStyle w:val="Nadpis2"/>
       </w:pPr>
-      <w:bookmarkStart w:id="2" w:name="_Toc163932301"/>
+      <w:bookmarkStart w:id="2" w:name="_Toc164098680"/>
       <w:r>
         <w:t>Rešerše</w:t>
       </w:r>
@@ -2772,98 +3681,23 @@
       <w:pPr>
         <w:pStyle w:val="Nadpis3"/>
       </w:pPr>
-      <w:bookmarkStart w:id="3" w:name="_Toc163932302"/>
-      <w:r>
-        <w:t>Vyb</w:t>
-      </w:r>
-      <w:r>
-        <w:t>ěr</w:t>
-      </w:r>
-      <w:r>
-        <w:t xml:space="preserve"> </w:t>
+      <w:bookmarkStart w:id="3" w:name="_Toc164098681"/>
+      <w:r>
+        <w:t>RimWorld</w:t>
       </w:r>
       <w:bookmarkEnd w:id="3"/>
-      <w:r>
-        <w:t>technologií</w:t>
-      </w:r>
-    </w:p>
-    <w:p>
-      <w:pPr>
-        <w:pStyle w:val="Nadpis4"/>
-      </w:pPr>
-      <w:r>
-        <w:t>Herní Engine</w:t>
-      </w:r>
-    </w:p>
-    <w:p>
-      <w:pPr>
-        <w:ind w:left="708"/>
-        <w:rPr>
-          <w:lang w:val="en-US"/>
-        </w:rPr>
-      </w:pPr>
-    </w:p>
-    <w:p>
-      <w:pPr>
-        <w:pStyle w:val="Nadpis4"/>
-      </w:pPr>
-      <w:r>
-        <w:t>Editor kódu</w:t>
-      </w:r>
-    </w:p>
-    <w:p>
-      <w:pPr>
-        <w:pStyle w:val="Nadpis4"/>
-      </w:pPr>
-      <w:r>
-        <w:t>Modelovací software</w:t>
-      </w:r>
-    </w:p>
-    <w:p>
-      <w:pPr>
-        <w:pStyle w:val="Nadpis3"/>
-      </w:pPr>
-      <w:r>
-        <w:t>Inspirace a konkurence</w:t>
-      </w:r>
-    </w:p>
-    <w:p>
-      <w:pPr>
-        <w:pStyle w:val="Nadpis4"/>
-      </w:pPr>
-      <w:r>
-        <w:t>RimWorld</w:t>
-      </w:r>
     </w:p>
     <w:p>
       <w:pPr>
         <w:ind w:firstLine="708"/>
       </w:pPr>
       <w:r>
-        <w:t>Rimworld je hra ve které má hráč na starost svou vlastní kolonii na planetě plné pirátů, gangů</w:t>
-      </w:r>
-      <w:r>
-        <w:t xml:space="preserve"> </w:t>
-      </w:r>
-      <w:r>
-        <w:t>a jiných nepřátel. Musí se vyzbrojit připravit kolonii na obranu ale i udržovat morálku, mít plné sklady jídla i provádět výzkum nových technologií.</w:t>
+        <w:t>Rimworld je hra ve které má hráč na starost svou vlastní kolonii na planetě plné pirátů, gangů a jiných nepřátel. Musí se vyzbrojit připravit kolonii na obranu ale i udržovat morálku, mít plné sklady jídla i provádět výzkum nových technologií.</w:t>
       </w:r>
     </w:p>
     <w:p>
       <w:r>
-        <w:t xml:space="preserve">Líbilo se mi provedení, jak funguje boj a je využíváno celé prostředí, na první pohled se jeví jako velmi </w:t>
-      </w:r>
-      <w:r>
-        <w:t>jednoduchý,</w:t>
-      </w:r>
-      <w:r>
-        <w:t xml:space="preserve"> ale je počítáno se spousty </w:t>
-      </w:r>
-      <w:r>
-        <w:t>faktory,</w:t>
-      </w:r>
-      <w:r>
-        <w:t xml:space="preserve"> na které hráč jen tak nepomyslí. Také samotný managment celé kolonie je skvělý. </w:t>
+        <w:t xml:space="preserve">Líbilo se mi provedení, jak funguje boj a je využíváno celé prostředí, na první pohled se jeví jako velmi jednoduchý, ale je počítáno se spousty faktory, na které hráč jen tak nepomyslí. Také samotný managment celé kolonie je skvělý. </w:t>
       </w:r>
     </w:p>
     <w:p>
@@ -2923,6 +3757,7 @@
                               </w:rPr>
                             </w:pPr>
                             <w:bookmarkStart w:id="4" w:name="_Toc156239609"/>
+                            <w:bookmarkStart w:id="5" w:name="_Toc164098391"/>
                             <w:r>
                               <w:t xml:space="preserve">Obrázek </w:t>
                             </w:r>
@@ -2977,6 +3812,7 @@
                                 </w:r>
                               </w:sdtContent>
                             </w:sdt>
+                            <w:bookmarkEnd w:id="5"/>
                           </w:p>
                         </w:txbxContent>
                       </wps:txbx>
@@ -3008,7 +3844,8 @@
                           <w:noProof/>
                         </w:rPr>
                       </w:pPr>
-                      <w:bookmarkStart w:id="5" w:name="_Toc156239609"/>
+                      <w:bookmarkStart w:id="6" w:name="_Toc156239609"/>
+                      <w:bookmarkStart w:id="7" w:name="_Toc164098391"/>
                       <w:r>
                         <w:t xml:space="preserve">Obrázek </w:t>
                       </w:r>
@@ -3036,7 +3873,7 @@
                       <w:r>
                         <w:t xml:space="preserve"> - snímek ze hry Rimworld - </w:t>
                       </w:r>
-                      <w:bookmarkEnd w:id="5"/>
+                      <w:bookmarkEnd w:id="6"/>
                       <w:sdt>
                         <w:sdtPr>
                           <w:id w:val="-424571756"/>
@@ -3063,6 +3900,7 @@
                           </w:r>
                         </w:sdtContent>
                       </w:sdt>
+                      <w:bookmarkEnd w:id="7"/>
                     </w:p>
                   </w:txbxContent>
                 </v:textbox>
@@ -3158,24 +3996,20 @@
     </w:p>
     <w:p>
       <w:pPr>
-        <w:pStyle w:val="Nadpis4"/>
+        <w:pStyle w:val="Nadpis3"/>
       </w:pPr>
+      <w:bookmarkStart w:id="8" w:name="_Toc164098682"/>
       <w:r>
         <w:t>Age of Empires II</w:t>
       </w:r>
+      <w:bookmarkEnd w:id="8"/>
     </w:p>
     <w:p>
       <w:pPr>
         <w:ind w:firstLine="708"/>
       </w:pPr>
       <w:r>
-        <w:t xml:space="preserve">Strategická </w:t>
-      </w:r>
-      <w:r>
-        <w:t>hra,</w:t>
-      </w:r>
-      <w:r>
-        <w:t xml:space="preserve"> kde je úkol zničit nepřítele. Bude potřeba vybudovat dostatečně silnou ekonomii pro dostatečně silnou armádu, která bude moct přemoci nepřítele. Hráč si navíc může vybrat z mnoha civilizací, které mají různé bonusy a jsou lepší v jiných ohledech. </w:t>
+        <w:t xml:space="preserve">Strategická hra, kde je úkol zničit nepřítele. Bude potřeba vybudovat dostatečně silnou ekonomii pro dostatečně silnou armádu, která bude moct přemoci nepřítele. Hráč si navíc může vybrat z mnoha civilizací, které mají různé bonusy a jsou lepší v jiných ohledech. </w:t>
       </w:r>
     </w:p>
     <w:p>
@@ -3243,7 +4077,8 @@
                                 <w:noProof/>
                               </w:rPr>
                             </w:pPr>
-                            <w:bookmarkStart w:id="6" w:name="_Toc156239610"/>
+                            <w:bookmarkStart w:id="9" w:name="_Toc156239610"/>
+                            <w:bookmarkStart w:id="10" w:name="_Toc164098392"/>
                             <w:r>
                               <w:t xml:space="preserve">Obrázek </w:t>
                             </w:r>
@@ -3274,7 +4109,7 @@
                             <w:r>
                               <w:t xml:space="preserve">Age of Empires II - </w:t>
                             </w:r>
-                            <w:bookmarkEnd w:id="6"/>
+                            <w:bookmarkEnd w:id="9"/>
                             <w:sdt>
                               <w:sdtPr>
                                 <w:id w:val="-1723362777"/>
@@ -3301,6 +4136,7 @@
                                 </w:r>
                               </w:sdtContent>
                             </w:sdt>
+                            <w:bookmarkEnd w:id="10"/>
                           </w:p>
                         </w:txbxContent>
                       </wps:txbx>
@@ -3329,7 +4165,8 @@
                           <w:noProof/>
                         </w:rPr>
                       </w:pPr>
-                      <w:bookmarkStart w:id="7" w:name="_Toc156239610"/>
+                      <w:bookmarkStart w:id="11" w:name="_Toc156239610"/>
+                      <w:bookmarkStart w:id="12" w:name="_Toc164098392"/>
                       <w:r>
                         <w:t xml:space="preserve">Obrázek </w:t>
                       </w:r>
@@ -3360,7 +4197,7 @@
                       <w:r>
                         <w:t xml:space="preserve">Age of Empires II - </w:t>
                       </w:r>
-                      <w:bookmarkEnd w:id="7"/>
+                      <w:bookmarkEnd w:id="11"/>
                       <w:sdt>
                         <w:sdtPr>
                           <w:id w:val="-1723362777"/>
@@ -3387,6 +4224,7 @@
                           </w:r>
                         </w:sdtContent>
                       </w:sdt>
+                      <w:bookmarkEnd w:id="12"/>
                     </w:p>
                   </w:txbxContent>
                 </v:textbox>
@@ -3482,11 +4320,13 @@
     </w:p>
     <w:p>
       <w:pPr>
-        <w:pStyle w:val="Nadpis4"/>
+        <w:pStyle w:val="Nadpis3"/>
       </w:pPr>
+      <w:bookmarkStart w:id="13" w:name="_Toc164098683"/>
       <w:r>
         <w:t>Bad North</w:t>
       </w:r>
+      <w:bookmarkEnd w:id="13"/>
     </w:p>
     <w:p>
       <w:pPr>
@@ -3555,7 +4395,8 @@
                                 <w:noProof/>
                               </w:rPr>
                             </w:pPr>
-                            <w:bookmarkStart w:id="8" w:name="_Toc156239611"/>
+                            <w:bookmarkStart w:id="14" w:name="_Toc156239611"/>
+                            <w:bookmarkStart w:id="15" w:name="_Toc164098393"/>
                             <w:r>
                               <w:t xml:space="preserve">Obrázek </w:t>
                             </w:r>
@@ -3583,7 +4424,7 @@
                             <w:r>
                               <w:t xml:space="preserve"> - snímek ze hry Bad North - </w:t>
                             </w:r>
-                            <w:bookmarkEnd w:id="8"/>
+                            <w:bookmarkEnd w:id="14"/>
                             <w:sdt>
                               <w:sdtPr>
                                 <w:id w:val="258336230"/>
@@ -3610,6 +4451,7 @@
                                 </w:r>
                               </w:sdtContent>
                             </w:sdt>
+                            <w:bookmarkEnd w:id="15"/>
                           </w:p>
                         </w:txbxContent>
                       </wps:txbx>
@@ -3638,7 +4480,8 @@
                           <w:noProof/>
                         </w:rPr>
                       </w:pPr>
-                      <w:bookmarkStart w:id="9" w:name="_Toc156239611"/>
+                      <w:bookmarkStart w:id="16" w:name="_Toc156239611"/>
+                      <w:bookmarkStart w:id="17" w:name="_Toc164098393"/>
                       <w:r>
                         <w:t xml:space="preserve">Obrázek </w:t>
                       </w:r>
@@ -3666,7 +4509,7 @@
                       <w:r>
                         <w:t xml:space="preserve"> - snímek ze hry Bad North - </w:t>
                       </w:r>
-                      <w:bookmarkEnd w:id="9"/>
+                      <w:bookmarkEnd w:id="16"/>
                       <w:sdt>
                         <w:sdtPr>
                           <w:id w:val="258336230"/>
@@ -3693,6 +4536,7 @@
                           </w:r>
                         </w:sdtContent>
                       </w:sdt>
+                      <w:bookmarkEnd w:id="17"/>
                     </w:p>
                   </w:txbxContent>
                 </v:textbox>
@@ -3781,25 +4625,7 @@
     </w:p>
     <w:p>
       <w:r>
-        <w:t>Zaujalo mě i místo odehrávání bojů, které jsou na malém vygenerovaném ostrovu</w:t>
-      </w:r>
-      <w:r>
-        <w:t>,</w:t>
-      </w:r>
-      <w:r>
-        <w:t xml:space="preserve"> dopl</w:t>
-      </w:r>
-      <w:r>
-        <w:t>něn zvoleným</w:t>
-      </w:r>
-      <w:r>
-        <w:t xml:space="preserve"> styl</w:t>
-      </w:r>
-      <w:r>
-        <w:t>em</w:t>
-      </w:r>
-      <w:r>
-        <w:t xml:space="preserve"> grafiky.</w:t>
+        <w:t>Zaujalo mě i místo odehrávání bojů, které jsou na malém vygenerovaném ostrovu, doplněn zvoleným stylem grafiky.</w:t>
       </w:r>
     </w:p>
     <w:p/>
@@ -3858,33 +4684,21 @@
       <w:pPr>
         <w:pStyle w:val="Nadpis2"/>
       </w:pPr>
-      <w:bookmarkStart w:id="10" w:name="_Toc163932303"/>
-      <w:r>
-        <w:lastRenderedPageBreak/>
-        <w:t>Technologie</w:t>
-      </w:r>
-      <w:bookmarkEnd w:id="10"/>
-    </w:p>
-    <w:p>
-      <w:pPr>
-        <w:pStyle w:val="Nadpis3"/>
-      </w:pPr>
-      <w:bookmarkStart w:id="11" w:name="_Toc137743565"/>
-      <w:bookmarkStart w:id="12" w:name="_Toc156239905"/>
-      <w:bookmarkStart w:id="13" w:name="_Toc163932304"/>
-      <w:bookmarkStart w:id="14" w:name="_Toc156239904"/>
+      <w:bookmarkStart w:id="18" w:name="_Toc156239904"/>
+      <w:bookmarkStart w:id="19" w:name="_Toc164098684"/>
       <w:r>
         <w:rPr>
           <w:noProof/>
         </w:rPr>
+        <w:lastRenderedPageBreak/>
         <w:drawing>
-          <wp:anchor distT="0" distB="0" distL="114300" distR="114300" simplePos="0" relativeHeight="251666432" behindDoc="0" locked="0" layoutInCell="1" allowOverlap="1" wp14:anchorId="62BC6706" wp14:editId="2CF78157">
+          <wp:anchor distT="0" distB="0" distL="114300" distR="114300" simplePos="0" relativeHeight="251666432" behindDoc="0" locked="0" layoutInCell="1" allowOverlap="1" wp14:anchorId="62BC6706" wp14:editId="4A05CC2C">
             <wp:simplePos x="0" y="0"/>
             <wp:positionH relativeFrom="leftMargin">
-              <wp:posOffset>1690563</wp:posOffset>
+              <wp:posOffset>1723621</wp:posOffset>
             </wp:positionH>
             <wp:positionV relativeFrom="paragraph">
-              <wp:posOffset>5394</wp:posOffset>
+              <wp:posOffset>285346</wp:posOffset>
             </wp:positionV>
             <wp:extent cx="291465" cy="255270"/>
             <wp:effectExtent l="0" t="0" r="0" b="0"/>
@@ -3943,13 +4757,25 @@
           </wp:anchor>
         </w:drawing>
       </w:r>
-      <w:bookmarkEnd w:id="14"/>
+      <w:bookmarkEnd w:id="18"/>
+      <w:r>
+        <w:t>Technologie</w:t>
+      </w:r>
+      <w:bookmarkEnd w:id="19"/>
+    </w:p>
+    <w:p>
+      <w:pPr>
+        <w:pStyle w:val="Nadpis3"/>
+      </w:pPr>
+      <w:bookmarkStart w:id="20" w:name="_Toc137743565"/>
+      <w:bookmarkStart w:id="21" w:name="_Toc156239905"/>
+      <w:bookmarkStart w:id="22" w:name="_Toc164098685"/>
       <w:r>
         <w:t>Unity</w:t>
       </w:r>
-      <w:bookmarkEnd w:id="11"/>
-      <w:bookmarkEnd w:id="12"/>
-      <w:bookmarkEnd w:id="13"/>
+      <w:bookmarkEnd w:id="20"/>
+      <w:bookmarkEnd w:id="21"/>
+      <w:bookmarkEnd w:id="22"/>
     </w:p>
     <w:p>
       <w:r>
@@ -3986,183 +4812,19 @@
       </w:sdt>
     </w:p>
     <w:p>
-      <w:bookmarkStart w:id="15" w:name="_Toc137744321"/>
-      <w:r>
-        <w:rPr>
-          <w:noProof/>
-        </w:rPr>
-        <mc:AlternateContent>
-          <mc:Choice Requires="wps">
-            <w:drawing>
-              <wp:anchor distT="0" distB="0" distL="114300" distR="114300" simplePos="0" relativeHeight="251667456" behindDoc="0" locked="0" layoutInCell="1" allowOverlap="1" wp14:anchorId="7175A59F" wp14:editId="23478D14">
-                <wp:simplePos x="0" y="0"/>
-                <wp:positionH relativeFrom="margin">
-                  <wp:align>right</wp:align>
-                </wp:positionH>
-                <wp:positionV relativeFrom="paragraph">
-                  <wp:posOffset>190607</wp:posOffset>
-                </wp:positionV>
-                <wp:extent cx="1156625" cy="153422"/>
-                <wp:effectExtent l="0" t="0" r="5715" b="0"/>
-                <wp:wrapNone/>
-                <wp:docPr id="150935429" name="Textové pole 1"/>
-                <wp:cNvGraphicFramePr/>
-                <a:graphic xmlns:a="http://schemas.openxmlformats.org/drawingml/2006/main">
-                  <a:graphicData uri="http://schemas.microsoft.com/office/word/2010/wordprocessingShape">
-                    <wps:wsp>
-                      <wps:cNvSpPr txBox="1"/>
-                      <wps:spPr>
-                        <a:xfrm>
-                          <a:off x="0" y="0"/>
-                          <a:ext cx="1156625" cy="153422"/>
-                        </a:xfrm>
-                        <a:prstGeom prst="rect">
-                          <a:avLst/>
-                        </a:prstGeom>
-                        <a:solidFill>
-                          <a:prstClr val="white"/>
-                        </a:solidFill>
-                        <a:ln>
-                          <a:noFill/>
-                        </a:ln>
-                      </wps:spPr>
-                      <wps:txbx>
-                        <w:txbxContent>
-                          <w:p>
-                            <w:pPr>
-                              <w:pStyle w:val="Titulek"/>
-                              <w:rPr>
-                                <w:noProof/>
-                                <w:color w:val="auto"/>
-                                <w:sz w:val="40"/>
-                              </w:rPr>
-                            </w:pPr>
-                            <w:bookmarkStart w:id="16" w:name="_Toc156239612"/>
-                            <w:r>
-                              <w:t xml:space="preserve">Obrázek </w:t>
-                            </w:r>
-                            <w:r>
-                              <w:fldChar w:fldCharType="begin"/>
-                            </w:r>
-                            <w:r>
-                              <w:instrText xml:space="preserve"> SEQ Obrázek \* ARABIC </w:instrText>
-                            </w:r>
-                            <w:r>
-                              <w:fldChar w:fldCharType="separate"/>
-                            </w:r>
-                            <w:r>
-                              <w:rPr>
-                                <w:noProof/>
-                              </w:rPr>
-                              <w:t>4</w:t>
-                            </w:r>
-                            <w:r>
-                              <w:rPr>
-                                <w:noProof/>
-                              </w:rPr>
-                              <w:fldChar w:fldCharType="end"/>
-                            </w:r>
-                            <w:r>
-                              <w:t xml:space="preserve"> – Logo Unity</w:t>
-                            </w:r>
-                            <w:bookmarkEnd w:id="16"/>
-                          </w:p>
-                        </w:txbxContent>
-                      </wps:txbx>
-                      <wps:bodyPr rot="0" spcFirstLastPara="0" vertOverflow="overflow" horzOverflow="overflow" vert="horz" wrap="square" lIns="0" tIns="0" rIns="0" bIns="0" numCol="1" spcCol="0" rtlCol="0" fromWordArt="0" anchor="t" anchorCtr="0" forceAA="0" compatLnSpc="1">
-                        <a:prstTxWarp prst="textNoShape">
-                          <a:avLst/>
-                        </a:prstTxWarp>
-                        <a:noAutofit/>
-                      </wps:bodyPr>
-                    </wps:wsp>
-                  </a:graphicData>
-                </a:graphic>
-                <wp14:sizeRelH relativeFrom="margin">
-                  <wp14:pctWidth>0</wp14:pctWidth>
-                </wp14:sizeRelH>
-                <wp14:sizeRelV relativeFrom="margin">
-                  <wp14:pctHeight>0</wp14:pctHeight>
-                </wp14:sizeRelV>
-              </wp:anchor>
-            </w:drawing>
-          </mc:Choice>
-          <mc:Fallback>
-            <w:pict>
-              <v:shape w14:anchorId="7175A59F" id="_x0000_s1029" type="#_x0000_t202" style="position:absolute;left:0;text-align:left;margin-left:39.85pt;margin-top:15pt;width:91.05pt;height:12.1pt;z-index:251667456;visibility:visible;mso-wrap-style:square;mso-width-percent:0;mso-height-percent:0;mso-wrap-distance-left:9pt;mso-wrap-distance-top:0;mso-wrap-distance-right:9pt;mso-wrap-distance-bottom:0;mso-position-horizontal:right;mso-position-horizontal-relative:margin;mso-position-vertical:absolute;mso-position-vertical-relative:text;mso-width-percent:0;mso-height-percent:0;mso-width-relative:margin;mso-height-relative:margin;v-text-anchor:top" o:gfxdata="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" stroked="f">
-                <v:textbox inset="0,0,0,0">
-                  <w:txbxContent>
-                    <w:p>
-                      <w:pPr>
-                        <w:pStyle w:val="Titulek"/>
-                        <w:rPr>
-                          <w:noProof/>
-                          <w:color w:val="auto"/>
-                          <w:sz w:val="40"/>
-                        </w:rPr>
-                      </w:pPr>
-                      <w:bookmarkStart w:id="17" w:name="_Toc156239612"/>
-                      <w:r>
-                        <w:t xml:space="preserve">Obrázek </w:t>
-                      </w:r>
-                      <w:r>
-                        <w:fldChar w:fldCharType="begin"/>
-                      </w:r>
-                      <w:r>
-                        <w:instrText xml:space="preserve"> SEQ Obrázek \* ARABIC </w:instrText>
-                      </w:r>
-                      <w:r>
-                        <w:fldChar w:fldCharType="separate"/>
-                      </w:r>
-                      <w:r>
-                        <w:rPr>
-                          <w:noProof/>
-                        </w:rPr>
-                        <w:t>4</w:t>
-                      </w:r>
-                      <w:r>
-                        <w:rPr>
-                          <w:noProof/>
-                        </w:rPr>
-                        <w:fldChar w:fldCharType="end"/>
-                      </w:r>
-                      <w:r>
-                        <w:t xml:space="preserve"> – Logo Unity</w:t>
-                      </w:r>
-                      <w:bookmarkEnd w:id="17"/>
-                    </w:p>
-                  </w:txbxContent>
-                </v:textbox>
-                <w10:wrap anchorx="margin"/>
-              </v:shape>
-            </w:pict>
-          </mc:Fallback>
-        </mc:AlternateContent>
-      </w:r>
-      <w:bookmarkEnd w:id="15"/>
-      <w:r>
-        <w:t>Unity byl pro autora nejlepší možnost, protože má s tímto programem zkušenosti a dříve už používal. Značná výhoda je také používá C# vhodné pro autora.</w:t>
-      </w:r>
-    </w:p>
-    <w:p>
-      <w:pPr>
-        <w:pStyle w:val="Nadpis3"/>
-      </w:pPr>
-      <w:bookmarkStart w:id="18" w:name="_Toc137743566"/>
-      <w:bookmarkStart w:id="19" w:name="_Toc156239906"/>
-      <w:bookmarkStart w:id="20" w:name="_Toc163932305"/>
+      <w:bookmarkStart w:id="23" w:name="_Toc137744321"/>
       <w:r>
         <w:rPr>
           <w:noProof/>
         </w:rPr>
         <w:drawing>
-          <wp:anchor distT="0" distB="0" distL="114300" distR="114300" simplePos="0" relativeHeight="251662336" behindDoc="0" locked="0" layoutInCell="1" allowOverlap="1" wp14:anchorId="79E60B8B" wp14:editId="53956DFA">
+          <wp:anchor distT="0" distB="0" distL="114300" distR="114300" simplePos="0" relativeHeight="251662336" behindDoc="0" locked="0" layoutInCell="1" allowOverlap="1" wp14:anchorId="79E60B8B" wp14:editId="1DA3F1AE">
             <wp:simplePos x="0" y="0"/>
             <wp:positionH relativeFrom="leftMargin">
-              <wp:posOffset>2273011</wp:posOffset>
+              <wp:posOffset>2310765</wp:posOffset>
             </wp:positionH>
             <wp:positionV relativeFrom="paragraph">
-              <wp:posOffset>6350</wp:posOffset>
+              <wp:posOffset>421640</wp:posOffset>
             </wp:positionV>
             <wp:extent cx="345440" cy="263525"/>
             <wp:effectExtent l="0" t="0" r="0" b="3175"/>
@@ -4222,11 +4884,179 @@
         </w:drawing>
       </w:r>
       <w:r>
+        <w:rPr>
+          <w:noProof/>
+        </w:rPr>
+        <mc:AlternateContent>
+          <mc:Choice Requires="wps">
+            <w:drawing>
+              <wp:anchor distT="0" distB="0" distL="114300" distR="114300" simplePos="0" relativeHeight="251667456" behindDoc="0" locked="0" layoutInCell="1" allowOverlap="1" wp14:anchorId="7175A59F" wp14:editId="23478D14">
+                <wp:simplePos x="0" y="0"/>
+                <wp:positionH relativeFrom="margin">
+                  <wp:align>right</wp:align>
+                </wp:positionH>
+                <wp:positionV relativeFrom="paragraph">
+                  <wp:posOffset>190607</wp:posOffset>
+                </wp:positionV>
+                <wp:extent cx="1156625" cy="153422"/>
+                <wp:effectExtent l="0" t="0" r="5715" b="0"/>
+                <wp:wrapNone/>
+                <wp:docPr id="150935429" name="Textové pole 1"/>
+                <wp:cNvGraphicFramePr/>
+                <a:graphic xmlns:a="http://schemas.openxmlformats.org/drawingml/2006/main">
+                  <a:graphicData uri="http://schemas.microsoft.com/office/word/2010/wordprocessingShape">
+                    <wps:wsp>
+                      <wps:cNvSpPr txBox="1"/>
+                      <wps:spPr>
+                        <a:xfrm>
+                          <a:off x="0" y="0"/>
+                          <a:ext cx="1156625" cy="153422"/>
+                        </a:xfrm>
+                        <a:prstGeom prst="rect">
+                          <a:avLst/>
+                        </a:prstGeom>
+                        <a:solidFill>
+                          <a:prstClr val="white"/>
+                        </a:solidFill>
+                        <a:ln>
+                          <a:noFill/>
+                        </a:ln>
+                      </wps:spPr>
+                      <wps:txbx>
+                        <w:txbxContent>
+                          <w:p>
+                            <w:pPr>
+                              <w:pStyle w:val="Titulek"/>
+                              <w:rPr>
+                                <w:noProof/>
+                                <w:color w:val="auto"/>
+                                <w:sz w:val="40"/>
+                              </w:rPr>
+                            </w:pPr>
+                            <w:bookmarkStart w:id="24" w:name="_Toc156239612"/>
+                            <w:bookmarkStart w:id="25" w:name="_Toc164098394"/>
+                            <w:r>
+                              <w:t xml:space="preserve">Obrázek </w:t>
+                            </w:r>
+                            <w:r>
+                              <w:fldChar w:fldCharType="begin"/>
+                            </w:r>
+                            <w:r>
+                              <w:instrText xml:space="preserve"> SEQ Obrázek \* ARABIC </w:instrText>
+                            </w:r>
+                            <w:r>
+                              <w:fldChar w:fldCharType="separate"/>
+                            </w:r>
+                            <w:r>
+                              <w:rPr>
+                                <w:noProof/>
+                              </w:rPr>
+                              <w:t>4</w:t>
+                            </w:r>
+                            <w:r>
+                              <w:rPr>
+                                <w:noProof/>
+                              </w:rPr>
+                              <w:fldChar w:fldCharType="end"/>
+                            </w:r>
+                            <w:r>
+                              <w:t xml:space="preserve"> – Logo Unity</w:t>
+                            </w:r>
+                            <w:bookmarkEnd w:id="24"/>
+                            <w:bookmarkEnd w:id="25"/>
+                          </w:p>
+                        </w:txbxContent>
+                      </wps:txbx>
+                      <wps:bodyPr rot="0" spcFirstLastPara="0" vertOverflow="overflow" horzOverflow="overflow" vert="horz" wrap="square" lIns="0" tIns="0" rIns="0" bIns="0" numCol="1" spcCol="0" rtlCol="0" fromWordArt="0" anchor="t" anchorCtr="0" forceAA="0" compatLnSpc="1">
+                        <a:prstTxWarp prst="textNoShape">
+                          <a:avLst/>
+                        </a:prstTxWarp>
+                        <a:noAutofit/>
+                      </wps:bodyPr>
+                    </wps:wsp>
+                  </a:graphicData>
+                </a:graphic>
+                <wp14:sizeRelH relativeFrom="margin">
+                  <wp14:pctWidth>0</wp14:pctWidth>
+                </wp14:sizeRelH>
+                <wp14:sizeRelV relativeFrom="margin">
+                  <wp14:pctHeight>0</wp14:pctHeight>
+                </wp14:sizeRelV>
+              </wp:anchor>
+            </w:drawing>
+          </mc:Choice>
+          <mc:Fallback>
+            <w:pict>
+              <v:shape w14:anchorId="7175A59F" id="_x0000_s1029" type="#_x0000_t202" style="position:absolute;left:0;text-align:left;margin-left:39.85pt;margin-top:15pt;width:91.05pt;height:12.1pt;z-index:251667456;visibility:visible;mso-wrap-style:square;mso-width-percent:0;mso-height-percent:0;mso-wrap-distance-left:9pt;mso-wrap-distance-top:0;mso-wrap-distance-right:9pt;mso-wrap-distance-bottom:0;mso-position-horizontal:right;mso-position-horizontal-relative:margin;mso-position-vertical:absolute;mso-position-vertical-relative:text;mso-width-percent:0;mso-height-percent:0;mso-width-relative:margin;mso-height-relative:margin;v-text-anchor:top" o:gfxdata="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" stroked="f">
+                <v:textbox inset="0,0,0,0">
+                  <w:txbxContent>
+                    <w:p>
+                      <w:pPr>
+                        <w:pStyle w:val="Titulek"/>
+                        <w:rPr>
+                          <w:noProof/>
+                          <w:color w:val="auto"/>
+                          <w:sz w:val="40"/>
+                        </w:rPr>
+                      </w:pPr>
+                      <w:bookmarkStart w:id="26" w:name="_Toc156239612"/>
+                      <w:bookmarkStart w:id="27" w:name="_Toc164098394"/>
+                      <w:r>
+                        <w:t xml:space="preserve">Obrázek </w:t>
+                      </w:r>
+                      <w:r>
+                        <w:fldChar w:fldCharType="begin"/>
+                      </w:r>
+                      <w:r>
+                        <w:instrText xml:space="preserve"> SEQ Obrázek \* ARABIC </w:instrText>
+                      </w:r>
+                      <w:r>
+                        <w:fldChar w:fldCharType="separate"/>
+                      </w:r>
+                      <w:r>
+                        <w:rPr>
+                          <w:noProof/>
+                        </w:rPr>
+                        <w:t>4</w:t>
+                      </w:r>
+                      <w:r>
+                        <w:rPr>
+                          <w:noProof/>
+                        </w:rPr>
+                        <w:fldChar w:fldCharType="end"/>
+                      </w:r>
+                      <w:r>
+                        <w:t xml:space="preserve"> – Logo Unity</w:t>
+                      </w:r>
+                      <w:bookmarkEnd w:id="26"/>
+                      <w:bookmarkEnd w:id="27"/>
+                    </w:p>
+                  </w:txbxContent>
+                </v:textbox>
+                <w10:wrap anchorx="margin"/>
+              </v:shape>
+            </w:pict>
+          </mc:Fallback>
+        </mc:AlternateContent>
+      </w:r>
+      <w:bookmarkEnd w:id="23"/>
+      <w:r>
+        <w:t>Unity byl pro autora nejlepší možnost, protože má s tímto programem zkušenosti a dříve už používal. Značná výhoda je také používá C# vhodné pro autora.</w:t>
+      </w:r>
+    </w:p>
+    <w:p>
+      <w:pPr>
+        <w:pStyle w:val="Nadpis3"/>
+      </w:pPr>
+      <w:bookmarkStart w:id="28" w:name="_Toc137743566"/>
+      <w:bookmarkStart w:id="29" w:name="_Toc156239906"/>
+      <w:bookmarkStart w:id="30" w:name="_Toc164098686"/>
+      <w:r>
         <w:t>JetBrains Rider</w:t>
       </w:r>
-      <w:bookmarkEnd w:id="18"/>
-      <w:bookmarkEnd w:id="19"/>
-      <w:bookmarkEnd w:id="20"/>
+      <w:bookmarkEnd w:id="28"/>
+      <w:bookmarkEnd w:id="29"/>
+      <w:bookmarkEnd w:id="30"/>
     </w:p>
     <w:p>
       <w:r>
@@ -4275,178 +5105,19 @@
       </w:sdt>
     </w:p>
     <w:p>
-      <w:r>
-        <w:rPr>
-          <w:noProof/>
-        </w:rPr>
-        <mc:AlternateContent>
-          <mc:Choice Requires="wps">
-            <w:drawing>
-              <wp:anchor distT="0" distB="0" distL="114300" distR="114300" simplePos="0" relativeHeight="251668480" behindDoc="0" locked="0" layoutInCell="1" allowOverlap="1" wp14:anchorId="3C037339" wp14:editId="62AEB591">
-                <wp:simplePos x="0" y="0"/>
-                <wp:positionH relativeFrom="margin">
-                  <wp:align>right</wp:align>
-                </wp:positionH>
-                <wp:positionV relativeFrom="paragraph">
-                  <wp:posOffset>210023</wp:posOffset>
-                </wp:positionV>
-                <wp:extent cx="1528108" cy="163852"/>
-                <wp:effectExtent l="0" t="0" r="0" b="7620"/>
-                <wp:wrapNone/>
-                <wp:docPr id="1914560533" name="Textové pole 1"/>
-                <wp:cNvGraphicFramePr/>
-                <a:graphic xmlns:a="http://schemas.openxmlformats.org/drawingml/2006/main">
-                  <a:graphicData uri="http://schemas.microsoft.com/office/word/2010/wordprocessingShape">
-                    <wps:wsp>
-                      <wps:cNvSpPr txBox="1"/>
-                      <wps:spPr>
-                        <a:xfrm>
-                          <a:off x="0" y="0"/>
-                          <a:ext cx="1528108" cy="163852"/>
-                        </a:xfrm>
-                        <a:prstGeom prst="rect">
-                          <a:avLst/>
-                        </a:prstGeom>
-                        <a:solidFill>
-                          <a:prstClr val="white"/>
-                        </a:solidFill>
-                        <a:ln>
-                          <a:noFill/>
-                        </a:ln>
-                      </wps:spPr>
-                      <wps:txbx>
-                        <w:txbxContent>
-                          <w:p>
-                            <w:pPr>
-                              <w:pStyle w:val="Titulek"/>
-                              <w:rPr>
-                                <w:noProof/>
-                              </w:rPr>
-                            </w:pPr>
-                            <w:bookmarkStart w:id="21" w:name="_Toc156239613"/>
-                            <w:r>
-                              <w:t xml:space="preserve">Obrázek </w:t>
-                            </w:r>
-                            <w:r>
-                              <w:fldChar w:fldCharType="begin"/>
-                            </w:r>
-                            <w:r>
-                              <w:instrText xml:space="preserve"> SEQ Obrázek \* ARABIC </w:instrText>
-                            </w:r>
-                            <w:r>
-                              <w:fldChar w:fldCharType="separate"/>
-                            </w:r>
-                            <w:r>
-                              <w:rPr>
-                                <w:noProof/>
-                              </w:rPr>
-                              <w:t>5</w:t>
-                            </w:r>
-                            <w:r>
-                              <w:rPr>
-                                <w:noProof/>
-                              </w:rPr>
-                              <w:fldChar w:fldCharType="end"/>
-                            </w:r>
-                            <w:r>
-                              <w:t xml:space="preserve"> – Logo Jetbrains Rider</w:t>
-                            </w:r>
-                            <w:bookmarkEnd w:id="21"/>
-                          </w:p>
-                        </w:txbxContent>
-                      </wps:txbx>
-                      <wps:bodyPr rot="0" spcFirstLastPara="0" vertOverflow="overflow" horzOverflow="overflow" vert="horz" wrap="square" lIns="0" tIns="0" rIns="0" bIns="0" numCol="1" spcCol="0" rtlCol="0" fromWordArt="0" anchor="t" anchorCtr="0" forceAA="0" compatLnSpc="1">
-                        <a:prstTxWarp prst="textNoShape">
-                          <a:avLst/>
-                        </a:prstTxWarp>
-                        <a:noAutofit/>
-                      </wps:bodyPr>
-                    </wps:wsp>
-                  </a:graphicData>
-                </a:graphic>
-                <wp14:sizeRelH relativeFrom="margin">
-                  <wp14:pctWidth>0</wp14:pctWidth>
-                </wp14:sizeRelH>
-                <wp14:sizeRelV relativeFrom="margin">
-                  <wp14:pctHeight>0</wp14:pctHeight>
-                </wp14:sizeRelV>
-              </wp:anchor>
-            </w:drawing>
-          </mc:Choice>
-          <mc:Fallback>
-            <w:pict>
-              <v:shape w14:anchorId="3C037339" id="_x0000_s1030" type="#_x0000_t202" style="position:absolute;left:0;text-align:left;margin-left:69.1pt;margin-top:16.55pt;width:120.3pt;height:12.9pt;z-index:251668480;visibility:visible;mso-wrap-style:square;mso-width-percent:0;mso-height-percent:0;mso-wrap-distance-left:9pt;mso-wrap-distance-top:0;mso-wrap-distance-right:9pt;mso-wrap-distance-bottom:0;mso-position-horizontal:right;mso-position-horizontal-relative:margin;mso-position-vertical:absolute;mso-position-vertical-relative:text;mso-width-percent:0;mso-height-percent:0;mso-width-relative:margin;mso-height-relative:margin;v-text-anchor:top" o:gfxdata="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" stroked="f">
-                <v:textbox inset="0,0,0,0">
-                  <w:txbxContent>
-                    <w:p>
-                      <w:pPr>
-                        <w:pStyle w:val="Titulek"/>
-                        <w:rPr>
-                          <w:noProof/>
-                        </w:rPr>
-                      </w:pPr>
-                      <w:bookmarkStart w:id="22" w:name="_Toc156239613"/>
-                      <w:r>
-                        <w:t xml:space="preserve">Obrázek </w:t>
-                      </w:r>
-                      <w:r>
-                        <w:fldChar w:fldCharType="begin"/>
-                      </w:r>
-                      <w:r>
-                        <w:instrText xml:space="preserve"> SEQ Obrázek \* ARABIC </w:instrText>
-                      </w:r>
-                      <w:r>
-                        <w:fldChar w:fldCharType="separate"/>
-                      </w:r>
-                      <w:r>
-                        <w:rPr>
-                          <w:noProof/>
-                        </w:rPr>
-                        <w:t>5</w:t>
-                      </w:r>
-                      <w:r>
-                        <w:rPr>
-                          <w:noProof/>
-                        </w:rPr>
-                        <w:fldChar w:fldCharType="end"/>
-                      </w:r>
-                      <w:r>
-                        <w:t xml:space="preserve"> – Logo Jetbrains Rider</w:t>
-                      </w:r>
-                      <w:bookmarkEnd w:id="22"/>
-                    </w:p>
-                  </w:txbxContent>
-                </v:textbox>
-                <w10:wrap anchorx="margin"/>
-              </v:shape>
-            </w:pict>
-          </mc:Fallback>
-        </mc:AlternateContent>
-      </w:r>
-      <w:r>
-        <w:t>Tento program byl autorem zvolen, protože už ho autor dříve využíval, Jeho výhodou nad programem Visual studio je, že se zaměřuje pouze na C#.</w:t>
-      </w:r>
-    </w:p>
-    <w:p>
-      <w:pPr>
-        <w:pStyle w:val="Nadpis3"/>
-      </w:pPr>
-      <w:bookmarkStart w:id="23" w:name="_Toc137743567"/>
-      <w:bookmarkStart w:id="24" w:name="_Toc156239907"/>
-      <w:bookmarkStart w:id="25" w:name="_Toc163932306"/>
-      <w:bookmarkStart w:id="26" w:name="_Toc137744322"/>
+      <w:bookmarkStart w:id="31" w:name="_Toc137744322"/>
       <w:r>
         <w:rPr>
           <w:noProof/>
         </w:rPr>
         <w:drawing>
-          <wp:anchor distT="0" distB="0" distL="114300" distR="114300" simplePos="0" relativeHeight="251663360" behindDoc="0" locked="0" layoutInCell="1" allowOverlap="1" wp14:anchorId="13562E53" wp14:editId="37402ABD">
+          <wp:anchor distT="0" distB="0" distL="114300" distR="114300" simplePos="0" relativeHeight="251663360" behindDoc="0" locked="0" layoutInCell="1" allowOverlap="1" wp14:anchorId="13562E53" wp14:editId="323818DC">
             <wp:simplePos x="0" y="0"/>
             <wp:positionH relativeFrom="leftMargin">
-              <wp:posOffset>1499781</wp:posOffset>
+              <wp:posOffset>1572442</wp:posOffset>
             </wp:positionH>
             <wp:positionV relativeFrom="paragraph">
-              <wp:posOffset>9525</wp:posOffset>
+              <wp:posOffset>410210</wp:posOffset>
             </wp:positionV>
             <wp:extent cx="314325" cy="255905"/>
             <wp:effectExtent l="0" t="0" r="0" b="0"/>
@@ -4505,13 +5176,176 @@
           </wp:anchor>
         </w:drawing>
       </w:r>
-      <w:bookmarkEnd w:id="26"/>
+      <w:bookmarkEnd w:id="31"/>
+      <w:r>
+        <w:rPr>
+          <w:noProof/>
+        </w:rPr>
+        <mc:AlternateContent>
+          <mc:Choice Requires="wps">
+            <w:drawing>
+              <wp:anchor distT="0" distB="0" distL="114300" distR="114300" simplePos="0" relativeHeight="251668480" behindDoc="0" locked="0" layoutInCell="1" allowOverlap="1" wp14:anchorId="3C037339" wp14:editId="62AEB591">
+                <wp:simplePos x="0" y="0"/>
+                <wp:positionH relativeFrom="margin">
+                  <wp:align>right</wp:align>
+                </wp:positionH>
+                <wp:positionV relativeFrom="paragraph">
+                  <wp:posOffset>210023</wp:posOffset>
+                </wp:positionV>
+                <wp:extent cx="1528108" cy="163852"/>
+                <wp:effectExtent l="0" t="0" r="0" b="7620"/>
+                <wp:wrapNone/>
+                <wp:docPr id="1914560533" name="Textové pole 1"/>
+                <wp:cNvGraphicFramePr/>
+                <a:graphic xmlns:a="http://schemas.openxmlformats.org/drawingml/2006/main">
+                  <a:graphicData uri="http://schemas.microsoft.com/office/word/2010/wordprocessingShape">
+                    <wps:wsp>
+                      <wps:cNvSpPr txBox="1"/>
+                      <wps:spPr>
+                        <a:xfrm>
+                          <a:off x="0" y="0"/>
+                          <a:ext cx="1528108" cy="163852"/>
+                        </a:xfrm>
+                        <a:prstGeom prst="rect">
+                          <a:avLst/>
+                        </a:prstGeom>
+                        <a:solidFill>
+                          <a:prstClr val="white"/>
+                        </a:solidFill>
+                        <a:ln>
+                          <a:noFill/>
+                        </a:ln>
+                      </wps:spPr>
+                      <wps:txbx>
+                        <w:txbxContent>
+                          <w:p>
+                            <w:pPr>
+                              <w:pStyle w:val="Titulek"/>
+                              <w:rPr>
+                                <w:noProof/>
+                              </w:rPr>
+                            </w:pPr>
+                            <w:bookmarkStart w:id="32" w:name="_Toc156239613"/>
+                            <w:bookmarkStart w:id="33" w:name="_Toc164098395"/>
+                            <w:r>
+                              <w:t xml:space="preserve">Obrázek </w:t>
+                            </w:r>
+                            <w:r>
+                              <w:fldChar w:fldCharType="begin"/>
+                            </w:r>
+                            <w:r>
+                              <w:instrText xml:space="preserve"> SEQ Obrázek \* ARABIC </w:instrText>
+                            </w:r>
+                            <w:r>
+                              <w:fldChar w:fldCharType="separate"/>
+                            </w:r>
+                            <w:r>
+                              <w:rPr>
+                                <w:noProof/>
+                              </w:rPr>
+                              <w:t>5</w:t>
+                            </w:r>
+                            <w:r>
+                              <w:rPr>
+                                <w:noProof/>
+                              </w:rPr>
+                              <w:fldChar w:fldCharType="end"/>
+                            </w:r>
+                            <w:r>
+                              <w:t xml:space="preserve"> – Logo Jetbrains Rider</w:t>
+                            </w:r>
+                            <w:bookmarkEnd w:id="32"/>
+                            <w:bookmarkEnd w:id="33"/>
+                          </w:p>
+                        </w:txbxContent>
+                      </wps:txbx>
+                      <wps:bodyPr rot="0" spcFirstLastPara="0" vertOverflow="overflow" horzOverflow="overflow" vert="horz" wrap="square" lIns="0" tIns="0" rIns="0" bIns="0" numCol="1" spcCol="0" rtlCol="0" fromWordArt="0" anchor="t" anchorCtr="0" forceAA="0" compatLnSpc="1">
+                        <a:prstTxWarp prst="textNoShape">
+                          <a:avLst/>
+                        </a:prstTxWarp>
+                        <a:noAutofit/>
+                      </wps:bodyPr>
+                    </wps:wsp>
+                  </a:graphicData>
+                </a:graphic>
+                <wp14:sizeRelH relativeFrom="margin">
+                  <wp14:pctWidth>0</wp14:pctWidth>
+                </wp14:sizeRelH>
+                <wp14:sizeRelV relativeFrom="margin">
+                  <wp14:pctHeight>0</wp14:pctHeight>
+                </wp14:sizeRelV>
+              </wp:anchor>
+            </w:drawing>
+          </mc:Choice>
+          <mc:Fallback>
+            <w:pict>
+              <v:shape w14:anchorId="3C037339" id="_x0000_s1030" type="#_x0000_t202" style="position:absolute;left:0;text-align:left;margin-left:69.1pt;margin-top:16.55pt;width:120.3pt;height:12.9pt;z-index:251668480;visibility:visible;mso-wrap-style:square;mso-width-percent:0;mso-height-percent:0;mso-wrap-distance-left:9pt;mso-wrap-distance-top:0;mso-wrap-distance-right:9pt;mso-wrap-distance-bottom:0;mso-position-horizontal:right;mso-position-horizontal-relative:margin;mso-position-vertical:absolute;mso-position-vertical-relative:text;mso-width-percent:0;mso-height-percent:0;mso-width-relative:margin;mso-height-relative:margin;v-text-anchor:top" o:gfxdata="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" stroked="f">
+                <v:textbox inset="0,0,0,0">
+                  <w:txbxContent>
+                    <w:p>
+                      <w:pPr>
+                        <w:pStyle w:val="Titulek"/>
+                        <w:rPr>
+                          <w:noProof/>
+                        </w:rPr>
+                      </w:pPr>
+                      <w:bookmarkStart w:id="34" w:name="_Toc156239613"/>
+                      <w:bookmarkStart w:id="35" w:name="_Toc164098395"/>
+                      <w:r>
+                        <w:t xml:space="preserve">Obrázek </w:t>
+                      </w:r>
+                      <w:r>
+                        <w:fldChar w:fldCharType="begin"/>
+                      </w:r>
+                      <w:r>
+                        <w:instrText xml:space="preserve"> SEQ Obrázek \* ARABIC </w:instrText>
+                      </w:r>
+                      <w:r>
+                        <w:fldChar w:fldCharType="separate"/>
+                      </w:r>
+                      <w:r>
+                        <w:rPr>
+                          <w:noProof/>
+                        </w:rPr>
+                        <w:t>5</w:t>
+                      </w:r>
+                      <w:r>
+                        <w:rPr>
+                          <w:noProof/>
+                        </w:rPr>
+                        <w:fldChar w:fldCharType="end"/>
+                      </w:r>
+                      <w:r>
+                        <w:t xml:space="preserve"> – Logo Jetbrains Rider</w:t>
+                      </w:r>
+                      <w:bookmarkEnd w:id="34"/>
+                      <w:bookmarkEnd w:id="35"/>
+                    </w:p>
+                  </w:txbxContent>
+                </v:textbox>
+                <w10:wrap anchorx="margin"/>
+              </v:shape>
+            </w:pict>
+          </mc:Fallback>
+        </mc:AlternateContent>
+      </w:r>
+      <w:r>
+        <w:t>Tento program byl autorem zvolen, protože už ho autor dříve využíval, Jeho výhodou nad programem Visual studio je, že se zaměřuje pouze na C#.</w:t>
+      </w:r>
+    </w:p>
+    <w:p>
+      <w:pPr>
+        <w:pStyle w:val="Nadpis3"/>
+      </w:pPr>
+      <w:bookmarkStart w:id="36" w:name="_Toc137743567"/>
+      <w:bookmarkStart w:id="37" w:name="_Toc156239907"/>
+      <w:bookmarkStart w:id="38" w:name="_Toc164098687"/>
       <w:r>
         <w:t>C#</w:t>
       </w:r>
-      <w:bookmarkEnd w:id="23"/>
-      <w:bookmarkEnd w:id="24"/>
-      <w:bookmarkEnd w:id="25"/>
+      <w:bookmarkEnd w:id="36"/>
+      <w:bookmarkEnd w:id="37"/>
+      <w:bookmarkEnd w:id="38"/>
     </w:p>
     <w:p>
       <w:r>
@@ -4545,178 +5379,19 @@
       </w:sdt>
     </w:p>
     <w:p>
-      <w:r>
-        <w:rPr>
-          <w:noProof/>
-        </w:rPr>
-        <mc:AlternateContent>
-          <mc:Choice Requires="wps">
-            <w:drawing>
-              <wp:anchor distT="0" distB="0" distL="114300" distR="114300" simplePos="0" relativeHeight="251669504" behindDoc="0" locked="0" layoutInCell="1" allowOverlap="1" wp14:anchorId="61C717FC" wp14:editId="518F8216">
-                <wp:simplePos x="0" y="0"/>
-                <wp:positionH relativeFrom="margin">
-                  <wp:posOffset>4727754</wp:posOffset>
-                </wp:positionH>
-                <wp:positionV relativeFrom="paragraph">
-                  <wp:posOffset>162569</wp:posOffset>
-                </wp:positionV>
-                <wp:extent cx="1025815" cy="153281"/>
-                <wp:effectExtent l="0" t="0" r="3175" b="0"/>
-                <wp:wrapNone/>
-                <wp:docPr id="773776561" name="Textové pole 1"/>
-                <wp:cNvGraphicFramePr/>
-                <a:graphic xmlns:a="http://schemas.openxmlformats.org/drawingml/2006/main">
-                  <a:graphicData uri="http://schemas.microsoft.com/office/word/2010/wordprocessingShape">
-                    <wps:wsp>
-                      <wps:cNvSpPr txBox="1"/>
-                      <wps:spPr>
-                        <a:xfrm>
-                          <a:off x="0" y="0"/>
-                          <a:ext cx="1025815" cy="153281"/>
-                        </a:xfrm>
-                        <a:prstGeom prst="rect">
-                          <a:avLst/>
-                        </a:prstGeom>
-                        <a:solidFill>
-                          <a:prstClr val="white"/>
-                        </a:solidFill>
-                        <a:ln>
-                          <a:noFill/>
-                        </a:ln>
-                      </wps:spPr>
-                      <wps:txbx>
-                        <w:txbxContent>
-                          <w:p>
-                            <w:pPr>
-                              <w:pStyle w:val="Titulek"/>
-                              <w:rPr>
-                                <w:noProof/>
-                              </w:rPr>
-                            </w:pPr>
-                            <w:bookmarkStart w:id="27" w:name="_Toc156239614"/>
-                            <w:r>
-                              <w:t xml:space="preserve">Obrázek </w:t>
-                            </w:r>
-                            <w:r>
-                              <w:fldChar w:fldCharType="begin"/>
-                            </w:r>
-                            <w:r>
-                              <w:instrText xml:space="preserve"> SEQ Obrázek \* ARABIC </w:instrText>
-                            </w:r>
-                            <w:r>
-                              <w:fldChar w:fldCharType="separate"/>
-                            </w:r>
-                            <w:r>
-                              <w:rPr>
-                                <w:noProof/>
-                              </w:rPr>
-                              <w:t>6</w:t>
-                            </w:r>
-                            <w:r>
-                              <w:rPr>
-                                <w:noProof/>
-                              </w:rPr>
-                              <w:fldChar w:fldCharType="end"/>
-                            </w:r>
-                            <w:r>
-                              <w:t xml:space="preserve"> – Logo C#</w:t>
-                            </w:r>
-                            <w:bookmarkEnd w:id="27"/>
-                          </w:p>
-                        </w:txbxContent>
-                      </wps:txbx>
-                      <wps:bodyPr rot="0" spcFirstLastPara="0" vertOverflow="overflow" horzOverflow="overflow" vert="horz" wrap="square" lIns="0" tIns="0" rIns="0" bIns="0" numCol="1" spcCol="0" rtlCol="0" fromWordArt="0" anchor="t" anchorCtr="0" forceAA="0" compatLnSpc="1">
-                        <a:prstTxWarp prst="textNoShape">
-                          <a:avLst/>
-                        </a:prstTxWarp>
-                        <a:noAutofit/>
-                      </wps:bodyPr>
-                    </wps:wsp>
-                  </a:graphicData>
-                </a:graphic>
-                <wp14:sizeRelH relativeFrom="margin">
-                  <wp14:pctWidth>0</wp14:pctWidth>
-                </wp14:sizeRelH>
-                <wp14:sizeRelV relativeFrom="margin">
-                  <wp14:pctHeight>0</wp14:pctHeight>
-                </wp14:sizeRelV>
-              </wp:anchor>
-            </w:drawing>
-          </mc:Choice>
-          <mc:Fallback>
-            <w:pict>
-              <v:shape w14:anchorId="61C717FC" id="_x0000_s1031" type="#_x0000_t202" style="position:absolute;left:0;text-align:left;margin-left:372.25pt;margin-top:12.8pt;width:80.75pt;height:12.05pt;z-index:251669504;visibility:visible;mso-wrap-style:square;mso-width-percent:0;mso-height-percent:0;mso-wrap-distance-left:9pt;mso-wrap-distance-top:0;mso-wrap-distance-right:9pt;mso-wrap-distance-bottom:0;mso-position-horizontal:absolute;mso-position-horizontal-relative:margin;mso-position-vertical:absolute;mso-position-vertical-relative:text;mso-width-percent:0;mso-height-percent:0;mso-width-relative:margin;mso-height-relative:margin;v-text-anchor:top" o:gfxdata="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" stroked="f">
-                <v:textbox inset="0,0,0,0">
-                  <w:txbxContent>
-                    <w:p>
-                      <w:pPr>
-                        <w:pStyle w:val="Titulek"/>
-                        <w:rPr>
-                          <w:noProof/>
-                        </w:rPr>
-                      </w:pPr>
-                      <w:bookmarkStart w:id="28" w:name="_Toc156239614"/>
-                      <w:r>
-                        <w:t xml:space="preserve">Obrázek </w:t>
-                      </w:r>
-                      <w:r>
-                        <w:fldChar w:fldCharType="begin"/>
-                      </w:r>
-                      <w:r>
-                        <w:instrText xml:space="preserve"> SEQ Obrázek \* ARABIC </w:instrText>
-                      </w:r>
-                      <w:r>
-                        <w:fldChar w:fldCharType="separate"/>
-                      </w:r>
-                      <w:r>
-                        <w:rPr>
-                          <w:noProof/>
-                        </w:rPr>
-                        <w:t>6</w:t>
-                      </w:r>
-                      <w:r>
-                        <w:rPr>
-                          <w:noProof/>
-                        </w:rPr>
-                        <w:fldChar w:fldCharType="end"/>
-                      </w:r>
-                      <w:r>
-                        <w:t xml:space="preserve"> – Logo C#</w:t>
-                      </w:r>
-                      <w:bookmarkEnd w:id="28"/>
-                    </w:p>
-                  </w:txbxContent>
-                </v:textbox>
-                <w10:wrap anchorx="margin"/>
-              </v:shape>
-            </w:pict>
-          </mc:Fallback>
-        </mc:AlternateContent>
-      </w:r>
-      <w:r>
-        <w:t>Zvolen byl C#, protože byl již dříve autorem používán. Unity, kde jsou veškeré scripty také využívá C#.</w:t>
-      </w:r>
-    </w:p>
-    <w:p>
-      <w:pPr>
-        <w:pStyle w:val="Nadpis3"/>
-      </w:pPr>
-      <w:bookmarkStart w:id="29" w:name="_Toc137743568"/>
-      <w:bookmarkStart w:id="30" w:name="_Toc156239908"/>
-      <w:bookmarkStart w:id="31" w:name="_Toc163932307"/>
-      <w:bookmarkStart w:id="32" w:name="_Toc137744323"/>
+      <w:bookmarkStart w:id="39" w:name="_Toc137744323"/>
       <w:r>
         <w:rPr>
           <w:noProof/>
         </w:rPr>
         <w:drawing>
-          <wp:anchor distT="0" distB="0" distL="114300" distR="114300" simplePos="0" relativeHeight="251664384" behindDoc="1" locked="0" layoutInCell="1" allowOverlap="1" wp14:anchorId="4E720EA9" wp14:editId="752B5FCA">
+          <wp:anchor distT="0" distB="0" distL="114300" distR="114300" simplePos="0" relativeHeight="251664384" behindDoc="1" locked="0" layoutInCell="1" allowOverlap="1" wp14:anchorId="4E720EA9" wp14:editId="11F846A3">
             <wp:simplePos x="0" y="0"/>
             <wp:positionH relativeFrom="leftMargin">
-              <wp:posOffset>1861515</wp:posOffset>
+              <wp:posOffset>1885497</wp:posOffset>
             </wp:positionH>
             <wp:positionV relativeFrom="paragraph">
-              <wp:posOffset>5932</wp:posOffset>
+              <wp:posOffset>264251</wp:posOffset>
             </wp:positionV>
             <wp:extent cx="310881" cy="225632"/>
             <wp:effectExtent l="0" t="0" r="0" b="3175"/>
@@ -4772,13 +5447,176 @@
           </wp:anchor>
         </w:drawing>
       </w:r>
-      <w:bookmarkEnd w:id="32"/>
+      <w:bookmarkEnd w:id="39"/>
+      <w:r>
+        <w:rPr>
+          <w:noProof/>
+        </w:rPr>
+        <mc:AlternateContent>
+          <mc:Choice Requires="wps">
+            <w:drawing>
+              <wp:anchor distT="0" distB="0" distL="114300" distR="114300" simplePos="0" relativeHeight="251669504" behindDoc="0" locked="0" layoutInCell="1" allowOverlap="1" wp14:anchorId="61C717FC" wp14:editId="518F8216">
+                <wp:simplePos x="0" y="0"/>
+                <wp:positionH relativeFrom="margin">
+                  <wp:posOffset>4727754</wp:posOffset>
+                </wp:positionH>
+                <wp:positionV relativeFrom="paragraph">
+                  <wp:posOffset>162569</wp:posOffset>
+                </wp:positionV>
+                <wp:extent cx="1025815" cy="153281"/>
+                <wp:effectExtent l="0" t="0" r="3175" b="0"/>
+                <wp:wrapNone/>
+                <wp:docPr id="773776561" name="Textové pole 1"/>
+                <wp:cNvGraphicFramePr/>
+                <a:graphic xmlns:a="http://schemas.openxmlformats.org/drawingml/2006/main">
+                  <a:graphicData uri="http://schemas.microsoft.com/office/word/2010/wordprocessingShape">
+                    <wps:wsp>
+                      <wps:cNvSpPr txBox="1"/>
+                      <wps:spPr>
+                        <a:xfrm>
+                          <a:off x="0" y="0"/>
+                          <a:ext cx="1025815" cy="153281"/>
+                        </a:xfrm>
+                        <a:prstGeom prst="rect">
+                          <a:avLst/>
+                        </a:prstGeom>
+                        <a:solidFill>
+                          <a:prstClr val="white"/>
+                        </a:solidFill>
+                        <a:ln>
+                          <a:noFill/>
+                        </a:ln>
+                      </wps:spPr>
+                      <wps:txbx>
+                        <w:txbxContent>
+                          <w:p>
+                            <w:pPr>
+                              <w:pStyle w:val="Titulek"/>
+                              <w:rPr>
+                                <w:noProof/>
+                              </w:rPr>
+                            </w:pPr>
+                            <w:bookmarkStart w:id="40" w:name="_Toc156239614"/>
+                            <w:bookmarkStart w:id="41" w:name="_Toc164098396"/>
+                            <w:r>
+                              <w:t xml:space="preserve">Obrázek </w:t>
+                            </w:r>
+                            <w:r>
+                              <w:fldChar w:fldCharType="begin"/>
+                            </w:r>
+                            <w:r>
+                              <w:instrText xml:space="preserve"> SEQ Obrázek \* ARABIC </w:instrText>
+                            </w:r>
+                            <w:r>
+                              <w:fldChar w:fldCharType="separate"/>
+                            </w:r>
+                            <w:r>
+                              <w:rPr>
+                                <w:noProof/>
+                              </w:rPr>
+                              <w:t>6</w:t>
+                            </w:r>
+                            <w:r>
+                              <w:rPr>
+                                <w:noProof/>
+                              </w:rPr>
+                              <w:fldChar w:fldCharType="end"/>
+                            </w:r>
+                            <w:r>
+                              <w:t xml:space="preserve"> – Logo C#</w:t>
+                            </w:r>
+                            <w:bookmarkEnd w:id="40"/>
+                            <w:bookmarkEnd w:id="41"/>
+                          </w:p>
+                        </w:txbxContent>
+                      </wps:txbx>
+                      <wps:bodyPr rot="0" spcFirstLastPara="0" vertOverflow="overflow" horzOverflow="overflow" vert="horz" wrap="square" lIns="0" tIns="0" rIns="0" bIns="0" numCol="1" spcCol="0" rtlCol="0" fromWordArt="0" anchor="t" anchorCtr="0" forceAA="0" compatLnSpc="1">
+                        <a:prstTxWarp prst="textNoShape">
+                          <a:avLst/>
+                        </a:prstTxWarp>
+                        <a:noAutofit/>
+                      </wps:bodyPr>
+                    </wps:wsp>
+                  </a:graphicData>
+                </a:graphic>
+                <wp14:sizeRelH relativeFrom="margin">
+                  <wp14:pctWidth>0</wp14:pctWidth>
+                </wp14:sizeRelH>
+                <wp14:sizeRelV relativeFrom="margin">
+                  <wp14:pctHeight>0</wp14:pctHeight>
+                </wp14:sizeRelV>
+              </wp:anchor>
+            </w:drawing>
+          </mc:Choice>
+          <mc:Fallback>
+            <w:pict>
+              <v:shape w14:anchorId="61C717FC" id="_x0000_s1031" type="#_x0000_t202" style="position:absolute;left:0;text-align:left;margin-left:372.25pt;margin-top:12.8pt;width:80.75pt;height:12.05pt;z-index:251669504;visibility:visible;mso-wrap-style:square;mso-width-percent:0;mso-height-percent:0;mso-wrap-distance-left:9pt;mso-wrap-distance-top:0;mso-wrap-distance-right:9pt;mso-wrap-distance-bottom:0;mso-position-horizontal:absolute;mso-position-horizontal-relative:margin;mso-position-vertical:absolute;mso-position-vertical-relative:text;mso-width-percent:0;mso-height-percent:0;mso-width-relative:margin;mso-height-relative:margin;v-text-anchor:top" o:gfxdata="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" stroked="f">
+                <v:textbox inset="0,0,0,0">
+                  <w:txbxContent>
+                    <w:p>
+                      <w:pPr>
+                        <w:pStyle w:val="Titulek"/>
+                        <w:rPr>
+                          <w:noProof/>
+                        </w:rPr>
+                      </w:pPr>
+                      <w:bookmarkStart w:id="42" w:name="_Toc156239614"/>
+                      <w:bookmarkStart w:id="43" w:name="_Toc164098396"/>
+                      <w:r>
+                        <w:t xml:space="preserve">Obrázek </w:t>
+                      </w:r>
+                      <w:r>
+                        <w:fldChar w:fldCharType="begin"/>
+                      </w:r>
+                      <w:r>
+                        <w:instrText xml:space="preserve"> SEQ Obrázek \* ARABIC </w:instrText>
+                      </w:r>
+                      <w:r>
+                        <w:fldChar w:fldCharType="separate"/>
+                      </w:r>
+                      <w:r>
+                        <w:rPr>
+                          <w:noProof/>
+                        </w:rPr>
+                        <w:t>6</w:t>
+                      </w:r>
+                      <w:r>
+                        <w:rPr>
+                          <w:noProof/>
+                        </w:rPr>
+                        <w:fldChar w:fldCharType="end"/>
+                      </w:r>
+                      <w:r>
+                        <w:t xml:space="preserve"> – Logo C#</w:t>
+                      </w:r>
+                      <w:bookmarkEnd w:id="42"/>
+                      <w:bookmarkEnd w:id="43"/>
+                    </w:p>
+                  </w:txbxContent>
+                </v:textbox>
+                <w10:wrap anchorx="margin"/>
+              </v:shape>
+            </w:pict>
+          </mc:Fallback>
+        </mc:AlternateContent>
+      </w:r>
+      <w:r>
+        <w:t>Zvolen byl C#, protože byl již dříve autorem používán. Unity, kde jsou veškeré scripty také využívá C#.</w:t>
+      </w:r>
+    </w:p>
+    <w:p>
+      <w:pPr>
+        <w:pStyle w:val="Nadpis3"/>
+      </w:pPr>
+      <w:bookmarkStart w:id="44" w:name="_Toc137743568"/>
+      <w:bookmarkStart w:id="45" w:name="_Toc156239908"/>
+      <w:bookmarkStart w:id="46" w:name="_Toc164098688"/>
       <w:r>
         <w:t>Blender</w:t>
       </w:r>
-      <w:bookmarkEnd w:id="29"/>
-      <w:bookmarkEnd w:id="30"/>
-      <w:bookmarkEnd w:id="31"/>
+      <w:bookmarkEnd w:id="44"/>
+      <w:bookmarkEnd w:id="45"/>
+      <w:bookmarkEnd w:id="46"/>
     </w:p>
     <w:p>
       <w:r>
@@ -4816,173 +5654,14 @@
         <w:rPr>
           <w:noProof/>
         </w:rPr>
-        <mc:AlternateContent>
-          <mc:Choice Requires="wps">
-            <w:drawing>
-              <wp:anchor distT="0" distB="0" distL="114300" distR="114300" simplePos="0" relativeHeight="251670528" behindDoc="1" locked="0" layoutInCell="1" allowOverlap="1" wp14:anchorId="69D9827B" wp14:editId="0CAE6609">
-                <wp:simplePos x="0" y="0"/>
-                <wp:positionH relativeFrom="margin">
-                  <wp:align>right</wp:align>
-                </wp:positionH>
-                <wp:positionV relativeFrom="paragraph">
-                  <wp:posOffset>175891</wp:posOffset>
-                </wp:positionV>
-                <wp:extent cx="1244903" cy="163853"/>
-                <wp:effectExtent l="0" t="0" r="0" b="7620"/>
-                <wp:wrapNone/>
-                <wp:docPr id="501961084" name="Textové pole 1"/>
-                <wp:cNvGraphicFramePr/>
-                <a:graphic xmlns:a="http://schemas.openxmlformats.org/drawingml/2006/main">
-                  <a:graphicData uri="http://schemas.microsoft.com/office/word/2010/wordprocessingShape">
-                    <wps:wsp>
-                      <wps:cNvSpPr txBox="1"/>
-                      <wps:spPr>
-                        <a:xfrm>
-                          <a:off x="0" y="0"/>
-                          <a:ext cx="1244903" cy="163853"/>
-                        </a:xfrm>
-                        <a:prstGeom prst="rect">
-                          <a:avLst/>
-                        </a:prstGeom>
-                        <a:solidFill>
-                          <a:prstClr val="white"/>
-                        </a:solidFill>
-                        <a:ln>
-                          <a:noFill/>
-                        </a:ln>
-                      </wps:spPr>
-                      <wps:txbx>
-                        <w:txbxContent>
-                          <w:p>
-                            <w:pPr>
-                              <w:pStyle w:val="Titulek"/>
-                              <w:rPr>
-                                <w:noProof/>
-                              </w:rPr>
-                            </w:pPr>
-                            <w:bookmarkStart w:id="33" w:name="_Toc156239615"/>
-                            <w:r>
-                              <w:t xml:space="preserve">Obrázek </w:t>
-                            </w:r>
-                            <w:r>
-                              <w:fldChar w:fldCharType="begin"/>
-                            </w:r>
-                            <w:r>
-                              <w:instrText xml:space="preserve"> SEQ Obrázek \* ARABIC </w:instrText>
-                            </w:r>
-                            <w:r>
-                              <w:fldChar w:fldCharType="separate"/>
-                            </w:r>
-                            <w:r>
-                              <w:rPr>
-                                <w:noProof/>
-                              </w:rPr>
-                              <w:t>7</w:t>
-                            </w:r>
-                            <w:r>
-                              <w:rPr>
-                                <w:noProof/>
-                              </w:rPr>
-                              <w:fldChar w:fldCharType="end"/>
-                            </w:r>
-                            <w:r>
-                              <w:t xml:space="preserve"> – Logo Blender</w:t>
-                            </w:r>
-                            <w:bookmarkEnd w:id="33"/>
-                          </w:p>
-                        </w:txbxContent>
-                      </wps:txbx>
-                      <wps:bodyPr rot="0" spcFirstLastPara="0" vertOverflow="overflow" horzOverflow="overflow" vert="horz" wrap="square" lIns="0" tIns="0" rIns="0" bIns="0" numCol="1" spcCol="0" rtlCol="0" fromWordArt="0" anchor="t" anchorCtr="0" forceAA="0" compatLnSpc="1">
-                        <a:prstTxWarp prst="textNoShape">
-                          <a:avLst/>
-                        </a:prstTxWarp>
-                        <a:noAutofit/>
-                      </wps:bodyPr>
-                    </wps:wsp>
-                  </a:graphicData>
-                </a:graphic>
-                <wp14:sizeRelH relativeFrom="margin">
-                  <wp14:pctWidth>0</wp14:pctWidth>
-                </wp14:sizeRelH>
-                <wp14:sizeRelV relativeFrom="margin">
-                  <wp14:pctHeight>0</wp14:pctHeight>
-                </wp14:sizeRelV>
-              </wp:anchor>
-            </w:drawing>
-          </mc:Choice>
-          <mc:Fallback>
-            <w:pict>
-              <v:shape w14:anchorId="69D9827B" id="_x0000_s1032" type="#_x0000_t202" style="position:absolute;left:0;text-align:left;margin-left:46.8pt;margin-top:13.85pt;width:98pt;height:12.9pt;z-index:-251645952;visibility:visible;mso-wrap-style:square;mso-width-percent:0;mso-height-percent:0;mso-wrap-distance-left:9pt;mso-wrap-distance-top:0;mso-wrap-distance-right:9pt;mso-wrap-distance-bottom:0;mso-position-horizontal:right;mso-position-horizontal-relative:margin;mso-position-vertical:absolute;mso-position-vertical-relative:text;mso-width-percent:0;mso-height-percent:0;mso-width-relative:margin;mso-height-relative:margin;v-text-anchor:top" o:gfxdata="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" stroked="f">
-                <v:textbox inset="0,0,0,0">
-                  <w:txbxContent>
-                    <w:p>
-                      <w:pPr>
-                        <w:pStyle w:val="Titulek"/>
-                        <w:rPr>
-                          <w:noProof/>
-                        </w:rPr>
-                      </w:pPr>
-                      <w:bookmarkStart w:id="34" w:name="_Toc156239615"/>
-                      <w:r>
-                        <w:t xml:space="preserve">Obrázek </w:t>
-                      </w:r>
-                      <w:r>
-                        <w:fldChar w:fldCharType="begin"/>
-                      </w:r>
-                      <w:r>
-                        <w:instrText xml:space="preserve"> SEQ Obrázek \* ARABIC </w:instrText>
-                      </w:r>
-                      <w:r>
-                        <w:fldChar w:fldCharType="separate"/>
-                      </w:r>
-                      <w:r>
-                        <w:rPr>
-                          <w:noProof/>
-                        </w:rPr>
-                        <w:t>7</w:t>
-                      </w:r>
-                      <w:r>
-                        <w:rPr>
-                          <w:noProof/>
-                        </w:rPr>
-                        <w:fldChar w:fldCharType="end"/>
-                      </w:r>
-                      <w:r>
-                        <w:t xml:space="preserve"> – Logo Blender</w:t>
-                      </w:r>
-                      <w:bookmarkEnd w:id="34"/>
-                    </w:p>
-                  </w:txbxContent>
-                </v:textbox>
-                <w10:wrap anchorx="margin"/>
-              </v:shape>
-            </w:pict>
-          </mc:Fallback>
-        </mc:AlternateContent>
-      </w:r>
-      <w:r>
-        <w:t>S tímto programem se Autor už několikrát setkal, a proto byl zvolen na tvorbu modelů i jejich následné animování.</w:t>
-      </w:r>
-    </w:p>
-    <w:p>
-      <w:pPr>
-        <w:pStyle w:val="Nadpis3"/>
-      </w:pPr>
-      <w:bookmarkStart w:id="35" w:name="_Toc137743569"/>
-      <w:bookmarkStart w:id="36" w:name="_Toc156239909"/>
-      <w:bookmarkStart w:id="37" w:name="_Toc163932308"/>
-      <w:r>
-        <w:rPr>
-          <w:noProof/>
-        </w:rPr>
         <w:drawing>
-          <wp:anchor distT="0" distB="0" distL="114300" distR="114300" simplePos="0" relativeHeight="251665408" behindDoc="1" locked="0" layoutInCell="1" allowOverlap="1" wp14:anchorId="4AF48913" wp14:editId="35A49B16">
+          <wp:anchor distT="0" distB="0" distL="114300" distR="114300" simplePos="0" relativeHeight="251665408" behindDoc="1" locked="0" layoutInCell="1" allowOverlap="1" wp14:anchorId="4AF48913" wp14:editId="2D72CF68">
             <wp:simplePos x="0" y="0"/>
             <wp:positionH relativeFrom="leftMargin">
-              <wp:posOffset>1706663</wp:posOffset>
+              <wp:posOffset>1730104</wp:posOffset>
             </wp:positionH>
             <wp:positionV relativeFrom="paragraph">
-              <wp:posOffset>6350</wp:posOffset>
+              <wp:posOffset>442051</wp:posOffset>
             </wp:positionV>
             <wp:extent cx="367665" cy="237490"/>
             <wp:effectExtent l="0" t="0" r="0" b="0"/>
@@ -5042,11 +5721,174 @@
         </w:drawing>
       </w:r>
       <w:r>
+        <w:rPr>
+          <w:noProof/>
+        </w:rPr>
+        <mc:AlternateContent>
+          <mc:Choice Requires="wps">
+            <w:drawing>
+              <wp:anchor distT="0" distB="0" distL="114300" distR="114300" simplePos="0" relativeHeight="251670528" behindDoc="1" locked="0" layoutInCell="1" allowOverlap="1" wp14:anchorId="69D9827B" wp14:editId="1813EC2C">
+                <wp:simplePos x="0" y="0"/>
+                <wp:positionH relativeFrom="margin">
+                  <wp:align>right</wp:align>
+                </wp:positionH>
+                <wp:positionV relativeFrom="paragraph">
+                  <wp:posOffset>175891</wp:posOffset>
+                </wp:positionV>
+                <wp:extent cx="1244903" cy="163853"/>
+                <wp:effectExtent l="0" t="0" r="0" b="7620"/>
+                <wp:wrapNone/>
+                <wp:docPr id="501961084" name="Textové pole 1"/>
+                <wp:cNvGraphicFramePr/>
+                <a:graphic xmlns:a="http://schemas.openxmlformats.org/drawingml/2006/main">
+                  <a:graphicData uri="http://schemas.microsoft.com/office/word/2010/wordprocessingShape">
+                    <wps:wsp>
+                      <wps:cNvSpPr txBox="1"/>
+                      <wps:spPr>
+                        <a:xfrm>
+                          <a:off x="0" y="0"/>
+                          <a:ext cx="1244903" cy="163853"/>
+                        </a:xfrm>
+                        <a:prstGeom prst="rect">
+                          <a:avLst/>
+                        </a:prstGeom>
+                        <a:solidFill>
+                          <a:prstClr val="white"/>
+                        </a:solidFill>
+                        <a:ln>
+                          <a:noFill/>
+                        </a:ln>
+                      </wps:spPr>
+                      <wps:txbx>
+                        <w:txbxContent>
+                          <w:p>
+                            <w:pPr>
+                              <w:pStyle w:val="Titulek"/>
+                              <w:rPr>
+                                <w:noProof/>
+                              </w:rPr>
+                            </w:pPr>
+                            <w:bookmarkStart w:id="47" w:name="_Toc156239615"/>
+                            <w:bookmarkStart w:id="48" w:name="_Toc164098397"/>
+                            <w:r>
+                              <w:t xml:space="preserve">Obrázek </w:t>
+                            </w:r>
+                            <w:r>
+                              <w:fldChar w:fldCharType="begin"/>
+                            </w:r>
+                            <w:r>
+                              <w:instrText xml:space="preserve"> SEQ Obrázek \* ARABIC </w:instrText>
+                            </w:r>
+                            <w:r>
+                              <w:fldChar w:fldCharType="separate"/>
+                            </w:r>
+                            <w:r>
+                              <w:rPr>
+                                <w:noProof/>
+                              </w:rPr>
+                              <w:t>7</w:t>
+                            </w:r>
+                            <w:r>
+                              <w:rPr>
+                                <w:noProof/>
+                              </w:rPr>
+                              <w:fldChar w:fldCharType="end"/>
+                            </w:r>
+                            <w:r>
+                              <w:t xml:space="preserve"> – Logo Blender</w:t>
+                            </w:r>
+                            <w:bookmarkEnd w:id="47"/>
+                            <w:bookmarkEnd w:id="48"/>
+                          </w:p>
+                        </w:txbxContent>
+                      </wps:txbx>
+                      <wps:bodyPr rot="0" spcFirstLastPara="0" vertOverflow="overflow" horzOverflow="overflow" vert="horz" wrap="square" lIns="0" tIns="0" rIns="0" bIns="0" numCol="1" spcCol="0" rtlCol="0" fromWordArt="0" anchor="t" anchorCtr="0" forceAA="0" compatLnSpc="1">
+                        <a:prstTxWarp prst="textNoShape">
+                          <a:avLst/>
+                        </a:prstTxWarp>
+                        <a:noAutofit/>
+                      </wps:bodyPr>
+                    </wps:wsp>
+                  </a:graphicData>
+                </a:graphic>
+                <wp14:sizeRelH relativeFrom="margin">
+                  <wp14:pctWidth>0</wp14:pctWidth>
+                </wp14:sizeRelH>
+                <wp14:sizeRelV relativeFrom="margin">
+                  <wp14:pctHeight>0</wp14:pctHeight>
+                </wp14:sizeRelV>
+              </wp:anchor>
+            </w:drawing>
+          </mc:Choice>
+          <mc:Fallback>
+            <w:pict>
+              <v:shape w14:anchorId="69D9827B" id="_x0000_s1032" type="#_x0000_t202" style="position:absolute;left:0;text-align:left;margin-left:46.8pt;margin-top:13.85pt;width:98pt;height:12.9pt;z-index:-251645952;visibility:visible;mso-wrap-style:square;mso-width-percent:0;mso-height-percent:0;mso-wrap-distance-left:9pt;mso-wrap-distance-top:0;mso-wrap-distance-right:9pt;mso-wrap-distance-bottom:0;mso-position-horizontal:right;mso-position-horizontal-relative:margin;mso-position-vertical:absolute;mso-position-vertical-relative:text;mso-width-percent:0;mso-height-percent:0;mso-width-relative:margin;mso-height-relative:margin;v-text-anchor:top" o:gfxdata="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" stroked="f">
+                <v:textbox inset="0,0,0,0">
+                  <w:txbxContent>
+                    <w:p>
+                      <w:pPr>
+                        <w:pStyle w:val="Titulek"/>
+                        <w:rPr>
+                          <w:noProof/>
+                        </w:rPr>
+                      </w:pPr>
+                      <w:bookmarkStart w:id="49" w:name="_Toc156239615"/>
+                      <w:bookmarkStart w:id="50" w:name="_Toc164098397"/>
+                      <w:r>
+                        <w:t xml:space="preserve">Obrázek </w:t>
+                      </w:r>
+                      <w:r>
+                        <w:fldChar w:fldCharType="begin"/>
+                      </w:r>
+                      <w:r>
+                        <w:instrText xml:space="preserve"> SEQ Obrázek \* ARABIC </w:instrText>
+                      </w:r>
+                      <w:r>
+                        <w:fldChar w:fldCharType="separate"/>
+                      </w:r>
+                      <w:r>
+                        <w:rPr>
+                          <w:noProof/>
+                        </w:rPr>
+                        <w:t>7</w:t>
+                      </w:r>
+                      <w:r>
+                        <w:rPr>
+                          <w:noProof/>
+                        </w:rPr>
+                        <w:fldChar w:fldCharType="end"/>
+                      </w:r>
+                      <w:r>
+                        <w:t xml:space="preserve"> – Logo Blender</w:t>
+                      </w:r>
+                      <w:bookmarkEnd w:id="49"/>
+                      <w:bookmarkEnd w:id="50"/>
+                    </w:p>
+                  </w:txbxContent>
+                </v:textbox>
+                <w10:wrap anchorx="margin"/>
+              </v:shape>
+            </w:pict>
+          </mc:Fallback>
+        </mc:AlternateContent>
+      </w:r>
+      <w:r>
+        <w:t>S tímto programem se Autor už několikrát setkal, a proto byl zvolen na tvorbu modelů i jejich následné animování.</w:t>
+      </w:r>
+    </w:p>
+    <w:p>
+      <w:pPr>
+        <w:pStyle w:val="Nadpis3"/>
+      </w:pPr>
+      <w:bookmarkStart w:id="51" w:name="_Toc137743569"/>
+      <w:bookmarkStart w:id="52" w:name="_Toc156239909"/>
+      <w:bookmarkStart w:id="53" w:name="_Toc164098689"/>
+      <w:r>
         <w:t>Gimp</w:t>
       </w:r>
-      <w:bookmarkEnd w:id="35"/>
-      <w:bookmarkEnd w:id="36"/>
-      <w:bookmarkEnd w:id="37"/>
+      <w:bookmarkEnd w:id="51"/>
+      <w:bookmarkEnd w:id="52"/>
+      <w:bookmarkEnd w:id="53"/>
     </w:p>
     <w:p>
       <w:r>
@@ -5099,170 +5941,14 @@
         <w:rPr>
           <w:noProof/>
         </w:rPr>
-        <mc:AlternateContent>
-          <mc:Choice Requires="wps">
-            <w:drawing>
-              <wp:anchor distT="0" distB="0" distL="114300" distR="114300" simplePos="0" relativeHeight="251671552" behindDoc="1" locked="0" layoutInCell="1" allowOverlap="1" wp14:anchorId="5C6DDCB7" wp14:editId="6591866F">
-                <wp:simplePos x="0" y="0"/>
-                <wp:positionH relativeFrom="margin">
-                  <wp:align>right</wp:align>
-                </wp:positionH>
-                <wp:positionV relativeFrom="paragraph">
-                  <wp:posOffset>5698</wp:posOffset>
-                </wp:positionV>
-                <wp:extent cx="1112814" cy="206137"/>
-                <wp:effectExtent l="0" t="0" r="0" b="3810"/>
-                <wp:wrapNone/>
-                <wp:docPr id="1436703216" name="Textové pole 1"/>
-                <wp:cNvGraphicFramePr/>
-                <a:graphic xmlns:a="http://schemas.openxmlformats.org/drawingml/2006/main">
-                  <a:graphicData uri="http://schemas.microsoft.com/office/word/2010/wordprocessingShape">
-                    <wps:wsp>
-                      <wps:cNvSpPr txBox="1"/>
-                      <wps:spPr>
-                        <a:xfrm>
-                          <a:off x="0" y="0"/>
-                          <a:ext cx="1112814" cy="206137"/>
-                        </a:xfrm>
-                        <a:prstGeom prst="rect">
-                          <a:avLst/>
-                        </a:prstGeom>
-                        <a:solidFill>
-                          <a:prstClr val="white"/>
-                        </a:solidFill>
-                        <a:ln>
-                          <a:noFill/>
-                        </a:ln>
-                      </wps:spPr>
-                      <wps:txbx>
-                        <w:txbxContent>
-                          <w:p>
-                            <w:pPr>
-                              <w:pStyle w:val="Titulek"/>
-                              <w:rPr>
-                                <w:noProof/>
-                              </w:rPr>
-                            </w:pPr>
-                            <w:bookmarkStart w:id="38" w:name="_Toc156239616"/>
-                            <w:r>
-                              <w:t xml:space="preserve">Obrázek </w:t>
-                            </w:r>
-                            <w:r>
-                              <w:fldChar w:fldCharType="begin"/>
-                            </w:r>
-                            <w:r>
-                              <w:instrText xml:space="preserve"> SEQ Obrázek \* ARABIC </w:instrText>
-                            </w:r>
-                            <w:r>
-                              <w:fldChar w:fldCharType="separate"/>
-                            </w:r>
-                            <w:r>
-                              <w:rPr>
-                                <w:noProof/>
-                              </w:rPr>
-                              <w:t>8</w:t>
-                            </w:r>
-                            <w:r>
-                              <w:rPr>
-                                <w:noProof/>
-                              </w:rPr>
-                              <w:fldChar w:fldCharType="end"/>
-                            </w:r>
-                            <w:r>
-                              <w:t xml:space="preserve"> – Logo Gimp</w:t>
-                            </w:r>
-                            <w:bookmarkEnd w:id="38"/>
-                          </w:p>
-                        </w:txbxContent>
-                      </wps:txbx>
-                      <wps:bodyPr rot="0" spcFirstLastPara="0" vertOverflow="overflow" horzOverflow="overflow" vert="horz" wrap="square" lIns="0" tIns="0" rIns="0" bIns="0" numCol="1" spcCol="0" rtlCol="0" fromWordArt="0" anchor="t" anchorCtr="0" forceAA="0" compatLnSpc="1">
-                        <a:prstTxWarp prst="textNoShape">
-                          <a:avLst/>
-                        </a:prstTxWarp>
-                        <a:noAutofit/>
-                      </wps:bodyPr>
-                    </wps:wsp>
-                  </a:graphicData>
-                </a:graphic>
-                <wp14:sizeRelH relativeFrom="margin">
-                  <wp14:pctWidth>0</wp14:pctWidth>
-                </wp14:sizeRelH>
-                <wp14:sizeRelV relativeFrom="margin">
-                  <wp14:pctHeight>0</wp14:pctHeight>
-                </wp14:sizeRelV>
-              </wp:anchor>
-            </w:drawing>
-          </mc:Choice>
-          <mc:Fallback>
-            <w:pict>
-              <v:shape w14:anchorId="5C6DDCB7" id="_x0000_s1033" type="#_x0000_t202" style="position:absolute;left:0;text-align:left;margin-left:36.4pt;margin-top:.45pt;width:87.6pt;height:16.25pt;z-index:-251644928;visibility:visible;mso-wrap-style:square;mso-width-percent:0;mso-height-percent:0;mso-wrap-distance-left:9pt;mso-wrap-distance-top:0;mso-wrap-distance-right:9pt;mso-wrap-distance-bottom:0;mso-position-horizontal:right;mso-position-horizontal-relative:margin;mso-position-vertical:absolute;mso-position-vertical-relative:text;mso-width-percent:0;mso-height-percent:0;mso-width-relative:margin;mso-height-relative:margin;v-text-anchor:top" o:gfxdata="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" stroked="f">
-                <v:textbox inset="0,0,0,0">
-                  <w:txbxContent>
-                    <w:p>
-                      <w:pPr>
-                        <w:pStyle w:val="Titulek"/>
-                        <w:rPr>
-                          <w:noProof/>
-                        </w:rPr>
-                      </w:pPr>
-                      <w:bookmarkStart w:id="39" w:name="_Toc156239616"/>
-                      <w:r>
-                        <w:t xml:space="preserve">Obrázek </w:t>
-                      </w:r>
-                      <w:r>
-                        <w:fldChar w:fldCharType="begin"/>
-                      </w:r>
-                      <w:r>
-                        <w:instrText xml:space="preserve"> SEQ Obrázek \* ARABIC </w:instrText>
-                      </w:r>
-                      <w:r>
-                        <w:fldChar w:fldCharType="separate"/>
-                      </w:r>
-                      <w:r>
-                        <w:rPr>
-                          <w:noProof/>
-                        </w:rPr>
-                        <w:t>8</w:t>
-                      </w:r>
-                      <w:r>
-                        <w:rPr>
-                          <w:noProof/>
-                        </w:rPr>
-                        <w:fldChar w:fldCharType="end"/>
-                      </w:r>
-                      <w:r>
-                        <w:t xml:space="preserve"> – Logo Gimp</w:t>
-                      </w:r>
-                      <w:bookmarkEnd w:id="39"/>
-                    </w:p>
-                  </w:txbxContent>
-                </v:textbox>
-                <w10:wrap anchorx="margin"/>
-              </v:shape>
-            </w:pict>
-          </mc:Fallback>
-        </mc:AlternateContent>
-      </w:r>
-      <w:r>
-        <w:t>Jednoduchý program, který je užitečný na úpravu textur a spritů.</w:t>
-      </w:r>
-    </w:p>
-    <w:p>
-      <w:pPr>
-        <w:pStyle w:val="Nadpis3"/>
-      </w:pPr>
-      <w:r>
-        <w:rPr>
-          <w:noProof/>
-        </w:rPr>
         <w:drawing>
-          <wp:anchor distT="0" distB="0" distL="114300" distR="114300" simplePos="0" relativeHeight="251688960" behindDoc="1" locked="0" layoutInCell="1" allowOverlap="1" wp14:anchorId="586B65A4" wp14:editId="01DD2D8A">
+          <wp:anchor distT="0" distB="0" distL="114300" distR="114300" simplePos="0" relativeHeight="251688960" behindDoc="1" locked="0" layoutInCell="1" allowOverlap="1" wp14:anchorId="586B65A4" wp14:editId="4480D624">
             <wp:simplePos x="0" y="0"/>
             <wp:positionH relativeFrom="column">
-              <wp:posOffset>1044141</wp:posOffset>
+              <wp:posOffset>1054554</wp:posOffset>
             </wp:positionH>
             <wp:positionV relativeFrom="page">
-              <wp:posOffset>6759575</wp:posOffset>
+              <wp:posOffset>6719933</wp:posOffset>
             </wp:positionV>
             <wp:extent cx="260350" cy="260350"/>
             <wp:effectExtent l="0" t="0" r="6350" b="6350"/>
@@ -5310,8 +5996,170 @@
         </w:drawing>
       </w:r>
       <w:r>
+        <w:rPr>
+          <w:noProof/>
+        </w:rPr>
+        <mc:AlternateContent>
+          <mc:Choice Requires="wps">
+            <w:drawing>
+              <wp:anchor distT="0" distB="0" distL="114300" distR="114300" simplePos="0" relativeHeight="251671552" behindDoc="1" locked="0" layoutInCell="1" allowOverlap="1" wp14:anchorId="5C6DDCB7" wp14:editId="6591866F">
+                <wp:simplePos x="0" y="0"/>
+                <wp:positionH relativeFrom="margin">
+                  <wp:align>right</wp:align>
+                </wp:positionH>
+                <wp:positionV relativeFrom="paragraph">
+                  <wp:posOffset>5698</wp:posOffset>
+                </wp:positionV>
+                <wp:extent cx="1112814" cy="206137"/>
+                <wp:effectExtent l="0" t="0" r="0" b="3810"/>
+                <wp:wrapNone/>
+                <wp:docPr id="1436703216" name="Textové pole 1"/>
+                <wp:cNvGraphicFramePr/>
+                <a:graphic xmlns:a="http://schemas.openxmlformats.org/drawingml/2006/main">
+                  <a:graphicData uri="http://schemas.microsoft.com/office/word/2010/wordprocessingShape">
+                    <wps:wsp>
+                      <wps:cNvSpPr txBox="1"/>
+                      <wps:spPr>
+                        <a:xfrm>
+                          <a:off x="0" y="0"/>
+                          <a:ext cx="1112814" cy="206137"/>
+                        </a:xfrm>
+                        <a:prstGeom prst="rect">
+                          <a:avLst/>
+                        </a:prstGeom>
+                        <a:solidFill>
+                          <a:prstClr val="white"/>
+                        </a:solidFill>
+                        <a:ln>
+                          <a:noFill/>
+                        </a:ln>
+                      </wps:spPr>
+                      <wps:txbx>
+                        <w:txbxContent>
+                          <w:p>
+                            <w:pPr>
+                              <w:pStyle w:val="Titulek"/>
+                              <w:rPr>
+                                <w:noProof/>
+                              </w:rPr>
+                            </w:pPr>
+                            <w:bookmarkStart w:id="54" w:name="_Toc156239616"/>
+                            <w:bookmarkStart w:id="55" w:name="_Toc164098398"/>
+                            <w:r>
+                              <w:t xml:space="preserve">Obrázek </w:t>
+                            </w:r>
+                            <w:r>
+                              <w:fldChar w:fldCharType="begin"/>
+                            </w:r>
+                            <w:r>
+                              <w:instrText xml:space="preserve"> SEQ Obrázek \* ARABIC </w:instrText>
+                            </w:r>
+                            <w:r>
+                              <w:fldChar w:fldCharType="separate"/>
+                            </w:r>
+                            <w:r>
+                              <w:rPr>
+                                <w:noProof/>
+                              </w:rPr>
+                              <w:t>8</w:t>
+                            </w:r>
+                            <w:r>
+                              <w:rPr>
+                                <w:noProof/>
+                              </w:rPr>
+                              <w:fldChar w:fldCharType="end"/>
+                            </w:r>
+                            <w:r>
+                              <w:t xml:space="preserve"> – Logo Gimp</w:t>
+                            </w:r>
+                            <w:bookmarkEnd w:id="54"/>
+                            <w:bookmarkEnd w:id="55"/>
+                          </w:p>
+                        </w:txbxContent>
+                      </wps:txbx>
+                      <wps:bodyPr rot="0" spcFirstLastPara="0" vertOverflow="overflow" horzOverflow="overflow" vert="horz" wrap="square" lIns="0" tIns="0" rIns="0" bIns="0" numCol="1" spcCol="0" rtlCol="0" fromWordArt="0" anchor="t" anchorCtr="0" forceAA="0" compatLnSpc="1">
+                        <a:prstTxWarp prst="textNoShape">
+                          <a:avLst/>
+                        </a:prstTxWarp>
+                        <a:noAutofit/>
+                      </wps:bodyPr>
+                    </wps:wsp>
+                  </a:graphicData>
+                </a:graphic>
+                <wp14:sizeRelH relativeFrom="margin">
+                  <wp14:pctWidth>0</wp14:pctWidth>
+                </wp14:sizeRelH>
+                <wp14:sizeRelV relativeFrom="margin">
+                  <wp14:pctHeight>0</wp14:pctHeight>
+                </wp14:sizeRelV>
+              </wp:anchor>
+            </w:drawing>
+          </mc:Choice>
+          <mc:Fallback>
+            <w:pict>
+              <v:shape w14:anchorId="5C6DDCB7" id="_x0000_s1033" type="#_x0000_t202" style="position:absolute;left:0;text-align:left;margin-left:36.4pt;margin-top:.45pt;width:87.6pt;height:16.25pt;z-index:-251644928;visibility:visible;mso-wrap-style:square;mso-width-percent:0;mso-height-percent:0;mso-wrap-distance-left:9pt;mso-wrap-distance-top:0;mso-wrap-distance-right:9pt;mso-wrap-distance-bottom:0;mso-position-horizontal:right;mso-position-horizontal-relative:margin;mso-position-vertical:absolute;mso-position-vertical-relative:text;mso-width-percent:0;mso-height-percent:0;mso-width-relative:margin;mso-height-relative:margin;v-text-anchor:top" o:gfxdata="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" stroked="f">
+                <v:textbox inset="0,0,0,0">
+                  <w:txbxContent>
+                    <w:p>
+                      <w:pPr>
+                        <w:pStyle w:val="Titulek"/>
+                        <w:rPr>
+                          <w:noProof/>
+                        </w:rPr>
+                      </w:pPr>
+                      <w:bookmarkStart w:id="56" w:name="_Toc156239616"/>
+                      <w:bookmarkStart w:id="57" w:name="_Toc164098398"/>
+                      <w:r>
+                        <w:t xml:space="preserve">Obrázek </w:t>
+                      </w:r>
+                      <w:r>
+                        <w:fldChar w:fldCharType="begin"/>
+                      </w:r>
+                      <w:r>
+                        <w:instrText xml:space="preserve"> SEQ Obrázek \* ARABIC </w:instrText>
+                      </w:r>
+                      <w:r>
+                        <w:fldChar w:fldCharType="separate"/>
+                      </w:r>
+                      <w:r>
+                        <w:rPr>
+                          <w:noProof/>
+                        </w:rPr>
+                        <w:t>8</w:t>
+                      </w:r>
+                      <w:r>
+                        <w:rPr>
+                          <w:noProof/>
+                        </w:rPr>
+                        <w:fldChar w:fldCharType="end"/>
+                      </w:r>
+                      <w:r>
+                        <w:t xml:space="preserve"> – Logo Gimp</w:t>
+                      </w:r>
+                      <w:bookmarkEnd w:id="56"/>
+                      <w:bookmarkEnd w:id="57"/>
+                    </w:p>
+                  </w:txbxContent>
+                </v:textbox>
+                <w10:wrap anchorx="margin"/>
+              </v:shape>
+            </w:pict>
+          </mc:Fallback>
+        </mc:AlternateContent>
+      </w:r>
+      <w:r>
+        <w:t>Jednoduchý program, který je užitečný na úpravu textur a spritů.</w:t>
+      </w:r>
+    </w:p>
+    <w:p>
+      <w:pPr>
+        <w:pStyle w:val="Nadpis3"/>
+      </w:pPr>
+      <w:bookmarkStart w:id="58" w:name="_Toc164098690"/>
+      <w:r>
         <w:t>Audacity</w:t>
       </w:r>
+      <w:bookmarkEnd w:id="58"/>
     </w:p>
     <w:p>
       <w:pPr>
@@ -5369,6 +6217,7 @@
                                 <w:szCs w:val="24"/>
                               </w:rPr>
                             </w:pPr>
+                            <w:bookmarkStart w:id="59" w:name="_Toc164098399"/>
                             <w:r>
                               <w:t xml:space="preserve">Obrázek </w:t>
                             </w:r>
@@ -5393,6 +6242,7 @@
                             <w:r>
                               <w:t xml:space="preserve"> - Logo Audocity</w:t>
                             </w:r>
+                            <w:bookmarkEnd w:id="59"/>
                           </w:p>
                         </w:txbxContent>
                       </wps:txbx>
@@ -5427,6 +6277,7 @@
                           <w:szCs w:val="24"/>
                         </w:rPr>
                       </w:pPr>
+                      <w:bookmarkStart w:id="60" w:name="_Toc164098399"/>
                       <w:r>
                         <w:t xml:space="preserve">Obrázek </w:t>
                       </w:r>
@@ -5451,6 +6302,7 @@
                       <w:r>
                         <w:t xml:space="preserve"> - Logo Audocity</w:t>
                       </w:r>
+                      <w:bookmarkEnd w:id="60"/>
                     </w:p>
                   </w:txbxContent>
                 </v:textbox>
@@ -5514,14 +6366,14 @@
           <w:bottom w:val="single" w:sz="4" w:space="1" w:color="FFC000"/>
         </w:pBdr>
       </w:pPr>
-      <w:bookmarkStart w:id="40" w:name="_Toc163932309"/>
+      <w:bookmarkStart w:id="61" w:name="_Toc164098691"/>
       <w:r>
         <w:t>Praktická</w:t>
       </w:r>
       <w:r>
         <w:t xml:space="preserve"> část</w:t>
       </w:r>
-      <w:bookmarkEnd w:id="40"/>
+      <w:bookmarkEnd w:id="61"/>
     </w:p>
     <w:p>
       <w:pPr>
@@ -5530,25 +6382,25 @@
           <w:bottom w:val="single" w:sz="4" w:space="1" w:color="FFE79B"/>
         </w:pBdr>
       </w:pPr>
-      <w:bookmarkStart w:id="41" w:name="_Toc156239911"/>
-      <w:bookmarkStart w:id="42" w:name="_Toc163932310"/>
+      <w:bookmarkStart w:id="62" w:name="_Toc156239911"/>
+      <w:bookmarkStart w:id="63" w:name="_Toc164098692"/>
       <w:r>
         <w:t>Návrhy</w:t>
       </w:r>
-      <w:bookmarkEnd w:id="41"/>
-      <w:bookmarkEnd w:id="42"/>
+      <w:bookmarkEnd w:id="62"/>
+      <w:bookmarkEnd w:id="63"/>
     </w:p>
     <w:p>
       <w:pPr>
         <w:pStyle w:val="Nadpis3"/>
       </w:pPr>
-      <w:bookmarkStart w:id="43" w:name="_Toc156239912"/>
-      <w:bookmarkStart w:id="44" w:name="_Toc163932311"/>
+      <w:bookmarkStart w:id="64" w:name="_Toc156239912"/>
+      <w:bookmarkStart w:id="65" w:name="_Toc164098693"/>
       <w:r>
         <w:t>Shader graf budov</w:t>
       </w:r>
-      <w:bookmarkEnd w:id="43"/>
-      <w:bookmarkEnd w:id="44"/>
+      <w:bookmarkEnd w:id="64"/>
+      <w:bookmarkEnd w:id="65"/>
     </w:p>
     <w:p>
       <w:r>
@@ -5605,7 +6457,8 @@
       <w:pPr>
         <w:pStyle w:val="Titulek"/>
       </w:pPr>
-      <w:bookmarkStart w:id="45" w:name="_Toc156239617"/>
+      <w:bookmarkStart w:id="66" w:name="_Toc156239617"/>
+      <w:bookmarkStart w:id="67" w:name="_Toc164098400"/>
       <w:r>
         <w:t xml:space="preserve">Obrázek </w:t>
       </w:r>
@@ -5631,9 +6484,10 @@
         <w:fldChar w:fldCharType="end"/>
       </w:r>
       <w:r>
-        <w:t xml:space="preserve"> - Graf shaderu budov – vlastní obrázek</w:t>
-      </w:r>
-      <w:bookmarkEnd w:id="45"/>
+        <w:t xml:space="preserve"> - Graf shaderu budov</w:t>
+      </w:r>
+      <w:bookmarkEnd w:id="66"/>
+      <w:bookmarkEnd w:id="67"/>
     </w:p>
     <w:p/>
     <w:p>
@@ -5643,25 +6497,25 @@
           <w:bottom w:val="single" w:sz="4" w:space="1" w:color="FFE79B"/>
         </w:pBdr>
       </w:pPr>
-      <w:bookmarkStart w:id="46" w:name="_Toc156239913"/>
-      <w:bookmarkStart w:id="47" w:name="_Toc163932312"/>
+      <w:bookmarkStart w:id="68" w:name="_Toc156239913"/>
+      <w:bookmarkStart w:id="69" w:name="_Toc164098694"/>
       <w:r>
         <w:t>Produktizace</w:t>
       </w:r>
-      <w:bookmarkEnd w:id="46"/>
-      <w:bookmarkEnd w:id="47"/>
+      <w:bookmarkEnd w:id="68"/>
+      <w:bookmarkEnd w:id="69"/>
     </w:p>
     <w:p>
       <w:pPr>
         <w:pStyle w:val="Nadpis3"/>
       </w:pPr>
-      <w:bookmarkStart w:id="48" w:name="_Toc156239914"/>
-      <w:bookmarkStart w:id="49" w:name="_Toc163932313"/>
+      <w:bookmarkStart w:id="70" w:name="_Toc156239914"/>
+      <w:bookmarkStart w:id="71" w:name="_Toc164098695"/>
       <w:r>
         <w:t>Kontrola průchodnosti mapy</w:t>
       </w:r>
-      <w:bookmarkEnd w:id="48"/>
-      <w:bookmarkEnd w:id="49"/>
+      <w:bookmarkEnd w:id="70"/>
+      <w:bookmarkEnd w:id="71"/>
     </w:p>
     <w:p>
       <w:pPr>
@@ -5680,6 +6534,7 @@
       <w:pPr>
         <w:pStyle w:val="Nadpis3"/>
       </w:pPr>
+      <w:bookmarkStart w:id="72" w:name="_Toc164098696"/>
       <w:r>
         <w:rPr>
           <w:noProof/>
@@ -5726,7 +6581,8 @@
                             <w:pPr>
                               <w:pStyle w:val="Titulek"/>
                             </w:pPr>
-                            <w:bookmarkStart w:id="50" w:name="_Toc156239751"/>
+                            <w:bookmarkStart w:id="73" w:name="_Toc156239751"/>
+                            <w:bookmarkStart w:id="74" w:name="_Toc164098386"/>
                             <w:r>
                               <w:t xml:space="preserve">Kód </w:t>
                             </w:r>
@@ -5754,7 +6610,8 @@
                             <w:r>
                               <w:t xml:space="preserve"> - Flood-fill algoritmus</w:t>
                             </w:r>
-                            <w:bookmarkEnd w:id="50"/>
+                            <w:bookmarkEnd w:id="73"/>
+                            <w:bookmarkEnd w:id="74"/>
                           </w:p>
                         </w:txbxContent>
                       </wps:txbx>
@@ -5782,7 +6639,8 @@
                       <w:pPr>
                         <w:pStyle w:val="Titulek"/>
                       </w:pPr>
-                      <w:bookmarkStart w:id="51" w:name="_Toc156239751"/>
+                      <w:bookmarkStart w:id="75" w:name="_Toc156239751"/>
+                      <w:bookmarkStart w:id="76" w:name="_Toc164098386"/>
                       <w:r>
                         <w:t xml:space="preserve">Kód </w:t>
                       </w:r>
@@ -5810,7 +6668,8 @@
                       <w:r>
                         <w:t xml:space="preserve"> - Flood-fill algoritmus</w:t>
                       </w:r>
-                      <w:bookmarkEnd w:id="51"/>
+                      <w:bookmarkEnd w:id="75"/>
+                      <w:bookmarkEnd w:id="76"/>
                     </w:p>
                   </w:txbxContent>
                 </v:textbox>
@@ -13077,6 +13936,7 @@
       <w:r>
         <w:t>Jak nepřátelé vidí mapu</w:t>
       </w:r>
+      <w:bookmarkEnd w:id="72"/>
     </w:p>
     <w:p>
       <w:pPr>
@@ -13195,14 +14055,12 @@
     </w:p>
     <w:p>
       <w:pPr>
-        <w:pStyle w:val="Nadpis3"/>
-        <w:numPr>
-          <w:ilvl w:val="0"/>
-          <w:numId w:val="0"/>
-        </w:numPr>
         <w:jc w:val="center"/>
       </w:pPr>
       <w:r>
+        <w:rPr>
+          <w:noProof/>
+        </w:rPr>
         <w:drawing>
           <wp:inline distT="0" distB="0" distL="0" distR="0" wp14:anchorId="663E8747" wp14:editId="07D8A0B0">
             <wp:extent cx="4867954" cy="4858428"/>
@@ -13244,6 +14102,7 @@
       <w:pPr>
         <w:pStyle w:val="Titulek"/>
       </w:pPr>
+      <w:bookmarkStart w:id="77" w:name="_Toc164098401"/>
       <w:r>
         <w:t xml:space="preserve">Obrázek </w:t>
       </w:r>
@@ -13269,19 +14128,804 @@
         <w:t xml:space="preserve"> - vizualizace hodnot </w:t>
       </w:r>
       <w:r>
-        <w:t>polí – vlastní</w:t>
-      </w:r>
-      <w:r>
-        <w:t xml:space="preserve"> obrázek</w:t>
-      </w:r>
+        <w:t>polí</w:t>
+      </w:r>
+      <w:bookmarkEnd w:id="77"/>
     </w:p>
     <w:p>
       <w:pPr>
         <w:pStyle w:val="Nadpis3"/>
       </w:pPr>
+      <w:bookmarkStart w:id="78" w:name="_Toc164098697"/>
+      <w:r>
+        <w:t>Ukazatel trajektorie granátu</w:t>
+      </w:r>
+    </w:p>
+    <w:p>
+      <w:pPr>
+        <w:ind w:left="708"/>
+      </w:pPr>
+      <w:r>
+        <w:t xml:space="preserve">Velký problém dělal výpočet a následné vykreslení trajektorie granátu. Protože jsem </w:t>
+      </w:r>
+      <w:r>
+        <w:t>nevěděl,</w:t>
+      </w:r>
+      <w:r>
+        <w:t xml:space="preserve"> jakou silou</w:t>
+      </w:r>
+      <w:r>
+        <w:t xml:space="preserve"> bude</w:t>
+      </w:r>
+      <w:r>
+        <w:t xml:space="preserve"> vůbec granát</w:t>
+      </w:r>
+      <w:r>
+        <w:t xml:space="preserve"> muset letět, aby dosáhl svého cíle. </w:t>
+      </w:r>
+    </w:p>
+    <w:p>
+      <w:pPr>
+        <w:ind w:left="708"/>
+      </w:pPr>
+      <w:r>
+        <w:t>Další číst bylo vykreslit trajektorii. Nejvhodnější byl nástroj připravený přímo v Unity s názvem Line renderer, který je přímo pro tyto účely perfektní. Stačilo mu přidat několik bodů kudy by granát mohl letět a Line renderer je spojí čárou.</w:t>
+      </w:r>
+    </w:p>
+    <w:p>
+      <w:pPr>
+        <w:numPr>
+          <w:ilvl w:val="0"/>
+          <w:numId w:val="13"/>
+        </w:numPr>
+        <w:pBdr>
+          <w:top w:val="single" w:sz="4" w:space="1" w:color="auto"/>
+          <w:left w:val="single" w:sz="4" w:space="4" w:color="auto"/>
+          <w:bottom w:val="single" w:sz="4" w:space="1" w:color="auto"/>
+          <w:right w:val="single" w:sz="4" w:space="4" w:color="auto"/>
+        </w:pBdr>
+        <w:spacing w:before="100" w:beforeAutospacing="1" w:after="100" w:afterAutospacing="1" w:line="240" w:lineRule="auto"/>
+        <w:jc w:val="left"/>
+        <w:rPr>
+          <w:rFonts w:ascii="Courier New" w:eastAsia="Times New Roman" w:hAnsi="Courier New" w:cs="Courier New"/>
+          <w:color w:val="000000"/>
+          <w:lang w:eastAsia="cs-CZ"/>
+        </w:rPr>
+      </w:pPr>
+      <w:r>
+        <w:rPr>
+          <w:rFonts w:ascii="Courier New" w:eastAsia="Times New Roman" w:hAnsi="Courier New" w:cs="Courier New"/>
+          <w:color w:val="000000"/>
+          <w:lang w:eastAsia="cs-CZ"/>
+        </w:rPr>
+        <w:t>LineRenderer line;</w:t>
+      </w:r>
+    </w:p>
+    <w:p>
+      <w:pPr>
+        <w:numPr>
+          <w:ilvl w:val="0"/>
+          <w:numId w:val="13"/>
+        </w:numPr>
+        <w:pBdr>
+          <w:top w:val="single" w:sz="4" w:space="1" w:color="auto"/>
+          <w:left w:val="single" w:sz="4" w:space="4" w:color="auto"/>
+          <w:bottom w:val="single" w:sz="4" w:space="1" w:color="auto"/>
+          <w:right w:val="single" w:sz="4" w:space="4" w:color="auto"/>
+        </w:pBdr>
+        <w:spacing w:before="100" w:beforeAutospacing="1" w:after="100" w:afterAutospacing="1" w:line="240" w:lineRule="auto"/>
+        <w:jc w:val="left"/>
+        <w:rPr>
+          <w:rFonts w:ascii="Courier New" w:eastAsia="Times New Roman" w:hAnsi="Courier New" w:cs="Courier New"/>
+          <w:color w:val="000000"/>
+          <w:lang w:eastAsia="cs-CZ"/>
+        </w:rPr>
+      </w:pPr>
+      <w:r>
+        <w:rPr>
+          <w:rFonts w:ascii="Courier New" w:eastAsia="Times New Roman" w:hAnsi="Courier New" w:cs="Courier New"/>
+          <w:color w:val="000000"/>
+          <w:lang w:eastAsia="cs-CZ"/>
+        </w:rPr>
+        <w:t xml:space="preserve">        Unit unit;</w:t>
+      </w:r>
+    </w:p>
+    <w:p>
+      <w:pPr>
+        <w:numPr>
+          <w:ilvl w:val="0"/>
+          <w:numId w:val="13"/>
+        </w:numPr>
+        <w:pBdr>
+          <w:top w:val="single" w:sz="4" w:space="1" w:color="auto"/>
+          <w:left w:val="single" w:sz="4" w:space="4" w:color="auto"/>
+          <w:bottom w:val="single" w:sz="4" w:space="1" w:color="auto"/>
+          <w:right w:val="single" w:sz="4" w:space="4" w:color="auto"/>
+        </w:pBdr>
+        <w:spacing w:before="100" w:beforeAutospacing="1" w:after="100" w:afterAutospacing="1" w:line="240" w:lineRule="auto"/>
+        <w:jc w:val="left"/>
+        <w:rPr>
+          <w:rFonts w:ascii="Courier New" w:eastAsia="Times New Roman" w:hAnsi="Courier New" w:cs="Courier New"/>
+          <w:color w:val="000000"/>
+          <w:lang w:eastAsia="cs-CZ"/>
+        </w:rPr>
+      </w:pPr>
+      <w:r>
+        <w:rPr>
+          <w:rFonts w:ascii="Courier New" w:eastAsia="Times New Roman" w:hAnsi="Courier New" w:cs="Courier New"/>
+          <w:color w:val="000000"/>
+          <w:lang w:eastAsia="cs-CZ"/>
+        </w:rPr>
+        <w:t xml:space="preserve">        Vector3 destination;</w:t>
+      </w:r>
+    </w:p>
+    <w:p>
+      <w:pPr>
+        <w:numPr>
+          <w:ilvl w:val="0"/>
+          <w:numId w:val="13"/>
+        </w:numPr>
+        <w:pBdr>
+          <w:top w:val="single" w:sz="4" w:space="1" w:color="auto"/>
+          <w:left w:val="single" w:sz="4" w:space="4" w:color="auto"/>
+          <w:bottom w:val="single" w:sz="4" w:space="1" w:color="auto"/>
+          <w:right w:val="single" w:sz="4" w:space="4" w:color="auto"/>
+        </w:pBdr>
+        <w:spacing w:before="100" w:beforeAutospacing="1" w:after="100" w:afterAutospacing="1" w:line="240" w:lineRule="auto"/>
+        <w:jc w:val="left"/>
+        <w:rPr>
+          <w:rFonts w:ascii="Courier New" w:eastAsia="Times New Roman" w:hAnsi="Courier New" w:cs="Courier New"/>
+          <w:color w:val="000000"/>
+          <w:lang w:eastAsia="cs-CZ"/>
+        </w:rPr>
+      </w:pPr>
+      <w:r>
+        <w:rPr>
+          <w:rFonts w:ascii="Courier New" w:eastAsia="Times New Roman" w:hAnsi="Courier New" w:cs="Courier New"/>
+          <w:color w:val="000000"/>
+          <w:lang w:eastAsia="cs-CZ"/>
+        </w:rPr>
+        <w:t xml:space="preserve">        Vector3 direction;</w:t>
+      </w:r>
+    </w:p>
+    <w:p>
+      <w:pPr>
+        <w:numPr>
+          <w:ilvl w:val="0"/>
+          <w:numId w:val="13"/>
+        </w:numPr>
+        <w:pBdr>
+          <w:top w:val="single" w:sz="4" w:space="1" w:color="auto"/>
+          <w:left w:val="single" w:sz="4" w:space="4" w:color="auto"/>
+          <w:bottom w:val="single" w:sz="4" w:space="1" w:color="auto"/>
+          <w:right w:val="single" w:sz="4" w:space="4" w:color="auto"/>
+        </w:pBdr>
+        <w:spacing w:before="100" w:beforeAutospacing="1" w:after="100" w:afterAutospacing="1" w:line="240" w:lineRule="auto"/>
+        <w:jc w:val="left"/>
+        <w:rPr>
+          <w:rFonts w:ascii="Courier New" w:eastAsia="Times New Roman" w:hAnsi="Courier New" w:cs="Courier New"/>
+          <w:color w:val="000000"/>
+          <w:lang w:eastAsia="cs-CZ"/>
+        </w:rPr>
+      </w:pPr>
+      <w:r>
+        <w:rPr>
+          <w:rFonts w:ascii="Courier New" w:eastAsia="Times New Roman" w:hAnsi="Courier New" w:cs="Courier New"/>
+          <w:color w:val="000000"/>
+          <w:lang w:eastAsia="cs-CZ"/>
+        </w:rPr>
+        <w:t xml:space="preserve">        </w:t>
+      </w:r>
+      <w:r>
+        <w:rPr>
+          <w:rFonts w:ascii="Courier New" w:eastAsia="Times New Roman" w:hAnsi="Courier New" w:cs="Courier New"/>
+          <w:color w:val="0000FF"/>
+          <w:lang w:eastAsia="cs-CZ"/>
+        </w:rPr>
+        <w:t>float</w:t>
+      </w:r>
+      <w:r>
+        <w:rPr>
+          <w:rFonts w:ascii="Courier New" w:eastAsia="Times New Roman" w:hAnsi="Courier New" w:cs="Courier New"/>
+          <w:color w:val="000000"/>
+          <w:lang w:eastAsia="cs-CZ"/>
+        </w:rPr>
+        <w:t xml:space="preserve"> horizontalDistance;</w:t>
+      </w:r>
+    </w:p>
+    <w:p>
+      <w:pPr>
+        <w:numPr>
+          <w:ilvl w:val="0"/>
+          <w:numId w:val="13"/>
+        </w:numPr>
+        <w:pBdr>
+          <w:top w:val="single" w:sz="4" w:space="1" w:color="auto"/>
+          <w:left w:val="single" w:sz="4" w:space="4" w:color="auto"/>
+          <w:bottom w:val="single" w:sz="4" w:space="1" w:color="auto"/>
+          <w:right w:val="single" w:sz="4" w:space="4" w:color="auto"/>
+        </w:pBdr>
+        <w:spacing w:before="100" w:beforeAutospacing="1" w:after="100" w:afterAutospacing="1" w:line="240" w:lineRule="auto"/>
+        <w:jc w:val="left"/>
+        <w:rPr>
+          <w:rFonts w:ascii="Courier New" w:eastAsia="Times New Roman" w:hAnsi="Courier New" w:cs="Courier New"/>
+          <w:color w:val="000000"/>
+          <w:lang w:eastAsia="cs-CZ"/>
+        </w:rPr>
+      </w:pPr>
+      <w:r>
+        <w:rPr>
+          <w:rFonts w:ascii="Courier New" w:eastAsia="Times New Roman" w:hAnsi="Courier New" w:cs="Courier New"/>
+          <w:color w:val="000000"/>
+          <w:lang w:eastAsia="cs-CZ"/>
+        </w:rPr>
+        <w:t xml:space="preserve">        </w:t>
+      </w:r>
+      <w:r>
+        <w:rPr>
+          <w:rFonts w:ascii="Courier New" w:eastAsia="Times New Roman" w:hAnsi="Courier New" w:cs="Courier New"/>
+          <w:color w:val="0000FF"/>
+          <w:lang w:eastAsia="cs-CZ"/>
+        </w:rPr>
+        <w:t>float</w:t>
+      </w:r>
+      <w:r>
+        <w:rPr>
+          <w:rFonts w:ascii="Courier New" w:eastAsia="Times New Roman" w:hAnsi="Courier New" w:cs="Courier New"/>
+          <w:color w:val="000000"/>
+          <w:lang w:eastAsia="cs-CZ"/>
+        </w:rPr>
+        <w:t xml:space="preserve"> initialVelocityY;</w:t>
+      </w:r>
+    </w:p>
+    <w:p>
+      <w:pPr>
+        <w:numPr>
+          <w:ilvl w:val="0"/>
+          <w:numId w:val="13"/>
+        </w:numPr>
+        <w:pBdr>
+          <w:top w:val="single" w:sz="4" w:space="1" w:color="auto"/>
+          <w:left w:val="single" w:sz="4" w:space="4" w:color="auto"/>
+          <w:bottom w:val="single" w:sz="4" w:space="1" w:color="auto"/>
+          <w:right w:val="single" w:sz="4" w:space="4" w:color="auto"/>
+        </w:pBdr>
+        <w:spacing w:before="100" w:beforeAutospacing="1" w:after="100" w:afterAutospacing="1" w:line="240" w:lineRule="auto"/>
+        <w:jc w:val="left"/>
+        <w:rPr>
+          <w:rFonts w:ascii="Courier New" w:eastAsia="Times New Roman" w:hAnsi="Courier New" w:cs="Courier New"/>
+          <w:color w:val="000000"/>
+          <w:lang w:eastAsia="cs-CZ"/>
+        </w:rPr>
+      </w:pPr>
+    </w:p>
+    <w:p>
+      <w:pPr>
+        <w:numPr>
+          <w:ilvl w:val="0"/>
+          <w:numId w:val="13"/>
+        </w:numPr>
+        <w:pBdr>
+          <w:top w:val="single" w:sz="4" w:space="1" w:color="auto"/>
+          <w:left w:val="single" w:sz="4" w:space="4" w:color="auto"/>
+          <w:bottom w:val="single" w:sz="4" w:space="1" w:color="auto"/>
+          <w:right w:val="single" w:sz="4" w:space="4" w:color="auto"/>
+        </w:pBdr>
+        <w:spacing w:before="100" w:beforeAutospacing="1" w:after="100" w:afterAutospacing="1" w:line="240" w:lineRule="auto"/>
+        <w:jc w:val="left"/>
+        <w:rPr>
+          <w:rFonts w:ascii="Courier New" w:eastAsia="Times New Roman" w:hAnsi="Courier New" w:cs="Courier New"/>
+          <w:color w:val="000000"/>
+          <w:lang w:eastAsia="cs-CZ"/>
+        </w:rPr>
+      </w:pPr>
+      <w:r>
+        <w:rPr>
+          <w:rFonts w:ascii="Courier New" w:eastAsia="Times New Roman" w:hAnsi="Courier New" w:cs="Courier New"/>
+          <w:color w:val="0000FF"/>
+          <w:lang w:eastAsia="cs-CZ"/>
+        </w:rPr>
+        <w:t>void</w:t>
+      </w:r>
+      <w:r>
+        <w:rPr>
+          <w:rFonts w:ascii="Courier New" w:eastAsia="Times New Roman" w:hAnsi="Courier New" w:cs="Courier New"/>
+          <w:color w:val="000000"/>
+          <w:lang w:eastAsia="cs-CZ"/>
+        </w:rPr>
+        <w:t xml:space="preserve"> </w:t>
+      </w:r>
+      <w:r>
+        <w:rPr>
+          <w:rFonts w:ascii="Courier New" w:eastAsia="Times New Roman" w:hAnsi="Courier New" w:cs="Courier New"/>
+          <w:color w:val="A31515"/>
+          <w:lang w:eastAsia="cs-CZ"/>
+        </w:rPr>
+        <w:t>ShowTrajectory</w:t>
+      </w:r>
+      <w:r>
+        <w:rPr>
+          <w:rFonts w:ascii="Courier New" w:eastAsia="Times New Roman" w:hAnsi="Courier New" w:cs="Courier New"/>
+          <w:color w:val="000000"/>
+          <w:lang w:eastAsia="cs-CZ"/>
+        </w:rPr>
+        <w:t>(</w:t>
+      </w:r>
+      <w:r>
+        <w:rPr>
+          <w:rFonts w:ascii="Courier New" w:eastAsia="Times New Roman" w:hAnsi="Courier New" w:cs="Courier New"/>
+          <w:color w:val="0000FF"/>
+          <w:lang w:eastAsia="cs-CZ"/>
+        </w:rPr>
+        <w:t>float</w:t>
+      </w:r>
+      <w:r>
+        <w:rPr>
+          <w:rFonts w:ascii="Courier New" w:eastAsia="Times New Roman" w:hAnsi="Courier New" w:cs="Courier New"/>
+          <w:color w:val="000000"/>
+          <w:lang w:eastAsia="cs-CZ"/>
+        </w:rPr>
+        <w:t xml:space="preserve"> angle, </w:t>
+      </w:r>
+      <w:r>
+        <w:rPr>
+          <w:rFonts w:ascii="Courier New" w:eastAsia="Times New Roman" w:hAnsi="Courier New" w:cs="Courier New"/>
+          <w:color w:val="0000FF"/>
+          <w:lang w:eastAsia="cs-CZ"/>
+        </w:rPr>
+        <w:t>float</w:t>
+      </w:r>
+      <w:r>
+        <w:rPr>
+          <w:rFonts w:ascii="Courier New" w:eastAsia="Times New Roman" w:hAnsi="Courier New" w:cs="Courier New"/>
+          <w:color w:val="000000"/>
+          <w:lang w:eastAsia="cs-CZ"/>
+        </w:rPr>
+        <w:t xml:space="preserve"> maxRange) {</w:t>
+      </w:r>
+    </w:p>
+    <w:p>
+      <w:pPr>
+        <w:numPr>
+          <w:ilvl w:val="0"/>
+          <w:numId w:val="13"/>
+        </w:numPr>
+        <w:pBdr>
+          <w:top w:val="single" w:sz="4" w:space="1" w:color="auto"/>
+          <w:left w:val="single" w:sz="4" w:space="4" w:color="auto"/>
+          <w:bottom w:val="single" w:sz="4" w:space="1" w:color="auto"/>
+          <w:right w:val="single" w:sz="4" w:space="4" w:color="auto"/>
+        </w:pBdr>
+        <w:spacing w:before="100" w:beforeAutospacing="1" w:after="100" w:afterAutospacing="1" w:line="240" w:lineRule="auto"/>
+        <w:jc w:val="left"/>
+        <w:rPr>
+          <w:rFonts w:ascii="Courier New" w:eastAsia="Times New Roman" w:hAnsi="Courier New" w:cs="Courier New"/>
+          <w:color w:val="000000"/>
+          <w:lang w:eastAsia="cs-CZ"/>
+        </w:rPr>
+      </w:pPr>
+      <w:r>
+        <w:rPr>
+          <w:rFonts w:ascii="Courier New" w:eastAsia="Times New Roman" w:hAnsi="Courier New" w:cs="Courier New"/>
+          <w:color w:val="000000"/>
+          <w:lang w:eastAsia="cs-CZ"/>
+        </w:rPr>
+        <w:lastRenderedPageBreak/>
+        <w:t xml:space="preserve">            direction = destination - unit.transform.position;</w:t>
+      </w:r>
+    </w:p>
+    <w:p>
+      <w:pPr>
+        <w:numPr>
+          <w:ilvl w:val="0"/>
+          <w:numId w:val="13"/>
+        </w:numPr>
+        <w:pBdr>
+          <w:top w:val="single" w:sz="4" w:space="1" w:color="auto"/>
+          <w:left w:val="single" w:sz="4" w:space="4" w:color="auto"/>
+          <w:bottom w:val="single" w:sz="4" w:space="1" w:color="auto"/>
+          <w:right w:val="single" w:sz="4" w:space="4" w:color="auto"/>
+        </w:pBdr>
+        <w:spacing w:before="100" w:beforeAutospacing="1" w:after="100" w:afterAutospacing="1" w:line="240" w:lineRule="auto"/>
+        <w:jc w:val="left"/>
+        <w:rPr>
+          <w:rFonts w:ascii="Courier New" w:eastAsia="Times New Roman" w:hAnsi="Courier New" w:cs="Courier New"/>
+          <w:color w:val="000000"/>
+          <w:lang w:eastAsia="cs-CZ"/>
+        </w:rPr>
+      </w:pPr>
+      <w:r>
+        <w:rPr>
+          <w:rFonts w:ascii="Courier New" w:eastAsia="Times New Roman" w:hAnsi="Courier New" w:cs="Courier New"/>
+          <w:color w:val="000000"/>
+          <w:lang w:eastAsia="cs-CZ"/>
+        </w:rPr>
+        <w:t xml:space="preserve">            direction.y = 0;</w:t>
+      </w:r>
+    </w:p>
+    <w:p>
+      <w:pPr>
+        <w:numPr>
+          <w:ilvl w:val="0"/>
+          <w:numId w:val="13"/>
+        </w:numPr>
+        <w:pBdr>
+          <w:top w:val="single" w:sz="4" w:space="1" w:color="auto"/>
+          <w:left w:val="single" w:sz="4" w:space="4" w:color="auto"/>
+          <w:bottom w:val="single" w:sz="4" w:space="1" w:color="auto"/>
+          <w:right w:val="single" w:sz="4" w:space="4" w:color="auto"/>
+        </w:pBdr>
+        <w:spacing w:before="100" w:beforeAutospacing="1" w:after="100" w:afterAutospacing="1" w:line="240" w:lineRule="auto"/>
+        <w:jc w:val="left"/>
+        <w:rPr>
+          <w:rFonts w:ascii="Courier New" w:eastAsia="Times New Roman" w:hAnsi="Courier New" w:cs="Courier New"/>
+          <w:color w:val="000000"/>
+          <w:lang w:eastAsia="cs-CZ"/>
+        </w:rPr>
+      </w:pPr>
+      <w:r>
+        <w:rPr>
+          <w:rFonts w:ascii="Courier New" w:eastAsia="Times New Roman" w:hAnsi="Courier New" w:cs="Courier New"/>
+          <w:color w:val="000000"/>
+          <w:lang w:eastAsia="cs-CZ"/>
+        </w:rPr>
+        <w:t xml:space="preserve">            horizontalDistance = Mathf.Min(Mathf.Sqrt(direction.x * direction.x + direction.z * direction.z), maxRange);</w:t>
+      </w:r>
+    </w:p>
+    <w:p>
+      <w:pPr>
+        <w:numPr>
+          <w:ilvl w:val="0"/>
+          <w:numId w:val="13"/>
+        </w:numPr>
+        <w:pBdr>
+          <w:top w:val="single" w:sz="4" w:space="1" w:color="auto"/>
+          <w:left w:val="single" w:sz="4" w:space="4" w:color="auto"/>
+          <w:bottom w:val="single" w:sz="4" w:space="1" w:color="auto"/>
+          <w:right w:val="single" w:sz="4" w:space="4" w:color="auto"/>
+        </w:pBdr>
+        <w:spacing w:before="100" w:beforeAutospacing="1" w:after="100" w:afterAutospacing="1" w:line="240" w:lineRule="auto"/>
+        <w:jc w:val="left"/>
+        <w:rPr>
+          <w:rFonts w:ascii="Courier New" w:eastAsia="Times New Roman" w:hAnsi="Courier New" w:cs="Courier New"/>
+          <w:color w:val="000000"/>
+          <w:lang w:eastAsia="cs-CZ"/>
+        </w:rPr>
+      </w:pPr>
+      <w:r>
+        <w:rPr>
+          <w:rFonts w:ascii="Courier New" w:eastAsia="Times New Roman" w:hAnsi="Courier New" w:cs="Courier New"/>
+          <w:color w:val="000000"/>
+          <w:lang w:eastAsia="cs-CZ"/>
+        </w:rPr>
+        <w:t xml:space="preserve">            initialVelocityY = Mathf.Sqrt(Physics.gravity.magnitude * (direction.y + Mathf.Tan(Mathf.Deg2Rad * angle) * horizontalDistance));</w:t>
+      </w:r>
+    </w:p>
+    <w:p>
+      <w:pPr>
+        <w:numPr>
+          <w:ilvl w:val="0"/>
+          <w:numId w:val="13"/>
+        </w:numPr>
+        <w:pBdr>
+          <w:top w:val="single" w:sz="4" w:space="1" w:color="auto"/>
+          <w:left w:val="single" w:sz="4" w:space="4" w:color="auto"/>
+          <w:bottom w:val="single" w:sz="4" w:space="1" w:color="auto"/>
+          <w:right w:val="single" w:sz="4" w:space="4" w:color="auto"/>
+        </w:pBdr>
+        <w:spacing w:before="100" w:beforeAutospacing="1" w:after="100" w:afterAutospacing="1" w:line="240" w:lineRule="auto"/>
+        <w:jc w:val="left"/>
+        <w:rPr>
+          <w:rFonts w:ascii="Courier New" w:eastAsia="Times New Roman" w:hAnsi="Courier New" w:cs="Courier New"/>
+          <w:color w:val="000000"/>
+          <w:lang w:eastAsia="cs-CZ"/>
+        </w:rPr>
+      </w:pPr>
+      <w:r>
+        <w:rPr>
+          <w:rFonts w:ascii="Courier New" w:eastAsia="Times New Roman" w:hAnsi="Courier New" w:cs="Courier New"/>
+          <w:color w:val="000000"/>
+          <w:lang w:eastAsia="cs-CZ"/>
+        </w:rPr>
+        <w:t xml:space="preserve">            line.positionCount = Mathf.RoundToInt(horizontalDistance)*3;</w:t>
+      </w:r>
+    </w:p>
+    <w:p>
+      <w:pPr>
+        <w:numPr>
+          <w:ilvl w:val="0"/>
+          <w:numId w:val="13"/>
+        </w:numPr>
+        <w:pBdr>
+          <w:top w:val="single" w:sz="4" w:space="1" w:color="auto"/>
+          <w:left w:val="single" w:sz="4" w:space="4" w:color="auto"/>
+          <w:bottom w:val="single" w:sz="4" w:space="1" w:color="auto"/>
+          <w:right w:val="single" w:sz="4" w:space="4" w:color="auto"/>
+        </w:pBdr>
+        <w:spacing w:before="100" w:beforeAutospacing="1" w:after="100" w:afterAutospacing="1" w:line="240" w:lineRule="auto"/>
+        <w:jc w:val="left"/>
+        <w:rPr>
+          <w:rFonts w:ascii="Courier New" w:eastAsia="Times New Roman" w:hAnsi="Courier New" w:cs="Courier New"/>
+          <w:color w:val="000000"/>
+          <w:lang w:eastAsia="cs-CZ"/>
+        </w:rPr>
+      </w:pPr>
+      <w:r>
+        <w:rPr>
+          <w:rFonts w:ascii="Courier New" w:eastAsia="Times New Roman" w:hAnsi="Courier New" w:cs="Courier New"/>
+          <w:color w:val="000000"/>
+          <w:lang w:eastAsia="cs-CZ"/>
+        </w:rPr>
+        <w:t xml:space="preserve">            </w:t>
+      </w:r>
+      <w:r>
+        <w:rPr>
+          <w:rFonts w:ascii="Courier New" w:eastAsia="Times New Roman" w:hAnsi="Courier New" w:cs="Courier New"/>
+          <w:color w:val="0000FF"/>
+          <w:lang w:eastAsia="cs-CZ"/>
+        </w:rPr>
+        <w:t>for</w:t>
+      </w:r>
+      <w:r>
+        <w:rPr>
+          <w:rFonts w:ascii="Courier New" w:eastAsia="Times New Roman" w:hAnsi="Courier New" w:cs="Courier New"/>
+          <w:color w:val="000000"/>
+          <w:lang w:eastAsia="cs-CZ"/>
+        </w:rPr>
+        <w:t xml:space="preserve"> (</w:t>
+      </w:r>
+      <w:r>
+        <w:rPr>
+          <w:rFonts w:ascii="Courier New" w:eastAsia="Times New Roman" w:hAnsi="Courier New" w:cs="Courier New"/>
+          <w:color w:val="0000FF"/>
+          <w:lang w:eastAsia="cs-CZ"/>
+        </w:rPr>
+        <w:t>int</w:t>
+      </w:r>
+      <w:r>
+        <w:rPr>
+          <w:rFonts w:ascii="Courier New" w:eastAsia="Times New Roman" w:hAnsi="Courier New" w:cs="Courier New"/>
+          <w:color w:val="000000"/>
+          <w:lang w:eastAsia="cs-CZ"/>
+        </w:rPr>
+        <w:t xml:space="preserve"> i = 0; i &lt; line.positionCount; i++) {</w:t>
+      </w:r>
+    </w:p>
+    <w:p>
+      <w:pPr>
+        <w:numPr>
+          <w:ilvl w:val="0"/>
+          <w:numId w:val="13"/>
+        </w:numPr>
+        <w:pBdr>
+          <w:top w:val="single" w:sz="4" w:space="1" w:color="auto"/>
+          <w:left w:val="single" w:sz="4" w:space="4" w:color="auto"/>
+          <w:bottom w:val="single" w:sz="4" w:space="1" w:color="auto"/>
+          <w:right w:val="single" w:sz="4" w:space="4" w:color="auto"/>
+        </w:pBdr>
+        <w:spacing w:before="100" w:beforeAutospacing="1" w:after="100" w:afterAutospacing="1" w:line="240" w:lineRule="auto"/>
+        <w:jc w:val="left"/>
+        <w:rPr>
+          <w:rFonts w:ascii="Courier New" w:eastAsia="Times New Roman" w:hAnsi="Courier New" w:cs="Courier New"/>
+          <w:color w:val="000000"/>
+          <w:lang w:eastAsia="cs-CZ"/>
+        </w:rPr>
+      </w:pPr>
+      <w:r>
+        <w:rPr>
+          <w:rFonts w:ascii="Courier New" w:eastAsia="Times New Roman" w:hAnsi="Courier New" w:cs="Courier New"/>
+          <w:color w:val="000000"/>
+          <w:lang w:eastAsia="cs-CZ"/>
+        </w:rPr>
+        <w:t xml:space="preserve">                </w:t>
+      </w:r>
+      <w:r>
+        <w:rPr>
+          <w:rFonts w:ascii="Courier New" w:eastAsia="Times New Roman" w:hAnsi="Courier New" w:cs="Courier New"/>
+          <w:color w:val="0000FF"/>
+          <w:lang w:eastAsia="cs-CZ"/>
+        </w:rPr>
+        <w:t>float</w:t>
+      </w:r>
+      <w:r>
+        <w:rPr>
+          <w:rFonts w:ascii="Courier New" w:eastAsia="Times New Roman" w:hAnsi="Courier New" w:cs="Courier New"/>
+          <w:color w:val="000000"/>
+          <w:lang w:eastAsia="cs-CZ"/>
+        </w:rPr>
+        <w:t xml:space="preserve"> time = i / (</w:t>
+      </w:r>
+      <w:r>
+        <w:rPr>
+          <w:rFonts w:ascii="Courier New" w:eastAsia="Times New Roman" w:hAnsi="Courier New" w:cs="Courier New"/>
+          <w:color w:val="0000FF"/>
+          <w:lang w:eastAsia="cs-CZ"/>
+        </w:rPr>
+        <w:t>float</w:t>
+      </w:r>
+      <w:r>
+        <w:rPr>
+          <w:rFonts w:ascii="Courier New" w:eastAsia="Times New Roman" w:hAnsi="Courier New" w:cs="Courier New"/>
+          <w:color w:val="000000"/>
+          <w:lang w:eastAsia="cs-CZ"/>
+        </w:rPr>
+        <w:t>)(line.positionCount-1);</w:t>
+      </w:r>
+    </w:p>
+    <w:p>
+      <w:pPr>
+        <w:numPr>
+          <w:ilvl w:val="0"/>
+          <w:numId w:val="13"/>
+        </w:numPr>
+        <w:pBdr>
+          <w:top w:val="single" w:sz="4" w:space="1" w:color="auto"/>
+          <w:left w:val="single" w:sz="4" w:space="4" w:color="auto"/>
+          <w:bottom w:val="single" w:sz="4" w:space="1" w:color="auto"/>
+          <w:right w:val="single" w:sz="4" w:space="4" w:color="auto"/>
+        </w:pBdr>
+        <w:spacing w:before="100" w:beforeAutospacing="1" w:after="100" w:afterAutospacing="1" w:line="240" w:lineRule="auto"/>
+        <w:jc w:val="left"/>
+        <w:rPr>
+          <w:rFonts w:ascii="Courier New" w:eastAsia="Times New Roman" w:hAnsi="Courier New" w:cs="Courier New"/>
+          <w:color w:val="000000"/>
+          <w:lang w:eastAsia="cs-CZ"/>
+        </w:rPr>
+      </w:pPr>
+      <w:r>
+        <w:rPr>
+          <w:rFonts w:ascii="Courier New" w:eastAsia="Times New Roman" w:hAnsi="Courier New" w:cs="Courier New"/>
+          <w:color w:val="000000"/>
+          <w:lang w:eastAsia="cs-CZ"/>
+        </w:rPr>
+        <w:t xml:space="preserve">                </w:t>
+      </w:r>
+      <w:r>
+        <w:rPr>
+          <w:rFonts w:ascii="Courier New" w:eastAsia="Times New Roman" w:hAnsi="Courier New" w:cs="Courier New"/>
+          <w:color w:val="0000FF"/>
+          <w:lang w:eastAsia="cs-CZ"/>
+        </w:rPr>
+        <w:t>float</w:t>
+      </w:r>
+      <w:r>
+        <w:rPr>
+          <w:rFonts w:ascii="Courier New" w:eastAsia="Times New Roman" w:hAnsi="Courier New" w:cs="Courier New"/>
+          <w:color w:val="000000"/>
+          <w:lang w:eastAsia="cs-CZ"/>
+        </w:rPr>
+        <w:t xml:space="preserve"> t = time * Time.fixedDeltaTime * line.positionCount;</w:t>
+      </w:r>
+    </w:p>
+    <w:p>
+      <w:pPr>
+        <w:numPr>
+          <w:ilvl w:val="0"/>
+          <w:numId w:val="13"/>
+        </w:numPr>
+        <w:pBdr>
+          <w:top w:val="single" w:sz="4" w:space="1" w:color="auto"/>
+          <w:left w:val="single" w:sz="4" w:space="4" w:color="auto"/>
+          <w:bottom w:val="single" w:sz="4" w:space="1" w:color="auto"/>
+          <w:right w:val="single" w:sz="4" w:space="4" w:color="auto"/>
+        </w:pBdr>
+        <w:spacing w:before="100" w:beforeAutospacing="1" w:after="100" w:afterAutospacing="1" w:line="240" w:lineRule="auto"/>
+        <w:jc w:val="left"/>
+        <w:rPr>
+          <w:rFonts w:ascii="Courier New" w:eastAsia="Times New Roman" w:hAnsi="Courier New" w:cs="Courier New"/>
+          <w:color w:val="000000"/>
+          <w:lang w:eastAsia="cs-CZ"/>
+        </w:rPr>
+      </w:pPr>
+      <w:r>
+        <w:rPr>
+          <w:rFonts w:ascii="Courier New" w:eastAsia="Times New Roman" w:hAnsi="Courier New" w:cs="Courier New"/>
+          <w:color w:val="000000"/>
+          <w:lang w:eastAsia="cs-CZ"/>
+        </w:rPr>
+        <w:t xml:space="preserve">                Vector3 position = unit.transform.position + direction.normalized * (horizontalDistance * time) + Vector3.up * (initialVelocityY * t -1 * Physics.gravity.magnitude * t * t);</w:t>
+      </w:r>
+    </w:p>
+    <w:p>
+      <w:pPr>
+        <w:numPr>
+          <w:ilvl w:val="0"/>
+          <w:numId w:val="13"/>
+        </w:numPr>
+        <w:pBdr>
+          <w:top w:val="single" w:sz="4" w:space="1" w:color="auto"/>
+          <w:left w:val="single" w:sz="4" w:space="4" w:color="auto"/>
+          <w:bottom w:val="single" w:sz="4" w:space="1" w:color="auto"/>
+          <w:right w:val="single" w:sz="4" w:space="4" w:color="auto"/>
+        </w:pBdr>
+        <w:spacing w:before="100" w:beforeAutospacing="1" w:after="100" w:afterAutospacing="1" w:line="240" w:lineRule="auto"/>
+        <w:jc w:val="left"/>
+        <w:rPr>
+          <w:rFonts w:ascii="Courier New" w:eastAsia="Times New Roman" w:hAnsi="Courier New" w:cs="Courier New"/>
+          <w:color w:val="000000"/>
+          <w:lang w:eastAsia="cs-CZ"/>
+        </w:rPr>
+      </w:pPr>
+      <w:r>
+        <w:rPr>
+          <w:rFonts w:ascii="Courier New" w:eastAsia="Times New Roman" w:hAnsi="Courier New" w:cs="Courier New"/>
+          <w:color w:val="000000"/>
+          <w:lang w:eastAsia="cs-CZ"/>
+        </w:rPr>
+        <w:t xml:space="preserve">                line.SetPosition(i,position);</w:t>
+      </w:r>
+    </w:p>
+    <w:p>
+      <w:pPr>
+        <w:numPr>
+          <w:ilvl w:val="0"/>
+          <w:numId w:val="13"/>
+        </w:numPr>
+        <w:pBdr>
+          <w:top w:val="single" w:sz="4" w:space="1" w:color="auto"/>
+          <w:left w:val="single" w:sz="4" w:space="4" w:color="auto"/>
+          <w:bottom w:val="single" w:sz="4" w:space="1" w:color="auto"/>
+          <w:right w:val="single" w:sz="4" w:space="4" w:color="auto"/>
+        </w:pBdr>
+        <w:spacing w:before="100" w:beforeAutospacing="1" w:after="100" w:afterAutospacing="1" w:line="240" w:lineRule="auto"/>
+        <w:jc w:val="left"/>
+        <w:rPr>
+          <w:rFonts w:ascii="Courier New" w:eastAsia="Times New Roman" w:hAnsi="Courier New" w:cs="Courier New"/>
+          <w:color w:val="000000"/>
+          <w:lang w:eastAsia="cs-CZ"/>
+        </w:rPr>
+      </w:pPr>
+      <w:r>
+        <w:rPr>
+          <w:rFonts w:ascii="Courier New" w:eastAsia="Times New Roman" w:hAnsi="Courier New" w:cs="Courier New"/>
+          <w:color w:val="000000"/>
+          <w:lang w:eastAsia="cs-CZ"/>
+        </w:rPr>
+        <w:t xml:space="preserve">            }</w:t>
+      </w:r>
+    </w:p>
+    <w:p>
+      <w:pPr>
+        <w:numPr>
+          <w:ilvl w:val="0"/>
+          <w:numId w:val="13"/>
+        </w:numPr>
+        <w:pBdr>
+          <w:top w:val="single" w:sz="4" w:space="1" w:color="auto"/>
+          <w:left w:val="single" w:sz="4" w:space="4" w:color="auto"/>
+          <w:bottom w:val="single" w:sz="4" w:space="1" w:color="auto"/>
+          <w:right w:val="single" w:sz="4" w:space="4" w:color="auto"/>
+        </w:pBdr>
+        <w:spacing w:before="100" w:beforeAutospacing="1" w:after="100" w:afterAutospacing="1" w:line="240" w:lineRule="auto"/>
+        <w:jc w:val="left"/>
+        <w:rPr>
+          <w:rFonts w:ascii="Courier New" w:eastAsia="Times New Roman" w:hAnsi="Courier New" w:cs="Courier New"/>
+          <w:color w:val="000000"/>
+          <w:lang w:eastAsia="cs-CZ"/>
+        </w:rPr>
+      </w:pPr>
+      <w:r>
+        <w:rPr>
+          <w:rFonts w:ascii="Courier New" w:eastAsia="Times New Roman" w:hAnsi="Courier New" w:cs="Courier New"/>
+          <w:color w:val="000000"/>
+          <w:lang w:eastAsia="cs-CZ"/>
+        </w:rPr>
+        <w:t xml:space="preserve">        }</w:t>
+      </w:r>
+    </w:p>
+    <w:p>
+      <w:pPr>
+        <w:ind w:left="708"/>
+      </w:pPr>
+    </w:p>
+    <w:p>
+      <w:pPr>
+        <w:pStyle w:val="Nadpis3"/>
+      </w:pPr>
       <w:r>
         <w:t>Automat jednotek</w:t>
       </w:r>
+      <w:bookmarkEnd w:id="78"/>
     </w:p>
     <w:p>
       <w:pPr>
@@ -20324,7 +21968,8 @@
                                 <w:noProof/>
                               </w:rPr>
                             </w:pPr>
-                            <w:bookmarkStart w:id="52" w:name="_Toc156239752"/>
+                            <w:bookmarkStart w:id="79" w:name="_Toc156239752"/>
+                            <w:bookmarkStart w:id="80" w:name="_Toc164098387"/>
                             <w:r>
                               <w:t xml:space="preserve">Kód </w:t>
                             </w:r>
@@ -20352,7 +21997,8 @@
                             <w:r>
                               <w:t xml:space="preserve"> - Automat jednotek</w:t>
                             </w:r>
-                            <w:bookmarkEnd w:id="52"/>
+                            <w:bookmarkEnd w:id="79"/>
+                            <w:bookmarkEnd w:id="80"/>
                           </w:p>
                         </w:txbxContent>
                       </wps:txbx>
@@ -20386,7 +22032,8 @@
                           <w:noProof/>
                         </w:rPr>
                       </w:pPr>
-                      <w:bookmarkStart w:id="53" w:name="_Toc156239752"/>
+                      <w:bookmarkStart w:id="81" w:name="_Toc156239752"/>
+                      <w:bookmarkStart w:id="82" w:name="_Toc164098387"/>
                       <w:r>
                         <w:t xml:space="preserve">Kód </w:t>
                       </w:r>
@@ -20414,7 +22061,8 @@
                       <w:r>
                         <w:t xml:space="preserve"> - Automat jednotek</w:t>
                       </w:r>
-                      <w:bookmarkEnd w:id="53"/>
+                      <w:bookmarkEnd w:id="81"/>
+                      <w:bookmarkEnd w:id="82"/>
                     </w:p>
                   </w:txbxContent>
                 </v:textbox>
@@ -20479,7 +22127,8 @@
                                 <w:noProof/>
                               </w:rPr>
                             </w:pPr>
-                            <w:bookmarkStart w:id="54" w:name="_Toc156239753"/>
+                            <w:bookmarkStart w:id="83" w:name="_Toc156239753"/>
+                            <w:bookmarkStart w:id="84" w:name="_Toc164098388"/>
                             <w:r>
                               <w:t xml:space="preserve">Kód </w:t>
                             </w:r>
@@ -20507,7 +22156,8 @@
                             <w:r>
                               <w:t xml:space="preserve"> - Stav jednotky při přebíjení</w:t>
                             </w:r>
-                            <w:bookmarkEnd w:id="54"/>
+                            <w:bookmarkEnd w:id="83"/>
+                            <w:bookmarkEnd w:id="84"/>
                           </w:p>
                         </w:txbxContent>
                       </wps:txbx>
@@ -20535,7 +22185,8 @@
                           <w:noProof/>
                         </w:rPr>
                       </w:pPr>
-                      <w:bookmarkStart w:id="55" w:name="_Toc156239753"/>
+                      <w:bookmarkStart w:id="85" w:name="_Toc156239753"/>
+                      <w:bookmarkStart w:id="86" w:name="_Toc164098388"/>
                       <w:r>
                         <w:t xml:space="preserve">Kód </w:t>
                       </w:r>
@@ -20563,7 +22214,8 @@
                       <w:r>
                         <w:t xml:space="preserve"> - Stav jednotky při přebíjení</w:t>
                       </w:r>
-                      <w:bookmarkEnd w:id="55"/>
+                      <w:bookmarkEnd w:id="85"/>
+                      <w:bookmarkEnd w:id="86"/>
                     </w:p>
                   </w:txbxContent>
                 </v:textbox>
@@ -27121,17 +28773,21 @@
           <w:bottom w:val="single" w:sz="4" w:space="1" w:color="FFE79B"/>
         </w:pBdr>
       </w:pPr>
+      <w:bookmarkStart w:id="87" w:name="_Toc164098698"/>
       <w:r>
         <w:t>Popis pro uživatele</w:t>
       </w:r>
+      <w:bookmarkEnd w:id="87"/>
     </w:p>
     <w:p>
       <w:pPr>
         <w:pStyle w:val="Nadpis3"/>
       </w:pPr>
+      <w:bookmarkStart w:id="88" w:name="_Toc164098699"/>
       <w:r>
         <w:t>Hlavní menu</w:t>
       </w:r>
+      <w:bookmarkEnd w:id="88"/>
     </w:p>
     <w:p>
       <w:pPr>
@@ -27145,7 +28801,7 @@
       <w:pPr>
         <w:keepNext/>
         <w:ind w:left="708"/>
-        <w:jc w:val="center"/>
+        <w:jc w:val="left"/>
       </w:pPr>
       <w:r>
         <w:rPr>
@@ -27193,6 +28849,7 @@
       <w:pPr>
         <w:pStyle w:val="Titulek"/>
       </w:pPr>
+      <w:bookmarkStart w:id="89" w:name="_Toc164098402"/>
       <w:r>
         <w:t xml:space="preserve">Obrázek </w:t>
       </w:r>
@@ -27215,8 +28872,9 @@
         <w:fldChar w:fldCharType="end"/>
       </w:r>
       <w:r>
-        <w:t xml:space="preserve"> - Hlavní menu – vlastní obrázek</w:t>
-      </w:r>
+        <w:t xml:space="preserve"> - Hlavní menu</w:t>
+      </w:r>
+      <w:bookmarkEnd w:id="89"/>
     </w:p>
     <w:p>
       <w:pPr>
@@ -27269,6 +28927,7 @@
       <w:pPr>
         <w:pStyle w:val="Titulek"/>
       </w:pPr>
+      <w:bookmarkStart w:id="90" w:name="_Toc164098403"/>
       <w:r>
         <w:t xml:space="preserve">Obrázek </w:t>
       </w:r>
@@ -27291,16 +28950,19 @@
         <w:fldChar w:fldCharType="end"/>
       </w:r>
       <w:r>
-        <w:t xml:space="preserve"> - možnosti nastavení – vlastní obrázek</w:t>
-      </w:r>
+        <w:t xml:space="preserve"> - možnosti nastavení</w:t>
+      </w:r>
+      <w:bookmarkEnd w:id="90"/>
     </w:p>
     <w:p>
       <w:pPr>
         <w:pStyle w:val="Nadpis3"/>
       </w:pPr>
+      <w:bookmarkStart w:id="91" w:name="_Toc164098700"/>
       <w:r>
         <w:t>Výběr mise</w:t>
       </w:r>
+      <w:bookmarkEnd w:id="91"/>
     </w:p>
     <w:p/>
     <w:p>
@@ -27354,6 +29016,7 @@
       <w:pPr>
         <w:pStyle w:val="Titulek"/>
       </w:pPr>
+      <w:bookmarkStart w:id="92" w:name="_Toc164098404"/>
       <w:r>
         <w:t xml:space="preserve">Obrázek </w:t>
       </w:r>
@@ -27378,43 +29041,40 @@
       <w:r>
         <w:t xml:space="preserve"> - menu výběru misí</w:t>
       </w:r>
-      <w:r>
-        <w:rPr>
-          <w:noProof/>
-        </w:rPr>
-        <w:t xml:space="preserve"> – vlastní obrázek</w:t>
-      </w:r>
+      <w:bookmarkEnd w:id="92"/>
     </w:p>
     <w:p>
       <w:pPr>
         <w:pStyle w:val="Nadpis3"/>
       </w:pPr>
-      <w:bookmarkStart w:id="56" w:name="_Toc156239916"/>
+      <w:bookmarkStart w:id="93" w:name="_Toc156239916"/>
+      <w:bookmarkStart w:id="94" w:name="_Toc164098701"/>
       <w:r>
         <w:t>Výběr jednotek</w:t>
       </w:r>
-      <w:bookmarkEnd w:id="56"/>
+      <w:bookmarkEnd w:id="93"/>
+      <w:bookmarkEnd w:id="94"/>
     </w:p>
     <w:p>
       <w:pPr>
         <w:ind w:firstLine="708"/>
+        <w:jc w:val="left"/>
       </w:pPr>
       <w:r>
         <w:t>Obrazovka kde si uživatel vybírá vlastní tým, který pošle do akce. Je omezen body. Každá položka stojí několik bodů. Cena položky naznačuje sílu položka a jak užitečná může být. K lepšímu vybavení se uživatel dostane postupným hraním v pozdějších fází hry.</w:t>
       </w:r>
-    </w:p>
-    <w:p>
-      <w:pPr>
-        <w:keepNext/>
-        <w:ind w:firstLine="708"/>
-        <w:jc w:val="center"/>
-      </w:pPr>
+      <w:r>
+        <w:rPr>
+          <w:noProof/>
+        </w:rPr>
+        <w:t xml:space="preserve"> </w:t>
+      </w:r>
       <w:r>
         <w:rPr>
           <w:noProof/>
         </w:rPr>
         <w:drawing>
-          <wp:inline distT="0" distB="0" distL="0" distR="0" wp14:anchorId="7FC5451B" wp14:editId="4DF92866">
+          <wp:inline distT="0" distB="0" distL="0" distR="0" wp14:anchorId="6BDE3481" wp14:editId="6AF8ED2F">
             <wp:extent cx="5760720" cy="3226435"/>
             <wp:effectExtent l="0" t="0" r="0" b="0"/>
             <wp:docPr id="1509601231" name="Obrázek 1" descr="Obsah obrázku text, snímek obrazovky, software, Multimediální software&#10;&#10;Popis byl vytvořen automaticky"/>
@@ -27452,8 +29112,16 @@
     </w:p>
     <w:p>
       <w:pPr>
+        <w:keepNext/>
+        <w:ind w:firstLine="708"/>
+        <w:jc w:val="center"/>
+      </w:pPr>
+    </w:p>
+    <w:p>
+      <w:pPr>
         <w:pStyle w:val="Titulek"/>
       </w:pPr>
+      <w:bookmarkStart w:id="95" w:name="_Toc164098405"/>
       <w:r>
         <w:t xml:space="preserve">Obrázek </w:t>
       </w:r>
@@ -27476,29 +29144,38 @@
         <w:fldChar w:fldCharType="end"/>
       </w:r>
       <w:r>
-        <w:t xml:space="preserve"> - Menu tvorby čety – vlastní obrázek</w:t>
-      </w:r>
+        <w:t xml:space="preserve"> - Menu tvorby čety</w:t>
+      </w:r>
+      <w:bookmarkEnd w:id="95"/>
     </w:p>
     <w:p>
       <w:pPr>
         <w:pStyle w:val="Nadpis3"/>
       </w:pPr>
-      <w:bookmarkStart w:id="57" w:name="_Toc156239917"/>
+      <w:bookmarkStart w:id="96" w:name="_Toc156239917"/>
+      <w:bookmarkStart w:id="97" w:name="_Toc164098702"/>
       <w:r>
         <w:t>Hra</w:t>
       </w:r>
-      <w:bookmarkEnd w:id="57"/>
+      <w:bookmarkEnd w:id="96"/>
+      <w:bookmarkEnd w:id="97"/>
     </w:p>
     <w:p>
       <w:pPr>
         <w:ind w:firstLine="708"/>
       </w:pPr>
       <w:r>
-        <w:t xml:space="preserve">Samotná hra, kde se objeví jednotky hráčem zvolené na hracím poli. Jednotky tedy pomocí hráče plní úkoly právě zadané jako „běž“, „střílej na nepřítele“, „hoď granát“ a jiné pomocí pravého tlačítka myši. Hráč může zvolit více jednotek najedou pomocí klinutím na ikonu v levém horním rohu, </w:t>
+        <w:t xml:space="preserve">Samotná hra, kde se objeví jednotky hráčem zvolené na hracím poli. Jednotky tedy pomocí hráče plní úkoly právě zadané jako „běž“, „střílej na nepřítele“, „hoď granát“ a jiné pomocí pravého </w:t>
       </w:r>
       <w:r>
         <w:lastRenderedPageBreak/>
-        <w:t xml:space="preserve">nebo kliknutí přímo na jednotku a zadávat úkoly hromadně. Při označení pouze jedné jednotky se ukáže rozšířená lišta možností, které má jednotka k dispozici. </w:t>
+        <w:t>tlačítka myši. Hráč může zvolit více jednotek najedou pomocí klinutím na ikonu v levém horním rohu, nebo kliknutí přímo na jednotku a zadávat úkoly hromadně. Při označení pouze jedné jednotky se ukáže rozšířená lišta možností, které má jednotka k dispozici.</w:t>
+      </w:r>
+      <w:r>
+        <w:t xml:space="preserve"> Lze zde vidět i životy jednotky, počet nábojů v zásobníku i energii pro běh. </w:t>
+      </w:r>
+      <w:r>
+        <w:t xml:space="preserve"> </w:t>
       </w:r>
     </w:p>
     <w:p>
@@ -27551,7 +29228,8 @@
       <w:pPr>
         <w:pStyle w:val="Titulek"/>
       </w:pPr>
-      <w:bookmarkStart w:id="58" w:name="_Toc156239619"/>
+      <w:bookmarkStart w:id="98" w:name="_Toc156239619"/>
+      <w:bookmarkStart w:id="99" w:name="_Toc164098406"/>
       <w:r>
         <w:t xml:space="preserve">Obrázek </w:t>
       </w:r>
@@ -27577,9 +29255,10 @@
         <w:fldChar w:fldCharType="end"/>
       </w:r>
       <w:r>
-        <w:t xml:space="preserve"> - snímek ze hry – vlastní obrázek</w:t>
-      </w:r>
-      <w:bookmarkEnd w:id="58"/>
+        <w:t xml:space="preserve"> - snímek ze hry</w:t>
+      </w:r>
+      <w:bookmarkEnd w:id="98"/>
+      <w:bookmarkEnd w:id="99"/>
     </w:p>
     <w:p>
       <w:r>
@@ -27636,6 +29315,7 @@
       <w:pPr>
         <w:pStyle w:val="Titulek"/>
       </w:pPr>
+      <w:bookmarkStart w:id="100" w:name="_Toc164098407"/>
       <w:r>
         <w:t xml:space="preserve">Obrázek </w:t>
       </w:r>
@@ -27658,8 +29338,9 @@
         <w:fldChar w:fldCharType="end"/>
       </w:r>
       <w:r>
-        <w:t>- ukázka trajektorie granátu – vlastní obrázek</w:t>
-      </w:r>
+        <w:t>- ukázka trajektorie granátu</w:t>
+      </w:r>
+      <w:bookmarkEnd w:id="100"/>
     </w:p>
     <w:p>
       <w:pPr>
@@ -27677,11 +29358,11 @@
           <w:bottom w:val="single" w:sz="4" w:space="1" w:color="FFC000"/>
         </w:pBdr>
       </w:pPr>
-      <w:bookmarkStart w:id="59" w:name="_Toc163932317"/>
+      <w:bookmarkStart w:id="101" w:name="_Toc164098703"/>
       <w:r>
         <w:t>Závěr</w:t>
       </w:r>
-      <w:bookmarkEnd w:id="59"/>
+      <w:bookmarkEnd w:id="101"/>
     </w:p>
     <w:p>
       <w:pPr>
@@ -27703,115 +29384,125 @@
         <w:t xml:space="preserve"> oblasti</w:t>
       </w:r>
       <w:r>
-        <w:t xml:space="preserve"> na život a smrt. Uživatel si tedy musí dát pozor na nebezpečí a </w:t>
-      </w:r>
-    </w:p>
-    <w:p>
-      <w:r>
-        <w:t>U</w:t>
-      </w:r>
-      <w:r>
-        <w:t>živatelova četa</w:t>
-      </w:r>
-      <w:r>
-        <w:t>,</w:t>
-      </w:r>
-      <w:r>
-        <w:t xml:space="preserve"> která se může skládat až ze 6 různých jednotek.</w:t>
-      </w:r>
-      <w:r>
-        <w:t xml:space="preserve"> Jednotky se liší svým zbraní a specializací jakou uživatel vybere dané jednotce. Existuje</w:t>
-      </w:r>
-      <w:r>
-        <w:t xml:space="preserve"> několik druhů zbraní, které se liši svými atributy stejně jako specializace. </w:t>
-      </w:r>
-      <w:r>
-        <w:t>Jednotky mají svou umělou inteligenci a uživatel pouze zadává rozkazy co májí dané jednotky provézt za akce</w:t>
-      </w:r>
-      <w:r>
-        <w:t xml:space="preserve"> jako Jdi tam, přebij, střílej na cíl apod.</w:t>
+        <w:t xml:space="preserve"> na život a smrt. </w:t>
+      </w:r>
+      <w:r>
+        <w:t xml:space="preserve">Většina cílů byla splněna i když se muselo několik mechanik zmenšit v rozsahu, než v jakém byli </w:t>
+      </w:r>
+      <w:r>
+        <w:t>plánovány a zamýšleny</w:t>
+      </w:r>
+      <w:r>
+        <w:t>.</w:t>
       </w:r>
     </w:p>
     <w:p>
       <w:pPr>
-        <w:ind w:firstLine="708"/>
+        <w:tabs>
+          <w:tab w:val="left" w:pos="1231"/>
+        </w:tabs>
       </w:pPr>
       <w:r>
-        <w:t>Ročníková práce s názvem Anarchy squad dopadla obstojně.</w:t>
+        <w:t xml:space="preserve"> Základ hry je uživatelův tým jeho jednotek. Jednotky mohou mít různé specializace se jinými atributy jako je životy, přesnost, rychlost aj. Jednotky mohou mít i </w:t>
+      </w:r>
+      <w:r>
+        <w:t>2 zbraně a mezi nimi střídat během boje. Zbraně se také liší svými atributy, ale i stylem použití. Jsou 3 základní podle kterých se udávají další, brokovnice střílí více střel, samopal v dávkách a pistole po jedné střele.</w:t>
+      </w:r>
+      <w:r>
+        <w:t xml:space="preserve"> </w:t>
       </w:r>
     </w:p>
     <w:p>
       <w:r>
         <w:t>Nepřátelé</w:t>
       </w:r>
+      <w:r>
+        <w:t xml:space="preserve"> se bohužel nedrží souvislé taktiky, jak jsem doufal, a spoléhají se pouze sami na sebe.  Nepřátel je o poznání více a mají nižší základní atributy. Také si udržují povědomý o stavu na mapě a v jaké situaci se nachází právě nepřítel a podle toho vybírá další akce, které provede.</w:t>
+      </w:r>
     </w:p>
     <w:p>
       <w:r>
         <w:t>Mapa</w:t>
       </w:r>
+      <w:r>
+        <w:t xml:space="preserve"> je podle cíle celá náhodně generovaná. Mapy se liší obtížností, velikostí a hustotou zastavění. Tudíž každý uživatel nejspíš nenarazí na stejnou mapu dvakrát. Budovy mají shader, který jsem </w:t>
+      </w:r>
+      <w:r>
+        <w:t>vytvořil</w:t>
+      </w:r>
+      <w:r>
+        <w:t xml:space="preserve"> poprvé a povedl se. Bohužel budovy se už neliší ničím než výškou, na modely nevyšel čas.</w:t>
+      </w:r>
     </w:p>
     <w:p>
       <w:r>
-        <w:t>Rozhraní</w:t>
+        <w:t xml:space="preserve"> </w:t>
+      </w:r>
+      <w:r>
+        <w:t>Rozhraní a grafika byla zjednodušena, aby ladila s celkovým pocitem hry. Je tedy jednoduchá, ale lehce pochopitelná a co je potřeba zvýraznit je dobře vidět.</w:t>
+      </w:r>
+      <w:r>
+        <w:t xml:space="preserve"> Vše je laděné do policejních barev: modrá, červená a šedá.</w:t>
       </w:r>
     </w:p>
     <w:p>
       <w:r>
-        <w:t>Grafika</w:t>
+        <w:t>Práce na projektu mě naučil</w:t>
+      </w:r>
+      <w:r>
+        <w:t xml:space="preserve">a </w:t>
+      </w:r>
+      <w:r>
+        <w:t>spoustu</w:t>
+      </w:r>
+      <w:r>
+        <w:t xml:space="preserve"> věcí a prohloubila vědomosti zejména v</w:t>
+      </w:r>
+      <w:r>
+        <w:t> </w:t>
+      </w:r>
+      <w:r>
+        <w:t>Unity</w:t>
+      </w:r>
+      <w:r>
+        <w:t>,</w:t>
+      </w:r>
+      <w:r>
+        <w:t xml:space="preserve"> kde jsem se naučil pracovat se scriptable object a základní tvorbu shader</w:t>
+      </w:r>
+      <w:r>
+        <w:t xml:space="preserve"> textur</w:t>
+      </w:r>
+      <w:r>
+        <w:t>.</w:t>
       </w:r>
     </w:p>
     <w:p>
       <w:r>
-        <w:t>Práce na projektu mě naučil</w:t>
+        <w:t xml:space="preserve">A navíc </w:t>
+      </w:r>
+      <w:r>
+        <w:t>jsem se</w:t>
+      </w:r>
+      <w:r>
+        <w:t xml:space="preserve"> naučil</w:t>
+      </w:r>
+      <w:r>
+        <w:t xml:space="preserve"> pracovat s programem Audacity pro výtvor hlasů pro jednotky.</w:t>
       </w:r>
     </w:p>
     <w:p>
-      <w:pPr>
-        <w:ind w:firstLine="357"/>
-      </w:pPr>
-      <w:r>
-        <w:t xml:space="preserve">Závěr je </w:t>
-      </w:r>
-      <w:r>
-        <w:rPr>
-          <w:b/>
-        </w:rPr>
-        <w:t>souvislý text</w:t>
-      </w:r>
-      <w:r>
-        <w:t>, ve kterém rozeberete, co se vám z uvedených cílů povedlo/nepovedlo. Nemělo by se jednat o odrážky/body! Většinou se závěr píše tak, že si otevřete Úvod a sepisujete, jak jste naplnili původní očekávání.</w:t>
+      <w:r>
+        <w:t>Projekt jako takový mi dal cenné zkušenosti do budoucího programování, zejména pracování s objektové programován. I práce s Unity a jak se využívají nástroje v něm jako fyzika předmětů, eventy, nebo i ukládání pomocí Playerprefs. Projekt ale zasahoval i do spoustu jiných odvětví jako je správa vlastního času i že se musím s volnočasovými aktivity uskromnit, i že pracuji na dlouhodobém projektu mi pomáhá se zlepšovat v syntaxi a nutí mě to si dělat pořádek v souborech, v kódu i v plánování práce.</w:t>
       </w:r>
     </w:p>
     <w:p>
-      <w:pPr>
-        <w:ind w:firstLine="357"/>
-      </w:pPr>
-      <w:r>
-        <w:t>Zároveň v závěru můžete připsat, co vám projekt dal, kdo vám pomáhal, jestli pro něj máte nějaké plány do budoucna, jestli je/bude někde nasazen atd.</w:t>
+      <w:r>
+        <w:br w:type="page"/>
       </w:r>
     </w:p>
-    <w:p>
-      <w:pPr>
-        <w:ind w:firstLine="357"/>
-      </w:pPr>
-      <w:r>
-        <w:t>Délka závěru by měla být přibližně stejná jako délka Úvodu (</w:t>
-      </w:r>
-      <w:r>
-        <w:rPr>
-          <w:b/>
-        </w:rPr>
-        <w:t>cca 1 stránka</w:t>
-      </w:r>
-      <w:r>
-        <w:t>). Neměl by obsahovat obrázky.</w:t>
-      </w:r>
-    </w:p>
-    <w:p>
-      <w:r>
-        <w:br w:type="page"/>
-      </w:r>
-    </w:p>
+    <w:p/>
+    <w:p/>
     <w:p>
       <w:pPr>
         <w:pStyle w:val="NadpisBezsla"/>
@@ -27819,36 +29510,36 @@
           <w:bottom w:val="single" w:sz="4" w:space="1" w:color="FFC000"/>
         </w:pBdr>
       </w:pPr>
-      <w:bookmarkStart w:id="60" w:name="_Toc163932318"/>
-      <w:r>
-        <w:lastRenderedPageBreak/>
+      <w:bookmarkStart w:id="102" w:name="_Toc164098704"/>
+      <w:r>
         <w:t>Použitá literatura</w:t>
       </w:r>
-      <w:bookmarkEnd w:id="60"/>
+      <w:bookmarkEnd w:id="102"/>
     </w:p>
+    <w:bookmarkStart w:id="103" w:name="_Toc164098705" w:displacedByCustomXml="next"/>
     <w:sdt>
       <w:sdtPr>
+        <w:rPr>
+          <w:rFonts w:asciiTheme="minorHAnsi" w:eastAsiaTheme="minorEastAsia" w:hAnsiTheme="minorHAnsi" w:cstheme="minorBidi"/>
+          <w:sz w:val="22"/>
+          <w:szCs w:val="22"/>
+        </w:rPr>
         <w:id w:val="-1661308231"/>
         <w:docPartObj>
           <w:docPartGallery w:val="Bibliographies"/>
           <w:docPartUnique/>
         </w:docPartObj>
       </w:sdtPr>
-      <w:sdtEndPr>
-        <w:rPr>
-          <w:rFonts w:asciiTheme="minorHAnsi" w:eastAsiaTheme="minorEastAsia" w:hAnsiTheme="minorHAnsi" w:cstheme="minorBidi"/>
-          <w:sz w:val="22"/>
-          <w:szCs w:val="22"/>
-        </w:rPr>
-      </w:sdtEndPr>
       <w:sdtContent>
         <w:p>
           <w:pPr>
             <w:pStyle w:val="Nadpis1"/>
+            <w:jc w:val="left"/>
           </w:pPr>
           <w:r>
             <w:t>Reference</w:t>
           </w:r>
+          <w:bookmarkEnd w:id="103"/>
         </w:p>
         <w:sdt>
           <w:sdtPr>
@@ -27859,6 +29550,7 @@
             <w:p>
               <w:pPr>
                 <w:pStyle w:val="Bibliografie"/>
+                <w:jc w:val="left"/>
                 <w:rPr>
                   <w:b/>
                   <w:bCs/>
@@ -27904,6 +29596,7 @@
             <w:p>
               <w:pPr>
                 <w:pStyle w:val="Bibliografie"/>
+                <w:jc w:val="left"/>
                 <w:rPr>
                   <w:b/>
                   <w:bCs/>
@@ -27940,6 +29633,7 @@
             <w:p>
               <w:pPr>
                 <w:pStyle w:val="Bibliografie"/>
+                <w:jc w:val="left"/>
                 <w:rPr>
                   <w:b/>
                   <w:bCs/>
@@ -27976,6 +29670,7 @@
             <w:p>
               <w:pPr>
                 <w:pStyle w:val="Bibliografie"/>
+                <w:jc w:val="left"/>
                 <w:rPr>
                   <w:b/>
                   <w:bCs/>
@@ -28012,6 +29707,7 @@
             <w:p>
               <w:pPr>
                 <w:pStyle w:val="Bibliografie"/>
+                <w:jc w:val="left"/>
                 <w:rPr>
                   <w:b/>
                   <w:bCs/>
@@ -28048,6 +29744,7 @@
             <w:p>
               <w:pPr>
                 <w:pStyle w:val="Bibliografie"/>
+                <w:jc w:val="left"/>
                 <w:rPr>
                   <w:b/>
                   <w:bCs/>
@@ -28082,6 +29779,162 @@
               </w:r>
             </w:p>
             <w:p>
+              <w:pPr>
+                <w:pStyle w:val="Bibliografie"/>
+                <w:jc w:val="left"/>
+                <w:rPr>
+                  <w:b/>
+                  <w:bCs/>
+                  <w:noProof/>
+                </w:rPr>
+              </w:pPr>
+              <w:r>
+                <w:rPr>
+                  <w:b/>
+                  <w:bCs/>
+                  <w:noProof/>
+                </w:rPr>
+                <w:t xml:space="preserve">7. </w:t>
+              </w:r>
+              <w:r>
+                <w:rPr>
+                  <w:b/>
+                  <w:bCs/>
+                  <w:i/>
+                  <w:iCs/>
+                  <w:noProof/>
+                </w:rPr>
+                <w:t xml:space="preserve">kinguin.net. </w:t>
+              </w:r>
+              <w:r>
+                <w:rPr>
+                  <w:b/>
+                  <w:bCs/>
+                  <w:noProof/>
+                </w:rPr>
+                <w:t>[Online] [Citace: 14. 4 2024.] https://www.kinguin.net/cz/category/136251/rimworld-biotech-dlc-eu-v2-steam-altergift.</w:t>
+              </w:r>
+            </w:p>
+            <w:p>
+              <w:pPr>
+                <w:pStyle w:val="Bibliografie"/>
+                <w:jc w:val="left"/>
+                <w:rPr>
+                  <w:b/>
+                  <w:bCs/>
+                  <w:noProof/>
+                </w:rPr>
+              </w:pPr>
+              <w:r>
+                <w:rPr>
+                  <w:b/>
+                  <w:bCs/>
+                  <w:noProof/>
+                </w:rPr>
+                <w:t xml:space="preserve">8. </w:t>
+              </w:r>
+              <w:r>
+                <w:rPr>
+                  <w:b/>
+                  <w:bCs/>
+                  <w:i/>
+                  <w:iCs/>
+                  <w:noProof/>
+                </w:rPr>
+                <w:t xml:space="preserve">steam.com. </w:t>
+              </w:r>
+              <w:r>
+                <w:rPr>
+                  <w:b/>
+                  <w:bCs/>
+                  <w:noProof/>
+                </w:rPr>
+                <w:t>[Online] [Citace: 14. 4 2024.] https://store.steampowered.com/app/688420/Bad_North_Jotunn_Edition/.</w:t>
+              </w:r>
+            </w:p>
+            <w:p>
+              <w:pPr>
+                <w:pStyle w:val="Bibliografie"/>
+                <w:jc w:val="left"/>
+                <w:rPr>
+                  <w:b/>
+                  <w:bCs/>
+                  <w:noProof/>
+                </w:rPr>
+              </w:pPr>
+              <w:r>
+                <w:rPr>
+                  <w:b/>
+                  <w:bCs/>
+                  <w:noProof/>
+                </w:rPr>
+                <w:t xml:space="preserve">9. </w:t>
+              </w:r>
+              <w:r>
+                <w:rPr>
+                  <w:b/>
+                  <w:bCs/>
+                  <w:i/>
+                  <w:iCs/>
+                  <w:noProof/>
+                </w:rPr>
+                <w:t xml:space="preserve">steam.com. </w:t>
+              </w:r>
+              <w:r>
+                <w:rPr>
+                  <w:b/>
+                  <w:bCs/>
+                  <w:noProof/>
+                </w:rPr>
+                <w:t>[Online] [Citace: 14. 4 2024.] https://store.steampowered.com/app/688420/Bad_North_Jotunn_Edition/.</w:t>
+              </w:r>
+            </w:p>
+            <w:p>
+              <w:pPr>
+                <w:pStyle w:val="Bibliografie"/>
+                <w:jc w:val="left"/>
+                <w:rPr>
+                  <w:b/>
+                  <w:bCs/>
+                  <w:noProof/>
+                </w:rPr>
+              </w:pPr>
+              <w:r>
+                <w:rPr>
+                  <w:b/>
+                  <w:bCs/>
+                  <w:noProof/>
+                </w:rPr>
+                <w:t xml:space="preserve">10. Watabou. </w:t>
+              </w:r>
+              <w:r>
+                <w:rPr>
+                  <w:b/>
+                  <w:bCs/>
+                  <w:i/>
+                  <w:iCs/>
+                  <w:noProof/>
+                </w:rPr>
+                <w:t xml:space="preserve">Github.io. </w:t>
+              </w:r>
+              <w:r>
+                <w:rPr>
+                  <w:b/>
+                  <w:bCs/>
+                  <w:noProof/>
+                </w:rPr>
+                <w:t>[Online] [Citace: 14. 4 2024.] https://watabou.github.io/city.html.</w:t>
+              </w:r>
+            </w:p>
+            <w:p>
+              <w:pPr>
+                <w:jc w:val="left"/>
+                <w:rPr>
+                  <w:b/>
+                  <w:bCs/>
+                  <w:color w:val="000000" w:themeColor="text1"/>
+                </w:rPr>
+              </w:pPr>
               <w:r>
                 <w:rPr>
                   <w:b/>
@@ -28089,6 +29942,274 @@
                 </w:rPr>
                 <w:fldChar w:fldCharType="end"/>
               </w:r>
+              <w:r>
+                <w:rPr>
+                  <w:b/>
+                  <w:bCs/>
+                  <w:color w:val="000000" w:themeColor="text1"/>
+                </w:rPr>
+                <w:t>LAGUE, Sebastian. </w:t>
+              </w:r>
+              <w:r>
+                <w:rPr>
+                  <w:b/>
+                  <w:bCs/>
+                  <w:i/>
+                  <w:iCs/>
+                  <w:color w:val="000000" w:themeColor="text1"/>
+                </w:rPr>
+                <w:t>Character Creation</w:t>
+              </w:r>
+              <w:r>
+                <w:rPr>
+                  <w:b/>
+                  <w:bCs/>
+                  <w:color w:val="000000" w:themeColor="text1"/>
+                </w:rPr>
+                <w:t xml:space="preserve"> [online]. 30. 10. 216 [cit. 2023-06-16]. Dostupné z: </w:t>
+              </w:r>
+              <w:hyperlink r:id="rId32" w:history="1">
+                <w:r>
+                  <w:rPr>
+                    <w:rStyle w:val="Hypertextovodkaz"/>
+                    <w:b/>
+                    <w:bCs/>
+                    <w:color w:val="000000" w:themeColor="text1"/>
+                    <w:u w:val="none"/>
+                  </w:rPr>
+                  <w:t>https://www.youtube.com/watch?v=ZwD1UHNCzOc&amp;list=PLFt_AvWsXl0djuNM22htmz3BUtHHtOh7v&amp;index=12&amp;ab_channel=SebastianLague</w:t>
+                </w:r>
+              </w:hyperlink>
+            </w:p>
+            <w:p>
+              <w:pPr>
+                <w:jc w:val="left"/>
+                <w:rPr>
+                  <w:b/>
+                  <w:bCs/>
+                  <w:color w:val="000000" w:themeColor="text1"/>
+                </w:rPr>
+              </w:pPr>
+              <w:r>
+                <w:rPr>
+                  <w:b/>
+                  <w:bCs/>
+                  <w:color w:val="000000" w:themeColor="text1"/>
+                </w:rPr>
+                <w:t>Samyam. </w:t>
+              </w:r>
+              <w:r>
+                <w:rPr>
+                  <w:b/>
+                  <w:bCs/>
+                  <w:i/>
+                  <w:iCs/>
+                  <w:color w:val="000000" w:themeColor="text1"/>
+                </w:rPr>
+                <w:t>Control Rebinding with the New Input System</w:t>
+              </w:r>
+              <w:r>
+                <w:rPr>
+                  <w:b/>
+                  <w:bCs/>
+                  <w:color w:val="000000" w:themeColor="text1"/>
+                </w:rPr>
+                <w:t xml:space="preserve"> [online]. 11. 4. 2021 [cit. 2023-06-16]. Dostupné z: </w:t>
+              </w:r>
+              <w:hyperlink r:id="rId33" w:history="1">
+                <w:r>
+                  <w:rPr>
+                    <w:rStyle w:val="Hypertextovodkaz"/>
+                    <w:b/>
+                    <w:bCs/>
+                    <w:color w:val="000000" w:themeColor="text1"/>
+                    <w:u w:val="none"/>
+                  </w:rPr>
+                  <w:t>https://www.youtube.com/watch?v=csqVa2Vimao&amp;ab_channel=samyam</w:t>
+                </w:r>
+              </w:hyperlink>
+            </w:p>
+            <w:p>
+              <w:pPr>
+                <w:jc w:val="left"/>
+                <w:rPr>
+                  <w:b/>
+                  <w:bCs/>
+                  <w:color w:val="000000" w:themeColor="text1"/>
+                </w:rPr>
+              </w:pPr>
+              <w:r>
+                <w:rPr>
+                  <w:b/>
+                  <w:bCs/>
+                  <w:i/>
+                  <w:iCs/>
+                  <w:color w:val="000000" w:themeColor="text1"/>
+                </w:rPr>
+                <w:t>Unity User Manual</w:t>
+              </w:r>
+              <w:r>
+                <w:rPr>
+                  <w:b/>
+                  <w:bCs/>
+                  <w:color w:val="000000" w:themeColor="text1"/>
+                </w:rPr>
+                <w:t xml:space="preserve"> [online]. [cit. 2023-06-15]. Dostupné z: </w:t>
+              </w:r>
+              <w:hyperlink r:id="rId34" w:history="1">
+                <w:r>
+                  <w:rPr>
+                    <w:rStyle w:val="Hypertextovodkaz"/>
+                    <w:b/>
+                    <w:bCs/>
+                    <w:color w:val="000000" w:themeColor="text1"/>
+                    <w:u w:val="none"/>
+                  </w:rPr>
+                  <w:t>https://docs.unity3d.com/Manual/index.html</w:t>
+                </w:r>
+              </w:hyperlink>
+            </w:p>
+            <w:p>
+              <w:pPr>
+                <w:jc w:val="left"/>
+                <w:rPr>
+                  <w:color w:val="000000" w:themeColor="text1"/>
+                </w:rPr>
+              </w:pPr>
+              <w:r>
+                <w:rPr>
+                  <w:b/>
+                  <w:bCs/>
+                  <w:color w:val="000000" w:themeColor="text1"/>
+                </w:rPr>
+                <w:t>CORPVS. </w:t>
+              </w:r>
+              <w:r>
+                <w:rPr>
+                  <w:b/>
+                  <w:bCs/>
+                  <w:i/>
+                  <w:iCs/>
+                  <w:color w:val="000000" w:themeColor="text1"/>
+                </w:rPr>
+                <w:t>Electronic Music Songpack</w:t>
+              </w:r>
+              <w:r>
+                <w:rPr>
+                  <w:b/>
+                  <w:bCs/>
+                  <w:color w:val="000000" w:themeColor="text1"/>
+                </w:rPr>
+                <w:t xml:space="preserve"> [online]. 7. 7. 2022 [cit. 2023-06-16]. Dostupné z: </w:t>
+              </w:r>
+              <w:hyperlink r:id="rId35" w:history="1">
+                <w:r>
+                  <w:rPr>
+                    <w:rStyle w:val="Hypertextovodkaz"/>
+                    <w:b/>
+                    <w:bCs/>
+                    <w:color w:val="000000" w:themeColor="text1"/>
+                    <w:u w:val="none"/>
+                  </w:rPr>
+                  <w:t>https://assetstore.unity.com/packages/audio/music/electronic/electronic-music-songpack-214055</w:t>
+                </w:r>
+              </w:hyperlink>
+            </w:p>
+            <w:p>
+              <w:pPr>
+                <w:jc w:val="left"/>
+                <w:rPr>
+                  <w:b/>
+                  <w:bCs/>
+                  <w:color w:val="000000" w:themeColor="text1"/>
+                </w:rPr>
+              </w:pPr>
+              <w:r>
+                <w:rPr>
+                  <w:b/>
+                  <w:bCs/>
+                  <w:color w:val="000000" w:themeColor="text1"/>
+                </w:rPr>
+                <w:t>Dustyroom. </w:t>
+              </w:r>
+              <w:r>
+                <w:rPr>
+                  <w:b/>
+                  <w:bCs/>
+                  <w:i/>
+                  <w:iCs/>
+                  <w:color w:val="000000" w:themeColor="text1"/>
+                </w:rPr>
+                <w:t>Retro Aesthetics</w:t>
+              </w:r>
+              <w:r>
+                <w:rPr>
+                  <w:b/>
+                  <w:bCs/>
+                  <w:color w:val="000000" w:themeColor="text1"/>
+                </w:rPr>
+                <w:t xml:space="preserve"> [online]. 16. 11. 2020 [cit. 2023-06-16]. Dostupné z: </w:t>
+              </w:r>
+              <w:hyperlink r:id="rId36" w:history="1">
+                <w:r>
+                  <w:rPr>
+                    <w:rStyle w:val="Hypertextovodkaz"/>
+                    <w:b/>
+                    <w:bCs/>
+                    <w:color w:val="000000" w:themeColor="text1"/>
+                    <w:u w:val="none"/>
+                  </w:rPr>
+                  <w:t>https://assetstore.unity.com/packages/tools/particles-effects/retro-aesthetics-79538</w:t>
+                </w:r>
+              </w:hyperlink>
+            </w:p>
+            <w:p>
+              <w:pPr>
+                <w:jc w:val="left"/>
+                <w:rPr>
+                  <w:b/>
+                  <w:bCs/>
+                  <w:color w:val="000000" w:themeColor="text1"/>
+                </w:rPr>
+              </w:pPr>
+              <w:r>
+                <w:rPr>
+                  <w:b/>
+                  <w:bCs/>
+                  <w:color w:val="000000" w:themeColor="text1"/>
+                </w:rPr>
+                <w:t>Unity Technologies. </w:t>
+              </w:r>
+              <w:r>
+                <w:rPr>
+                  <w:b/>
+                  <w:bCs/>
+                  <w:i/>
+                  <w:iCs/>
+                  <w:color w:val="000000" w:themeColor="text1"/>
+                </w:rPr>
+                <w:t>Partiple Pack</w:t>
+              </w:r>
+              <w:r>
+                <w:rPr>
+                  <w:b/>
+                  <w:bCs/>
+                  <w:color w:val="000000" w:themeColor="text1"/>
+                </w:rPr>
+                <w:t xml:space="preserve"> [online]. 8. 3. 2023 [cit. 2023-06-15]. Dostupné z: </w:t>
+              </w:r>
+              <w:hyperlink r:id="rId37" w:history="1">
+                <w:r>
+                  <w:rPr>
+                    <w:rStyle w:val="Hypertextovodkaz"/>
+                    <w:b/>
+                    <w:bCs/>
+                    <w:color w:val="000000" w:themeColor="text1"/>
+                    <w:u w:val="none"/>
+                  </w:rPr>
+                  <w:t>https://assetstore.unity.com/packages/vfx/particles/particle-pack-127325</w:t>
+                </w:r>
+              </w:hyperlink>
             </w:p>
           </w:sdtContent>
         </w:sdt>
@@ -28106,23 +30227,1259 @@
           <w:bottom w:val="single" w:sz="4" w:space="1" w:color="FFC000"/>
         </w:pBdr>
       </w:pPr>
-      <w:bookmarkStart w:id="61" w:name="_Toc163932319"/>
+      <w:bookmarkStart w:id="104" w:name="_Toc164098706"/>
       <w:r>
         <w:lastRenderedPageBreak/>
         <w:t>Seznam obrázků</w:t>
       </w:r>
-      <w:bookmarkEnd w:id="61"/>
+      <w:bookmarkEnd w:id="104"/>
     </w:p>
     <w:p>
-      <w:r>
-        <w:t>^^^ zde bude seznam obrázků + stránka, kde se nachází (automaticky generovaný) -&gt; buďte od té lásky a po vygenerování upravte font tak, aby to byl jednotný styl s ostatními (doporučuji využívat předvytvořené styly)</w:t>
-      </w:r>
+      <w:pPr>
+        <w:pStyle w:val="Seznamobrzk"/>
+        <w:tabs>
+          <w:tab w:val="right" w:leader="dot" w:pos="9062"/>
+        </w:tabs>
+        <w:rPr>
+          <w:noProof/>
+          <w:kern w:val="2"/>
+          <w:sz w:val="24"/>
+          <w:szCs w:val="24"/>
+          <w:lang w:eastAsia="cs-CZ"/>
+          <w14:ligatures w14:val="standardContextual"/>
+        </w:rPr>
+      </w:pPr>
+      <w:r>
+        <w:fldChar w:fldCharType="begin"/>
+      </w:r>
+      <w:r>
+        <w:instrText xml:space="preserve"> TOC \h \z \c "Obrázek" </w:instrText>
+      </w:r>
+      <w:r>
+        <w:fldChar w:fldCharType="separate"/>
+      </w:r>
+      <w:hyperlink w:anchor="_Toc164098391" w:history="1">
+        <w:r>
+          <w:rPr>
+            <w:rStyle w:val="Hypertextovodkaz"/>
+            <w:noProof/>
+          </w:rPr>
+          <w:t>Obrázek 1 - snímek ze hry Rimworld - (7)</w:t>
+        </w:r>
+        <w:r>
+          <w:rPr>
+            <w:noProof/>
+            <w:webHidden/>
+          </w:rPr>
+          <w:tab/>
+        </w:r>
+        <w:r>
+          <w:rPr>
+            <w:noProof/>
+            <w:webHidden/>
+          </w:rPr>
+          <w:fldChar w:fldCharType="begin"/>
+        </w:r>
+        <w:r>
+          <w:rPr>
+            <w:noProof/>
+            <w:webHidden/>
+          </w:rPr>
+          <w:instrText xml:space="preserve"> PAGEREF _Toc164098391 \h </w:instrText>
+        </w:r>
+        <w:r>
+          <w:rPr>
+            <w:noProof/>
+            <w:webHidden/>
+          </w:rPr>
+        </w:r>
+        <w:r>
+          <w:rPr>
+            <w:noProof/>
+            <w:webHidden/>
+          </w:rPr>
+          <w:fldChar w:fldCharType="separate"/>
+        </w:r>
+        <w:r>
+          <w:rPr>
+            <w:noProof/>
+            <w:webHidden/>
+          </w:rPr>
+          <w:t>9</w:t>
+        </w:r>
+        <w:r>
+          <w:rPr>
+            <w:noProof/>
+            <w:webHidden/>
+          </w:rPr>
+          <w:fldChar w:fldCharType="end"/>
+        </w:r>
+      </w:hyperlink>
     </w:p>
     <w:p>
-      <w:r>
-        <w:br w:type="page"/>
-      </w:r>
+      <w:pPr>
+        <w:pStyle w:val="Seznamobrzk"/>
+        <w:tabs>
+          <w:tab w:val="right" w:leader="dot" w:pos="9062"/>
+        </w:tabs>
+        <w:rPr>
+          <w:noProof/>
+          <w:kern w:val="2"/>
+          <w:sz w:val="24"/>
+          <w:szCs w:val="24"/>
+          <w:lang w:eastAsia="cs-CZ"/>
+          <w14:ligatures w14:val="standardContextual"/>
+        </w:rPr>
+      </w:pPr>
+      <w:hyperlink w:anchor="_Toc164098392" w:history="1">
+        <w:r>
+          <w:rPr>
+            <w:rStyle w:val="Hypertextovodkaz"/>
+            <w:noProof/>
+          </w:rPr>
+          <w:t>Obrázek 2- snímek ze hry Age of Empires II - (8)</w:t>
+        </w:r>
+        <w:r>
+          <w:rPr>
+            <w:noProof/>
+            <w:webHidden/>
+          </w:rPr>
+          <w:tab/>
+        </w:r>
+        <w:r>
+          <w:rPr>
+            <w:noProof/>
+            <w:webHidden/>
+          </w:rPr>
+          <w:fldChar w:fldCharType="begin"/>
+        </w:r>
+        <w:r>
+          <w:rPr>
+            <w:noProof/>
+            <w:webHidden/>
+          </w:rPr>
+          <w:instrText xml:space="preserve"> PAGEREF _Toc164098392 \h </w:instrText>
+        </w:r>
+        <w:r>
+          <w:rPr>
+            <w:noProof/>
+            <w:webHidden/>
+          </w:rPr>
+        </w:r>
+        <w:r>
+          <w:rPr>
+            <w:noProof/>
+            <w:webHidden/>
+          </w:rPr>
+          <w:fldChar w:fldCharType="separate"/>
+        </w:r>
+        <w:r>
+          <w:rPr>
+            <w:noProof/>
+            <w:webHidden/>
+          </w:rPr>
+          <w:t>10</w:t>
+        </w:r>
+        <w:r>
+          <w:rPr>
+            <w:noProof/>
+            <w:webHidden/>
+          </w:rPr>
+          <w:fldChar w:fldCharType="end"/>
+        </w:r>
+      </w:hyperlink>
     </w:p>
+    <w:p>
+      <w:pPr>
+        <w:pStyle w:val="Seznamobrzk"/>
+        <w:tabs>
+          <w:tab w:val="right" w:leader="dot" w:pos="9062"/>
+        </w:tabs>
+        <w:rPr>
+          <w:noProof/>
+          <w:kern w:val="2"/>
+          <w:sz w:val="24"/>
+          <w:szCs w:val="24"/>
+          <w:lang w:eastAsia="cs-CZ"/>
+          <w14:ligatures w14:val="standardContextual"/>
+        </w:rPr>
+      </w:pPr>
+      <w:hyperlink w:anchor="_Toc164098393" w:history="1">
+        <w:r>
+          <w:rPr>
+            <w:rStyle w:val="Hypertextovodkaz"/>
+            <w:noProof/>
+          </w:rPr>
+          <w:t>Obrázek 3 - snímek ze hry Bad North - (9)</w:t>
+        </w:r>
+        <w:r>
+          <w:rPr>
+            <w:noProof/>
+            <w:webHidden/>
+          </w:rPr>
+          <w:tab/>
+        </w:r>
+        <w:r>
+          <w:rPr>
+            <w:noProof/>
+            <w:webHidden/>
+          </w:rPr>
+          <w:fldChar w:fldCharType="begin"/>
+        </w:r>
+        <w:r>
+          <w:rPr>
+            <w:noProof/>
+            <w:webHidden/>
+          </w:rPr>
+          <w:instrText xml:space="preserve"> PAGEREF _Toc164098393 \h </w:instrText>
+        </w:r>
+        <w:r>
+          <w:rPr>
+            <w:noProof/>
+            <w:webHidden/>
+          </w:rPr>
+        </w:r>
+        <w:r>
+          <w:rPr>
+            <w:noProof/>
+            <w:webHidden/>
+          </w:rPr>
+          <w:fldChar w:fldCharType="separate"/>
+        </w:r>
+        <w:r>
+          <w:rPr>
+            <w:noProof/>
+            <w:webHidden/>
+          </w:rPr>
+          <w:t>10</w:t>
+        </w:r>
+        <w:r>
+          <w:rPr>
+            <w:noProof/>
+            <w:webHidden/>
+          </w:rPr>
+          <w:fldChar w:fldCharType="end"/>
+        </w:r>
+      </w:hyperlink>
+    </w:p>
+    <w:p>
+      <w:pPr>
+        <w:pStyle w:val="Seznamobrzk"/>
+        <w:tabs>
+          <w:tab w:val="right" w:leader="dot" w:pos="9062"/>
+        </w:tabs>
+        <w:rPr>
+          <w:noProof/>
+          <w:kern w:val="2"/>
+          <w:sz w:val="24"/>
+          <w:szCs w:val="24"/>
+          <w:lang w:eastAsia="cs-CZ"/>
+          <w14:ligatures w14:val="standardContextual"/>
+        </w:rPr>
+      </w:pPr>
+      <w:hyperlink w:anchor="_Toc164098394" w:history="1">
+        <w:r>
+          <w:rPr>
+            <w:rStyle w:val="Hypertextovodkaz"/>
+            <w:noProof/>
+          </w:rPr>
+          <w:t>Obrázek 4 – Logo Unity</w:t>
+        </w:r>
+        <w:r>
+          <w:rPr>
+            <w:noProof/>
+            <w:webHidden/>
+          </w:rPr>
+          <w:tab/>
+        </w:r>
+        <w:r>
+          <w:rPr>
+            <w:noProof/>
+            <w:webHidden/>
+          </w:rPr>
+          <w:fldChar w:fldCharType="begin"/>
+        </w:r>
+        <w:r>
+          <w:rPr>
+            <w:noProof/>
+            <w:webHidden/>
+          </w:rPr>
+          <w:instrText xml:space="preserve"> PAGEREF _Toc164098394 \h </w:instrText>
+        </w:r>
+        <w:r>
+          <w:rPr>
+            <w:noProof/>
+            <w:webHidden/>
+          </w:rPr>
+        </w:r>
+        <w:r>
+          <w:rPr>
+            <w:noProof/>
+            <w:webHidden/>
+          </w:rPr>
+          <w:fldChar w:fldCharType="separate"/>
+        </w:r>
+        <w:r>
+          <w:rPr>
+            <w:noProof/>
+            <w:webHidden/>
+          </w:rPr>
+          <w:t>11</w:t>
+        </w:r>
+        <w:r>
+          <w:rPr>
+            <w:noProof/>
+            <w:webHidden/>
+          </w:rPr>
+          <w:fldChar w:fldCharType="end"/>
+        </w:r>
+      </w:hyperlink>
+    </w:p>
+    <w:p>
+      <w:pPr>
+        <w:pStyle w:val="Seznamobrzk"/>
+        <w:tabs>
+          <w:tab w:val="right" w:leader="dot" w:pos="9062"/>
+        </w:tabs>
+        <w:rPr>
+          <w:noProof/>
+          <w:kern w:val="2"/>
+          <w:sz w:val="24"/>
+          <w:szCs w:val="24"/>
+          <w:lang w:eastAsia="cs-CZ"/>
+          <w14:ligatures w14:val="standardContextual"/>
+        </w:rPr>
+      </w:pPr>
+      <w:hyperlink w:anchor="_Toc164098395" w:history="1">
+        <w:r>
+          <w:rPr>
+            <w:rStyle w:val="Hypertextovodkaz"/>
+            <w:noProof/>
+          </w:rPr>
+          <w:t>Obrázek 5 – Logo Jetbrains Rider</w:t>
+        </w:r>
+        <w:r>
+          <w:rPr>
+            <w:noProof/>
+            <w:webHidden/>
+          </w:rPr>
+          <w:tab/>
+        </w:r>
+        <w:r>
+          <w:rPr>
+            <w:noProof/>
+            <w:webHidden/>
+          </w:rPr>
+          <w:fldChar w:fldCharType="begin"/>
+        </w:r>
+        <w:r>
+          <w:rPr>
+            <w:noProof/>
+            <w:webHidden/>
+          </w:rPr>
+          <w:instrText xml:space="preserve"> PAGEREF _Toc164098395 \h </w:instrText>
+        </w:r>
+        <w:r>
+          <w:rPr>
+            <w:noProof/>
+            <w:webHidden/>
+          </w:rPr>
+        </w:r>
+        <w:r>
+          <w:rPr>
+            <w:noProof/>
+            <w:webHidden/>
+          </w:rPr>
+          <w:fldChar w:fldCharType="separate"/>
+        </w:r>
+        <w:r>
+          <w:rPr>
+            <w:noProof/>
+            <w:webHidden/>
+          </w:rPr>
+          <w:t>11</w:t>
+        </w:r>
+        <w:r>
+          <w:rPr>
+            <w:noProof/>
+            <w:webHidden/>
+          </w:rPr>
+          <w:fldChar w:fldCharType="end"/>
+        </w:r>
+      </w:hyperlink>
+    </w:p>
+    <w:p>
+      <w:pPr>
+        <w:pStyle w:val="Seznamobrzk"/>
+        <w:tabs>
+          <w:tab w:val="right" w:leader="dot" w:pos="9062"/>
+        </w:tabs>
+        <w:rPr>
+          <w:noProof/>
+          <w:kern w:val="2"/>
+          <w:sz w:val="24"/>
+          <w:szCs w:val="24"/>
+          <w:lang w:eastAsia="cs-CZ"/>
+          <w14:ligatures w14:val="standardContextual"/>
+        </w:rPr>
+      </w:pPr>
+      <w:hyperlink w:anchor="_Toc164098396" w:history="1">
+        <w:r>
+          <w:rPr>
+            <w:rStyle w:val="Hypertextovodkaz"/>
+            <w:noProof/>
+          </w:rPr>
+          <w:t>Obrázek 6 – Logo C#</w:t>
+        </w:r>
+        <w:r>
+          <w:rPr>
+            <w:noProof/>
+            <w:webHidden/>
+          </w:rPr>
+          <w:tab/>
+        </w:r>
+        <w:r>
+          <w:rPr>
+            <w:noProof/>
+            <w:webHidden/>
+          </w:rPr>
+          <w:fldChar w:fldCharType="begin"/>
+        </w:r>
+        <w:r>
+          <w:rPr>
+            <w:noProof/>
+            <w:webHidden/>
+          </w:rPr>
+          <w:instrText xml:space="preserve"> PAGEREF _Toc164098396 \h </w:instrText>
+        </w:r>
+        <w:r>
+          <w:rPr>
+            <w:noProof/>
+            <w:webHidden/>
+          </w:rPr>
+        </w:r>
+        <w:r>
+          <w:rPr>
+            <w:noProof/>
+            <w:webHidden/>
+          </w:rPr>
+          <w:fldChar w:fldCharType="separate"/>
+        </w:r>
+        <w:r>
+          <w:rPr>
+            <w:noProof/>
+            <w:webHidden/>
+          </w:rPr>
+          <w:t>11</w:t>
+        </w:r>
+        <w:r>
+          <w:rPr>
+            <w:noProof/>
+            <w:webHidden/>
+          </w:rPr>
+          <w:fldChar w:fldCharType="end"/>
+        </w:r>
+      </w:hyperlink>
+    </w:p>
+    <w:p>
+      <w:pPr>
+        <w:pStyle w:val="Seznamobrzk"/>
+        <w:tabs>
+          <w:tab w:val="right" w:leader="dot" w:pos="9062"/>
+        </w:tabs>
+        <w:rPr>
+          <w:noProof/>
+          <w:kern w:val="2"/>
+          <w:sz w:val="24"/>
+          <w:szCs w:val="24"/>
+          <w:lang w:eastAsia="cs-CZ"/>
+          <w14:ligatures w14:val="standardContextual"/>
+        </w:rPr>
+      </w:pPr>
+      <w:hyperlink w:anchor="_Toc164098397" w:history="1">
+        <w:r>
+          <w:rPr>
+            <w:rStyle w:val="Hypertextovodkaz"/>
+            <w:noProof/>
+          </w:rPr>
+          <w:t>Obrázek 7 – Logo Blender</w:t>
+        </w:r>
+        <w:r>
+          <w:rPr>
+            <w:noProof/>
+            <w:webHidden/>
+          </w:rPr>
+          <w:tab/>
+        </w:r>
+        <w:r>
+          <w:rPr>
+            <w:noProof/>
+            <w:webHidden/>
+          </w:rPr>
+          <w:fldChar w:fldCharType="begin"/>
+        </w:r>
+        <w:r>
+          <w:rPr>
+            <w:noProof/>
+            <w:webHidden/>
+          </w:rPr>
+          <w:instrText xml:space="preserve"> PAGEREF _Toc164098397 \h </w:instrText>
+        </w:r>
+        <w:r>
+          <w:rPr>
+            <w:noProof/>
+            <w:webHidden/>
+          </w:rPr>
+        </w:r>
+        <w:r>
+          <w:rPr>
+            <w:noProof/>
+            <w:webHidden/>
+          </w:rPr>
+          <w:fldChar w:fldCharType="separate"/>
+        </w:r>
+        <w:r>
+          <w:rPr>
+            <w:noProof/>
+            <w:webHidden/>
+          </w:rPr>
+          <w:t>11</w:t>
+        </w:r>
+        <w:r>
+          <w:rPr>
+            <w:noProof/>
+            <w:webHidden/>
+          </w:rPr>
+          <w:fldChar w:fldCharType="end"/>
+        </w:r>
+      </w:hyperlink>
+    </w:p>
+    <w:p>
+      <w:pPr>
+        <w:pStyle w:val="Seznamobrzk"/>
+        <w:tabs>
+          <w:tab w:val="right" w:leader="dot" w:pos="9062"/>
+        </w:tabs>
+        <w:rPr>
+          <w:noProof/>
+          <w:kern w:val="2"/>
+          <w:sz w:val="24"/>
+          <w:szCs w:val="24"/>
+          <w:lang w:eastAsia="cs-CZ"/>
+          <w14:ligatures w14:val="standardContextual"/>
+        </w:rPr>
+      </w:pPr>
+      <w:hyperlink w:anchor="_Toc164098398" w:history="1">
+        <w:r>
+          <w:rPr>
+            <w:rStyle w:val="Hypertextovodkaz"/>
+            <w:noProof/>
+          </w:rPr>
+          <w:t>Obrázek 8 – Logo Gimp</w:t>
+        </w:r>
+        <w:r>
+          <w:rPr>
+            <w:noProof/>
+            <w:webHidden/>
+          </w:rPr>
+          <w:tab/>
+        </w:r>
+        <w:r>
+          <w:rPr>
+            <w:noProof/>
+            <w:webHidden/>
+          </w:rPr>
+          <w:fldChar w:fldCharType="begin"/>
+        </w:r>
+        <w:r>
+          <w:rPr>
+            <w:noProof/>
+            <w:webHidden/>
+          </w:rPr>
+          <w:instrText xml:space="preserve"> PAGEREF _Toc164098398 \h </w:instrText>
+        </w:r>
+        <w:r>
+          <w:rPr>
+            <w:noProof/>
+            <w:webHidden/>
+          </w:rPr>
+        </w:r>
+        <w:r>
+          <w:rPr>
+            <w:noProof/>
+            <w:webHidden/>
+          </w:rPr>
+          <w:fldChar w:fldCharType="separate"/>
+        </w:r>
+        <w:r>
+          <w:rPr>
+            <w:noProof/>
+            <w:webHidden/>
+          </w:rPr>
+          <w:t>11</w:t>
+        </w:r>
+        <w:r>
+          <w:rPr>
+            <w:noProof/>
+            <w:webHidden/>
+          </w:rPr>
+          <w:fldChar w:fldCharType="end"/>
+        </w:r>
+      </w:hyperlink>
+    </w:p>
+    <w:p>
+      <w:pPr>
+        <w:pStyle w:val="Seznamobrzk"/>
+        <w:tabs>
+          <w:tab w:val="right" w:leader="dot" w:pos="9062"/>
+        </w:tabs>
+        <w:rPr>
+          <w:noProof/>
+          <w:kern w:val="2"/>
+          <w:sz w:val="24"/>
+          <w:szCs w:val="24"/>
+          <w:lang w:eastAsia="cs-CZ"/>
+          <w14:ligatures w14:val="standardContextual"/>
+        </w:rPr>
+      </w:pPr>
+      <w:hyperlink w:anchor="_Toc164098399" w:history="1">
+        <w:r>
+          <w:rPr>
+            <w:rStyle w:val="Hypertextovodkaz"/>
+            <w:noProof/>
+          </w:rPr>
+          <w:t>Obrázek 9 - Logo Audocity</w:t>
+        </w:r>
+        <w:r>
+          <w:rPr>
+            <w:noProof/>
+            <w:webHidden/>
+          </w:rPr>
+          <w:tab/>
+        </w:r>
+        <w:r>
+          <w:rPr>
+            <w:noProof/>
+            <w:webHidden/>
+          </w:rPr>
+          <w:fldChar w:fldCharType="begin"/>
+        </w:r>
+        <w:r>
+          <w:rPr>
+            <w:noProof/>
+            <w:webHidden/>
+          </w:rPr>
+          <w:instrText xml:space="preserve"> PAGEREF _Toc164098399 \h </w:instrText>
+        </w:r>
+        <w:r>
+          <w:rPr>
+            <w:noProof/>
+            <w:webHidden/>
+          </w:rPr>
+        </w:r>
+        <w:r>
+          <w:rPr>
+            <w:noProof/>
+            <w:webHidden/>
+          </w:rPr>
+          <w:fldChar w:fldCharType="separate"/>
+        </w:r>
+        <w:r>
+          <w:rPr>
+            <w:noProof/>
+            <w:webHidden/>
+          </w:rPr>
+          <w:t>11</w:t>
+        </w:r>
+        <w:r>
+          <w:rPr>
+            <w:noProof/>
+            <w:webHidden/>
+          </w:rPr>
+          <w:fldChar w:fldCharType="end"/>
+        </w:r>
+      </w:hyperlink>
+    </w:p>
+    <w:p>
+      <w:pPr>
+        <w:pStyle w:val="Seznamobrzk"/>
+        <w:tabs>
+          <w:tab w:val="right" w:leader="dot" w:pos="9062"/>
+        </w:tabs>
+        <w:rPr>
+          <w:noProof/>
+          <w:kern w:val="2"/>
+          <w:sz w:val="24"/>
+          <w:szCs w:val="24"/>
+          <w:lang w:eastAsia="cs-CZ"/>
+          <w14:ligatures w14:val="standardContextual"/>
+        </w:rPr>
+      </w:pPr>
+      <w:hyperlink w:anchor="_Toc164098400" w:history="1">
+        <w:r>
+          <w:rPr>
+            <w:rStyle w:val="Hypertextovodkaz"/>
+            <w:noProof/>
+          </w:rPr>
+          <w:t>Obrázek 10 - Graf shaderu budov</w:t>
+        </w:r>
+        <w:r>
+          <w:rPr>
+            <w:noProof/>
+            <w:webHidden/>
+          </w:rPr>
+          <w:tab/>
+        </w:r>
+        <w:r>
+          <w:rPr>
+            <w:noProof/>
+            <w:webHidden/>
+          </w:rPr>
+          <w:fldChar w:fldCharType="begin"/>
+        </w:r>
+        <w:r>
+          <w:rPr>
+            <w:noProof/>
+            <w:webHidden/>
+          </w:rPr>
+          <w:instrText xml:space="preserve"> PAGEREF _Toc164098400 \h </w:instrText>
+        </w:r>
+        <w:r>
+          <w:rPr>
+            <w:noProof/>
+            <w:webHidden/>
+          </w:rPr>
+        </w:r>
+        <w:r>
+          <w:rPr>
+            <w:noProof/>
+            <w:webHidden/>
+          </w:rPr>
+          <w:fldChar w:fldCharType="separate"/>
+        </w:r>
+        <w:r>
+          <w:rPr>
+            <w:noProof/>
+            <w:webHidden/>
+          </w:rPr>
+          <w:t>12</w:t>
+        </w:r>
+        <w:r>
+          <w:rPr>
+            <w:noProof/>
+            <w:webHidden/>
+          </w:rPr>
+          <w:fldChar w:fldCharType="end"/>
+        </w:r>
+      </w:hyperlink>
+    </w:p>
+    <w:p>
+      <w:pPr>
+        <w:pStyle w:val="Seznamobrzk"/>
+        <w:tabs>
+          <w:tab w:val="right" w:leader="dot" w:pos="9062"/>
+        </w:tabs>
+        <w:rPr>
+          <w:noProof/>
+          <w:kern w:val="2"/>
+          <w:sz w:val="24"/>
+          <w:szCs w:val="24"/>
+          <w:lang w:eastAsia="cs-CZ"/>
+          <w14:ligatures w14:val="standardContextual"/>
+        </w:rPr>
+      </w:pPr>
+      <w:hyperlink w:anchor="_Toc164098401" w:history="1">
+        <w:r>
+          <w:rPr>
+            <w:rStyle w:val="Hypertextovodkaz"/>
+            <w:noProof/>
+          </w:rPr>
+          <w:t>Obrázek 11 - vizualizace hodnot polí</w:t>
+        </w:r>
+        <w:r>
+          <w:rPr>
+            <w:noProof/>
+            <w:webHidden/>
+          </w:rPr>
+          <w:tab/>
+        </w:r>
+        <w:r>
+          <w:rPr>
+            <w:noProof/>
+            <w:webHidden/>
+          </w:rPr>
+          <w:fldChar w:fldCharType="begin"/>
+        </w:r>
+        <w:r>
+          <w:rPr>
+            <w:noProof/>
+            <w:webHidden/>
+          </w:rPr>
+          <w:instrText xml:space="preserve"> PAGEREF _Toc164098401 \h </w:instrText>
+        </w:r>
+        <w:r>
+          <w:rPr>
+            <w:noProof/>
+            <w:webHidden/>
+          </w:rPr>
+        </w:r>
+        <w:r>
+          <w:rPr>
+            <w:noProof/>
+            <w:webHidden/>
+          </w:rPr>
+          <w:fldChar w:fldCharType="separate"/>
+        </w:r>
+        <w:r>
+          <w:rPr>
+            <w:noProof/>
+            <w:webHidden/>
+          </w:rPr>
+          <w:t>14</w:t>
+        </w:r>
+        <w:r>
+          <w:rPr>
+            <w:noProof/>
+            <w:webHidden/>
+          </w:rPr>
+          <w:fldChar w:fldCharType="end"/>
+        </w:r>
+      </w:hyperlink>
+    </w:p>
+    <w:p>
+      <w:pPr>
+        <w:pStyle w:val="Seznamobrzk"/>
+        <w:tabs>
+          <w:tab w:val="right" w:leader="dot" w:pos="9062"/>
+        </w:tabs>
+        <w:rPr>
+          <w:noProof/>
+          <w:kern w:val="2"/>
+          <w:sz w:val="24"/>
+          <w:szCs w:val="24"/>
+          <w:lang w:eastAsia="cs-CZ"/>
+          <w14:ligatures w14:val="standardContextual"/>
+        </w:rPr>
+      </w:pPr>
+      <w:hyperlink w:anchor="_Toc164098402" w:history="1">
+        <w:r>
+          <w:rPr>
+            <w:rStyle w:val="Hypertextovodkaz"/>
+            <w:noProof/>
+          </w:rPr>
+          <w:t>Obrázek 12 - Hlavní menu</w:t>
+        </w:r>
+        <w:r>
+          <w:rPr>
+            <w:noProof/>
+            <w:webHidden/>
+          </w:rPr>
+          <w:tab/>
+        </w:r>
+        <w:r>
+          <w:rPr>
+            <w:noProof/>
+            <w:webHidden/>
+          </w:rPr>
+          <w:fldChar w:fldCharType="begin"/>
+        </w:r>
+        <w:r>
+          <w:rPr>
+            <w:noProof/>
+            <w:webHidden/>
+          </w:rPr>
+          <w:instrText xml:space="preserve"> PAGEREF _Toc164098402 \h </w:instrText>
+        </w:r>
+        <w:r>
+          <w:rPr>
+            <w:noProof/>
+            <w:webHidden/>
+          </w:rPr>
+        </w:r>
+        <w:r>
+          <w:rPr>
+            <w:noProof/>
+            <w:webHidden/>
+          </w:rPr>
+          <w:fldChar w:fldCharType="separate"/>
+        </w:r>
+        <w:r>
+          <w:rPr>
+            <w:noProof/>
+            <w:webHidden/>
+          </w:rPr>
+          <w:t>17</w:t>
+        </w:r>
+        <w:r>
+          <w:rPr>
+            <w:noProof/>
+            <w:webHidden/>
+          </w:rPr>
+          <w:fldChar w:fldCharType="end"/>
+        </w:r>
+      </w:hyperlink>
+    </w:p>
+    <w:p>
+      <w:pPr>
+        <w:pStyle w:val="Seznamobrzk"/>
+        <w:tabs>
+          <w:tab w:val="right" w:leader="dot" w:pos="9062"/>
+        </w:tabs>
+        <w:rPr>
+          <w:noProof/>
+          <w:kern w:val="2"/>
+          <w:sz w:val="24"/>
+          <w:szCs w:val="24"/>
+          <w:lang w:eastAsia="cs-CZ"/>
+          <w14:ligatures w14:val="standardContextual"/>
+        </w:rPr>
+      </w:pPr>
+      <w:hyperlink w:anchor="_Toc164098403" w:history="1">
+        <w:r>
+          <w:rPr>
+            <w:rStyle w:val="Hypertextovodkaz"/>
+            <w:noProof/>
+          </w:rPr>
+          <w:t>Obrázek 13 - možnosti nastavení</w:t>
+        </w:r>
+        <w:r>
+          <w:rPr>
+            <w:noProof/>
+            <w:webHidden/>
+          </w:rPr>
+          <w:tab/>
+        </w:r>
+        <w:r>
+          <w:rPr>
+            <w:noProof/>
+            <w:webHidden/>
+          </w:rPr>
+          <w:fldChar w:fldCharType="begin"/>
+        </w:r>
+        <w:r>
+          <w:rPr>
+            <w:noProof/>
+            <w:webHidden/>
+          </w:rPr>
+          <w:instrText xml:space="preserve"> PAGEREF _Toc164098403 \h </w:instrText>
+        </w:r>
+        <w:r>
+          <w:rPr>
+            <w:noProof/>
+            <w:webHidden/>
+          </w:rPr>
+        </w:r>
+        <w:r>
+          <w:rPr>
+            <w:noProof/>
+            <w:webHidden/>
+          </w:rPr>
+          <w:fldChar w:fldCharType="separate"/>
+        </w:r>
+        <w:r>
+          <w:rPr>
+            <w:noProof/>
+            <w:webHidden/>
+          </w:rPr>
+          <w:t>17</w:t>
+        </w:r>
+        <w:r>
+          <w:rPr>
+            <w:noProof/>
+            <w:webHidden/>
+          </w:rPr>
+          <w:fldChar w:fldCharType="end"/>
+        </w:r>
+      </w:hyperlink>
+    </w:p>
+    <w:p>
+      <w:pPr>
+        <w:pStyle w:val="Seznamobrzk"/>
+        <w:tabs>
+          <w:tab w:val="right" w:leader="dot" w:pos="9062"/>
+        </w:tabs>
+        <w:rPr>
+          <w:noProof/>
+          <w:kern w:val="2"/>
+          <w:sz w:val="24"/>
+          <w:szCs w:val="24"/>
+          <w:lang w:eastAsia="cs-CZ"/>
+          <w14:ligatures w14:val="standardContextual"/>
+        </w:rPr>
+      </w:pPr>
+      <w:hyperlink w:anchor="_Toc164098404" w:history="1">
+        <w:r>
+          <w:rPr>
+            <w:rStyle w:val="Hypertextovodkaz"/>
+            <w:noProof/>
+          </w:rPr>
+          <w:t>Obrázek 14 - menu výběru misí</w:t>
+        </w:r>
+        <w:r>
+          <w:rPr>
+            <w:noProof/>
+            <w:webHidden/>
+          </w:rPr>
+          <w:tab/>
+        </w:r>
+        <w:r>
+          <w:rPr>
+            <w:noProof/>
+            <w:webHidden/>
+          </w:rPr>
+          <w:fldChar w:fldCharType="begin"/>
+        </w:r>
+        <w:r>
+          <w:rPr>
+            <w:noProof/>
+            <w:webHidden/>
+          </w:rPr>
+          <w:instrText xml:space="preserve"> PAGEREF _Toc164098404 \h </w:instrText>
+        </w:r>
+        <w:r>
+          <w:rPr>
+            <w:noProof/>
+            <w:webHidden/>
+          </w:rPr>
+        </w:r>
+        <w:r>
+          <w:rPr>
+            <w:noProof/>
+            <w:webHidden/>
+          </w:rPr>
+          <w:fldChar w:fldCharType="separate"/>
+        </w:r>
+        <w:r>
+          <w:rPr>
+            <w:noProof/>
+            <w:webHidden/>
+          </w:rPr>
+          <w:t>18</w:t>
+        </w:r>
+        <w:r>
+          <w:rPr>
+            <w:noProof/>
+            <w:webHidden/>
+          </w:rPr>
+          <w:fldChar w:fldCharType="end"/>
+        </w:r>
+      </w:hyperlink>
+    </w:p>
+    <w:p>
+      <w:pPr>
+        <w:pStyle w:val="Seznamobrzk"/>
+        <w:tabs>
+          <w:tab w:val="right" w:leader="dot" w:pos="9062"/>
+        </w:tabs>
+        <w:rPr>
+          <w:noProof/>
+          <w:kern w:val="2"/>
+          <w:sz w:val="24"/>
+          <w:szCs w:val="24"/>
+          <w:lang w:eastAsia="cs-CZ"/>
+          <w14:ligatures w14:val="standardContextual"/>
+        </w:rPr>
+      </w:pPr>
+      <w:hyperlink w:anchor="_Toc164098405" w:history="1">
+        <w:r>
+          <w:rPr>
+            <w:rStyle w:val="Hypertextovodkaz"/>
+            <w:noProof/>
+          </w:rPr>
+          <w:t>Obrázek 15 - Menu tvorby čety</w:t>
+        </w:r>
+        <w:r>
+          <w:rPr>
+            <w:noProof/>
+            <w:webHidden/>
+          </w:rPr>
+          <w:tab/>
+        </w:r>
+        <w:r>
+          <w:rPr>
+            <w:noProof/>
+            <w:webHidden/>
+          </w:rPr>
+          <w:fldChar w:fldCharType="begin"/>
+        </w:r>
+        <w:r>
+          <w:rPr>
+            <w:noProof/>
+            <w:webHidden/>
+          </w:rPr>
+          <w:instrText xml:space="preserve"> PAGEREF _Toc164098405 \h </w:instrText>
+        </w:r>
+        <w:r>
+          <w:rPr>
+            <w:noProof/>
+            <w:webHidden/>
+          </w:rPr>
+        </w:r>
+        <w:r>
+          <w:rPr>
+            <w:noProof/>
+            <w:webHidden/>
+          </w:rPr>
+          <w:fldChar w:fldCharType="separate"/>
+        </w:r>
+        <w:r>
+          <w:rPr>
+            <w:noProof/>
+            <w:webHidden/>
+          </w:rPr>
+          <w:t>18</w:t>
+        </w:r>
+        <w:r>
+          <w:rPr>
+            <w:noProof/>
+            <w:webHidden/>
+          </w:rPr>
+          <w:fldChar w:fldCharType="end"/>
+        </w:r>
+      </w:hyperlink>
+    </w:p>
+    <w:p>
+      <w:pPr>
+        <w:pStyle w:val="Seznamobrzk"/>
+        <w:tabs>
+          <w:tab w:val="right" w:leader="dot" w:pos="9062"/>
+        </w:tabs>
+        <w:rPr>
+          <w:noProof/>
+          <w:kern w:val="2"/>
+          <w:sz w:val="24"/>
+          <w:szCs w:val="24"/>
+          <w:lang w:eastAsia="cs-CZ"/>
+          <w14:ligatures w14:val="standardContextual"/>
+        </w:rPr>
+      </w:pPr>
+      <w:hyperlink w:anchor="_Toc164098406" w:history="1">
+        <w:r>
+          <w:rPr>
+            <w:rStyle w:val="Hypertextovodkaz"/>
+            <w:noProof/>
+          </w:rPr>
+          <w:t>Obrázek 16 - snímek ze hry</w:t>
+        </w:r>
+        <w:r>
+          <w:rPr>
+            <w:noProof/>
+            <w:webHidden/>
+          </w:rPr>
+          <w:tab/>
+        </w:r>
+        <w:r>
+          <w:rPr>
+            <w:noProof/>
+            <w:webHidden/>
+          </w:rPr>
+          <w:fldChar w:fldCharType="begin"/>
+        </w:r>
+        <w:r>
+          <w:rPr>
+            <w:noProof/>
+            <w:webHidden/>
+          </w:rPr>
+          <w:instrText xml:space="preserve"> PAGEREF _Toc164098406 \h </w:instrText>
+        </w:r>
+        <w:r>
+          <w:rPr>
+            <w:noProof/>
+            <w:webHidden/>
+          </w:rPr>
+        </w:r>
+        <w:r>
+          <w:rPr>
+            <w:noProof/>
+            <w:webHidden/>
+          </w:rPr>
+          <w:fldChar w:fldCharType="separate"/>
+        </w:r>
+        <w:r>
+          <w:rPr>
+            <w:noProof/>
+            <w:webHidden/>
+          </w:rPr>
+          <w:t>19</w:t>
+        </w:r>
+        <w:r>
+          <w:rPr>
+            <w:noProof/>
+            <w:webHidden/>
+          </w:rPr>
+          <w:fldChar w:fldCharType="end"/>
+        </w:r>
+      </w:hyperlink>
+    </w:p>
+    <w:p>
+      <w:pPr>
+        <w:pStyle w:val="Seznamobrzk"/>
+        <w:tabs>
+          <w:tab w:val="right" w:leader="dot" w:pos="9062"/>
+        </w:tabs>
+        <w:rPr>
+          <w:noProof/>
+        </w:rPr>
+      </w:pPr>
+      <w:hyperlink w:anchor="_Toc164098407" w:history="1">
+        <w:r>
+          <w:rPr>
+            <w:rStyle w:val="Hypertextovodkaz"/>
+            <w:noProof/>
+          </w:rPr>
+          <w:t>Obrázek 17- ukázka trajektorie granátu</w:t>
+        </w:r>
+        <w:r>
+          <w:rPr>
+            <w:noProof/>
+            <w:webHidden/>
+          </w:rPr>
+          <w:tab/>
+        </w:r>
+        <w:r>
+          <w:rPr>
+            <w:noProof/>
+            <w:webHidden/>
+          </w:rPr>
+          <w:fldChar w:fldCharType="begin"/>
+        </w:r>
+        <w:r>
+          <w:rPr>
+            <w:noProof/>
+            <w:webHidden/>
+          </w:rPr>
+          <w:instrText xml:space="preserve"> PAGEREF _Toc164098407 \h </w:instrText>
+        </w:r>
+        <w:r>
+          <w:rPr>
+            <w:noProof/>
+            <w:webHidden/>
+          </w:rPr>
+        </w:r>
+        <w:r>
+          <w:rPr>
+            <w:noProof/>
+            <w:webHidden/>
+          </w:rPr>
+          <w:fldChar w:fldCharType="separate"/>
+        </w:r>
+        <w:r>
+          <w:rPr>
+            <w:noProof/>
+            <w:webHidden/>
+          </w:rPr>
+          <w:t>19</w:t>
+        </w:r>
+        <w:r>
+          <w:rPr>
+            <w:noProof/>
+            <w:webHidden/>
+          </w:rPr>
+          <w:fldChar w:fldCharType="end"/>
+        </w:r>
+      </w:hyperlink>
+    </w:p>
+    <w:p/>
     <w:p>
       <w:pPr>
         <w:pStyle w:val="NadpisBezsla"/>
@@ -28130,242 +31487,257 @@
           <w:bottom w:val="single" w:sz="4" w:space="1" w:color="FFC000"/>
         </w:pBdr>
       </w:pPr>
-      <w:bookmarkStart w:id="62" w:name="_Toc163932320"/>
-      <w:r>
-        <w:lastRenderedPageBreak/>
-        <w:t>Obsah média</w:t>
-      </w:r>
-      <w:bookmarkEnd w:id="62"/>
-    </w:p>
-    <w:p>
-      <w:r>
-        <w:t>Zde přidejte stručně adresářovou strukturu (např jako víceúrovňový seznam) pro všechny důležité soubory</w:t>
-      </w:r>
-      <w:r>
-        <w:t xml:space="preserve"> na přiloženém médiu,</w:t>
-      </w:r>
-    </w:p>
-    <w:p>
-      <w:r>
-        <w:t xml:space="preserve">Médium by mělo být fyzicky označené </w:t>
-      </w:r>
-      <w:r>
-        <w:rPr>
-          <w:b/>
-          <w:bCs/>
-        </w:rPr>
-        <w:t xml:space="preserve">jménem, třídou, školním rokem! </w:t>
-      </w:r>
-      <w:r>
-        <w:t xml:space="preserve">Zároveň by médium mělo </w:t>
-      </w:r>
-      <w:r>
-        <w:tab/>
-        <w:t>být v dokumentaci zajištěno tak, aby nevypadávalo, ale zároveň aby se dalo vyndat a použít.</w:t>
-      </w:r>
-    </w:p>
-    <w:p>
-      <w:r>
-        <w:t>Médium by mělo obsahovat následující:</w:t>
-      </w:r>
+      <w:r>
+        <w:fldChar w:fldCharType="end"/>
+      </w:r>
+      <w:r>
+        <w:t xml:space="preserve"> </w:t>
+      </w:r>
+      <w:bookmarkStart w:id="105" w:name="_Toc164098707"/>
+      <w:r>
+        <w:t xml:space="preserve">Seznam </w:t>
+      </w:r>
+      <w:r>
+        <w:t>kódů</w:t>
+      </w:r>
+      <w:bookmarkEnd w:id="105"/>
     </w:p>
     <w:p>
       <w:pPr>
-        <w:pStyle w:val="Odstavecseseznamem"/>
-        <w:numPr>
-          <w:ilvl w:val="0"/>
-          <w:numId w:val="4"/>
-        </w:numPr>
+        <w:pStyle w:val="Seznamobrzk"/>
+        <w:tabs>
+          <w:tab w:val="right" w:leader="dot" w:pos="9062"/>
+        </w:tabs>
+        <w:rPr>
+          <w:noProof/>
+          <w:kern w:val="2"/>
+          <w:sz w:val="24"/>
+          <w:szCs w:val="24"/>
+          <w:lang w:eastAsia="cs-CZ"/>
+          <w14:ligatures w14:val="standardContextual"/>
+        </w:rPr>
       </w:pPr>
       <w:r>
-        <w:t>Případný export databáze</w:t>
-      </w:r>
+        <w:fldChar w:fldCharType="begin"/>
+      </w:r>
+      <w:r>
+        <w:instrText xml:space="preserve"> TOC \h \z \c "Kód" </w:instrText>
+      </w:r>
+      <w:r>
+        <w:fldChar w:fldCharType="separate"/>
+      </w:r>
+      <w:hyperlink w:anchor="_Toc164098386" w:history="1">
+        <w:r>
+          <w:rPr>
+            <w:rStyle w:val="Hypertextovodkaz"/>
+            <w:noProof/>
+          </w:rPr>
+          <w:t>Kód 1 - Flood-fill algoritmus</w:t>
+        </w:r>
+        <w:r>
+          <w:rPr>
+            <w:noProof/>
+            <w:webHidden/>
+          </w:rPr>
+          <w:tab/>
+        </w:r>
+        <w:r>
+          <w:rPr>
+            <w:noProof/>
+            <w:webHidden/>
+          </w:rPr>
+          <w:fldChar w:fldCharType="begin"/>
+        </w:r>
+        <w:r>
+          <w:rPr>
+            <w:noProof/>
+            <w:webHidden/>
+          </w:rPr>
+          <w:instrText xml:space="preserve"> PAGEREF _Toc164098386 \h </w:instrText>
+        </w:r>
+        <w:r>
+          <w:rPr>
+            <w:noProof/>
+            <w:webHidden/>
+          </w:rPr>
+        </w:r>
+        <w:r>
+          <w:rPr>
+            <w:noProof/>
+            <w:webHidden/>
+          </w:rPr>
+          <w:fldChar w:fldCharType="separate"/>
+        </w:r>
+        <w:r>
+          <w:rPr>
+            <w:noProof/>
+            <w:webHidden/>
+          </w:rPr>
+          <w:t>13</w:t>
+        </w:r>
+        <w:r>
+          <w:rPr>
+            <w:noProof/>
+            <w:webHidden/>
+          </w:rPr>
+          <w:fldChar w:fldCharType="end"/>
+        </w:r>
+      </w:hyperlink>
     </w:p>
     <w:p>
       <w:pPr>
-        <w:pStyle w:val="Odstavecseseznamem"/>
-        <w:numPr>
-          <w:ilvl w:val="0"/>
-          <w:numId w:val="4"/>
-        </w:numPr>
+        <w:pStyle w:val="Seznamobrzk"/>
+        <w:tabs>
+          <w:tab w:val="right" w:leader="dot" w:pos="9062"/>
+        </w:tabs>
+        <w:rPr>
+          <w:noProof/>
+          <w:kern w:val="2"/>
+          <w:sz w:val="24"/>
+          <w:szCs w:val="24"/>
+          <w:lang w:eastAsia="cs-CZ"/>
+          <w14:ligatures w14:val="standardContextual"/>
+        </w:rPr>
       </w:pPr>
-      <w:r>
-        <w:t>Spustitelný build (nebo aspoň odkaz, kde se nachází spustitelná verze)</w:t>
-      </w:r>
+      <w:hyperlink w:anchor="_Toc164098387" w:history="1">
+        <w:r>
+          <w:rPr>
+            <w:rStyle w:val="Hypertextovodkaz"/>
+            <w:noProof/>
+          </w:rPr>
+          <w:t>Kód 2 - Automat jednotek</w:t>
+        </w:r>
+        <w:r>
+          <w:rPr>
+            <w:noProof/>
+            <w:webHidden/>
+          </w:rPr>
+          <w:tab/>
+        </w:r>
+        <w:r>
+          <w:rPr>
+            <w:noProof/>
+            <w:webHidden/>
+          </w:rPr>
+          <w:fldChar w:fldCharType="begin"/>
+        </w:r>
+        <w:r>
+          <w:rPr>
+            <w:noProof/>
+            <w:webHidden/>
+          </w:rPr>
+          <w:instrText xml:space="preserve"> PAGEREF _Toc164098387 \h </w:instrText>
+        </w:r>
+        <w:r>
+          <w:rPr>
+            <w:noProof/>
+            <w:webHidden/>
+          </w:rPr>
+        </w:r>
+        <w:r>
+          <w:rPr>
+            <w:noProof/>
+            <w:webHidden/>
+          </w:rPr>
+          <w:fldChar w:fldCharType="separate"/>
+        </w:r>
+        <w:r>
+          <w:rPr>
+            <w:noProof/>
+            <w:webHidden/>
+          </w:rPr>
+          <w:t>15</w:t>
+        </w:r>
+        <w:r>
+          <w:rPr>
+            <w:noProof/>
+            <w:webHidden/>
+          </w:rPr>
+          <w:fldChar w:fldCharType="end"/>
+        </w:r>
+      </w:hyperlink>
     </w:p>
     <w:p>
       <w:pPr>
-        <w:pStyle w:val="Odstavecseseznamem"/>
-        <w:numPr>
-          <w:ilvl w:val="0"/>
-          <w:numId w:val="4"/>
-        </w:numPr>
+        <w:pStyle w:val="Seznamobrzk"/>
+        <w:tabs>
+          <w:tab w:val="right" w:leader="dot" w:pos="9062"/>
+        </w:tabs>
+        <w:rPr>
+          <w:noProof/>
+          <w:kern w:val="2"/>
+          <w:sz w:val="24"/>
+          <w:szCs w:val="24"/>
+          <w:lang w:eastAsia="cs-CZ"/>
+          <w14:ligatures w14:val="standardContextual"/>
+        </w:rPr>
       </w:pPr>
-      <w:r>
-        <w:t>Dokumentace v PDF + nějakém dalším editovatelném formátu (docx, odt…)</w:t>
-      </w:r>
+      <w:hyperlink w:anchor="_Toc164098388" w:history="1">
+        <w:r>
+          <w:rPr>
+            <w:rStyle w:val="Hypertextovodkaz"/>
+            <w:noProof/>
+          </w:rPr>
+          <w:t>Kód 3 - Stav jednotky při přebíjení</w:t>
+        </w:r>
+        <w:r>
+          <w:rPr>
+            <w:noProof/>
+            <w:webHidden/>
+          </w:rPr>
+          <w:tab/>
+        </w:r>
+        <w:r>
+          <w:rPr>
+            <w:noProof/>
+            <w:webHidden/>
+          </w:rPr>
+          <w:fldChar w:fldCharType="begin"/>
+        </w:r>
+        <w:r>
+          <w:rPr>
+            <w:noProof/>
+            <w:webHidden/>
+          </w:rPr>
+          <w:instrText xml:space="preserve"> PAGEREF _Toc164098388 \h </w:instrText>
+        </w:r>
+        <w:r>
+          <w:rPr>
+            <w:noProof/>
+            <w:webHidden/>
+          </w:rPr>
+        </w:r>
+        <w:r>
+          <w:rPr>
+            <w:noProof/>
+            <w:webHidden/>
+          </w:rPr>
+          <w:fldChar w:fldCharType="separate"/>
+        </w:r>
+        <w:r>
+          <w:rPr>
+            <w:noProof/>
+            <w:webHidden/>
+          </w:rPr>
+          <w:t>16</w:t>
+        </w:r>
+        <w:r>
+          <w:rPr>
+            <w:noProof/>
+            <w:webHidden/>
+          </w:rPr>
+          <w:fldChar w:fldCharType="end"/>
+        </w:r>
+      </w:hyperlink>
     </w:p>
     <w:p>
-      <w:pPr>
-        <w:pStyle w:val="Odstavecseseznamem"/>
-        <w:numPr>
-          <w:ilvl w:val="0"/>
-          <w:numId w:val="4"/>
-        </w:numPr>
-      </w:pPr>
-      <w:r>
-        <w:t>Prezentace připravená k obhajobě</w:t>
+      <w:r>
+        <w:fldChar w:fldCharType="end"/>
       </w:r>
     </w:p>
-    <w:p>
-      <w:pPr>
-        <w:rPr>
-          <w:b/>
-          <w:bCs/>
-        </w:rPr>
-      </w:pPr>
-    </w:p>
-    <w:p>
-      <w:pPr>
-        <w:rPr>
-          <w:b/>
-          <w:bCs/>
-        </w:rPr>
-      </w:pPr>
-      <w:r>
-        <w:rPr>
-          <w:b/>
-          <w:bCs/>
-        </w:rPr>
-        <w:t>Závěrečné poznámky:</w:t>
-      </w:r>
-    </w:p>
-    <w:p>
-      <w:pPr>
-        <w:pStyle w:val="Odstavecseseznamem"/>
-        <w:numPr>
-          <w:ilvl w:val="0"/>
-          <w:numId w:val="6"/>
-        </w:numPr>
-        <w:rPr>
-          <w:b/>
-        </w:rPr>
-      </w:pPr>
-      <w:r>
-        <w:t>Dokumentace může obsahovat různá poděkování</w:t>
-      </w:r>
-    </w:p>
-    <w:p>
-      <w:pPr>
-        <w:pStyle w:val="Odstavecseseznamem"/>
-        <w:numPr>
-          <w:ilvl w:val="0"/>
-          <w:numId w:val="6"/>
-        </w:numPr>
-        <w:rPr>
-          <w:b/>
-        </w:rPr>
-      </w:pPr>
-      <w:r>
-        <w:t>Před exportem do PDF nechte znovu přegenerovat všechny generované seznamy a zkontrolujte, že je vše v pořádku</w:t>
-      </w:r>
-    </w:p>
-    <w:p>
-      <w:pPr>
-        <w:pStyle w:val="Odstavecseseznamem"/>
-        <w:numPr>
-          <w:ilvl w:val="0"/>
-          <w:numId w:val="6"/>
-        </w:numPr>
-        <w:rPr>
-          <w:b/>
-        </w:rPr>
-      </w:pPr>
-      <w:r>
-        <w:t>Před tiskem si dokumentaci exportujte do PDF a zkontrolujte odsazení atd</w:t>
-      </w:r>
-    </w:p>
-    <w:p>
-      <w:pPr>
-        <w:pStyle w:val="Odstavecseseznamem"/>
-        <w:numPr>
-          <w:ilvl w:val="0"/>
-          <w:numId w:val="6"/>
-        </w:numPr>
-        <w:rPr>
-          <w:b/>
-        </w:rPr>
-      </w:pPr>
-      <w:r>
-        <w:t>Dokumentace může být černobílá</w:t>
-      </w:r>
-    </w:p>
-    <w:p>
-      <w:pPr>
-        <w:pStyle w:val="Odstavecseseznamem"/>
-        <w:numPr>
-          <w:ilvl w:val="0"/>
-          <w:numId w:val="6"/>
-        </w:numPr>
-        <w:rPr>
-          <w:b/>
-        </w:rPr>
-      </w:pPr>
-      <w:r>
-        <w:t>Dokumentace může být tisknutá oboustranně nebo jednostranně</w:t>
-      </w:r>
-    </w:p>
-    <w:p>
-      <w:pPr>
-        <w:pStyle w:val="Odstavecseseznamem"/>
-        <w:numPr>
-          <w:ilvl w:val="0"/>
-          <w:numId w:val="6"/>
-        </w:numPr>
-        <w:rPr>
-          <w:b/>
-        </w:rPr>
-      </w:pPr>
-      <w:r>
-        <w:rPr>
-          <w:b/>
-        </w:rPr>
-        <w:t>V pololetí se dokumentace netiskne!</w:t>
-      </w:r>
-    </w:p>
-    <w:p>
-      <w:pPr>
-        <w:pStyle w:val="Odstavecseseznamem"/>
-        <w:numPr>
-          <w:ilvl w:val="0"/>
-          <w:numId w:val="6"/>
-        </w:numPr>
-      </w:pPr>
-      <w:r>
-        <w:t>Vytištěná dokumentace by měla být svázána kroužkovou vazbou s průhlednou přední stranou a neprůhlednou stranou zadní (barva zadní strany a vazby je na vás)</w:t>
-      </w:r>
-    </w:p>
-    <w:p>
-      <w:pPr>
-        <w:rPr>
-          <w:b/>
-          <w:color w:val="FF0000"/>
-        </w:rPr>
-      </w:pPr>
-      <w:bookmarkStart w:id="63" w:name="_heading=h.4d34og8" w:colFirst="0" w:colLast="0"/>
-      <w:bookmarkEnd w:id="63"/>
-      <w:r>
-        <w:rPr>
-          <w:b/>
-          <w:color w:val="FF0000"/>
-        </w:rPr>
-        <w:t>V případě dotazů k dokumentaci kontaktujte vedoucího práce nebo vyučujícího předmětu Projekty!</w:t>
-      </w:r>
-    </w:p>
-    <w:p/>
     <w:sectPr>
-      <w:footerReference w:type="default" r:id="rId32"/>
-      <w:footerReference w:type="first" r:id="rId33"/>
+      <w:footerReference w:type="default" r:id="rId38"/>
+      <w:footerReference w:type="first" r:id="rId39"/>
       <w:pgSz w:w="11906" w:h="16838"/>
       <w:pgMar w:top="1417" w:right="1417" w:bottom="1417" w:left="1417" w:header="850" w:footer="680" w:gutter="0"/>
       <w:cols w:space="708"/>
@@ -28572,7 +31944,7 @@
   <w:abstractNum w:abstractNumId="0" w15:restartNumberingAfterBreak="0">
     <w:nsid w:val="049C76F8"/>
     <w:multiLevelType w:val="multilevel"/>
-    <w:tmpl w:val="098A3B16"/>
+    <w:tmpl w:val="3A9C02FE"/>
     <w:lvl w:ilvl="0">
       <w:start w:val="1"/>
       <w:numFmt w:val="decimal"/>
@@ -28778,6 +32150,119 @@
     </w:lvl>
   </w:abstractNum>
   <w:abstractNum w:abstractNumId="2" w15:restartNumberingAfterBreak="0">
+    <w:nsid w:val="328859F9"/>
+    <w:multiLevelType w:val="multilevel"/>
+    <w:tmpl w:val="D77EA546"/>
+    <w:lvl w:ilvl="0">
+      <w:start w:val="1"/>
+      <w:numFmt w:val="decimal"/>
+      <w:lvlText w:val="%1."/>
+      <w:lvlJc w:val="left"/>
+      <w:pPr>
+        <w:tabs>
+          <w:tab w:val="num" w:pos="720"/>
+        </w:tabs>
+        <w:ind w:left="720" w:hanging="360"/>
+      </w:pPr>
+    </w:lvl>
+    <w:lvl w:ilvl="1" w:tentative="1">
+      <w:start w:val="1"/>
+      <w:numFmt w:val="decimal"/>
+      <w:lvlText w:val="%2."/>
+      <w:lvlJc w:val="left"/>
+      <w:pPr>
+        <w:tabs>
+          <w:tab w:val="num" w:pos="1440"/>
+        </w:tabs>
+        <w:ind w:left="1440" w:hanging="360"/>
+      </w:pPr>
+    </w:lvl>
+    <w:lvl w:ilvl="2" w:tentative="1">
+      <w:start w:val="1"/>
+      <w:numFmt w:val="decimal"/>
+      <w:lvlText w:val="%3."/>
+      <w:lvlJc w:val="left"/>
+      <w:pPr>
+        <w:tabs>
+          <w:tab w:val="num" w:pos="2160"/>
+        </w:tabs>
+        <w:ind w:left="2160" w:hanging="360"/>
+      </w:pPr>
+    </w:lvl>
+    <w:lvl w:ilvl="3" w:tentative="1">
+      <w:start w:val="1"/>
+      <w:numFmt w:val="decimal"/>
+      <w:lvlText w:val="%4."/>
+      <w:lvlJc w:val="left"/>
+      <w:pPr>
+        <w:tabs>
+          <w:tab w:val="num" w:pos="2880"/>
+        </w:tabs>
+        <w:ind w:left="2880" w:hanging="360"/>
+      </w:pPr>
+    </w:lvl>
+    <w:lvl w:ilvl="4" w:tentative="1">
+      <w:start w:val="1"/>
+      <w:numFmt w:val="decimal"/>
+      <w:lvlText w:val="%5."/>
+      <w:lvlJc w:val="left"/>
+      <w:pPr>
+        <w:tabs>
+          <w:tab w:val="num" w:pos="3600"/>
+        </w:tabs>
+        <w:ind w:left="3600" w:hanging="360"/>
+      </w:pPr>
+    </w:lvl>
+    <w:lvl w:ilvl="5" w:tentative="1">
+      <w:start w:val="1"/>
+      <w:numFmt w:val="decimal"/>
+      <w:lvlText w:val="%6."/>
+      <w:lvlJc w:val="left"/>
+      <w:pPr>
+        <w:tabs>
+          <w:tab w:val="num" w:pos="4320"/>
+        </w:tabs>
+        <w:ind w:left="4320" w:hanging="360"/>
+      </w:pPr>
+    </w:lvl>
+    <w:lvl w:ilvl="6" w:tentative="1">
+      <w:start w:val="1"/>
+      <w:numFmt w:val="decimal"/>
+      <w:lvlText w:val="%7."/>
+      <w:lvlJc w:val="left"/>
+      <w:pPr>
+        <w:tabs>
+          <w:tab w:val="num" w:pos="5040"/>
+        </w:tabs>
+        <w:ind w:left="5040" w:hanging="360"/>
+      </w:pPr>
+    </w:lvl>
+    <w:lvl w:ilvl="7" w:tentative="1">
+      <w:start w:val="1"/>
+      <w:numFmt w:val="decimal"/>
+      <w:lvlText w:val="%8."/>
+      <w:lvlJc w:val="left"/>
+      <w:pPr>
+        <w:tabs>
+          <w:tab w:val="num" w:pos="5760"/>
+        </w:tabs>
+        <w:ind w:left="5760" w:hanging="360"/>
+      </w:pPr>
+    </w:lvl>
+    <w:lvl w:ilvl="8" w:tentative="1">
+      <w:start w:val="1"/>
+      <w:numFmt w:val="decimal"/>
+      <w:lvlText w:val="%9."/>
+      <w:lvlJc w:val="left"/>
+      <w:pPr>
+        <w:tabs>
+          <w:tab w:val="num" w:pos="6480"/>
+        </w:tabs>
+        <w:ind w:left="6480" w:hanging="360"/>
+      </w:pPr>
+    </w:lvl>
+  </w:abstractNum>
+  <w:abstractNum w:abstractNumId="3" w15:restartNumberingAfterBreak="0">
     <w:nsid w:val="384B668A"/>
     <w:multiLevelType w:val="multilevel"/>
     <w:tmpl w:val="2490EA88"/>
@@ -28890,7 +32375,7 @@
       </w:pPr>
     </w:lvl>
   </w:abstractNum>
-  <w:abstractNum w:abstractNumId="3" w15:restartNumberingAfterBreak="0">
+  <w:abstractNum w:abstractNumId="4" w15:restartNumberingAfterBreak="0">
     <w:nsid w:val="3A4414D9"/>
     <w:multiLevelType w:val="hybridMultilevel"/>
     <w:tmpl w:val="F0020AA2"/>
@@ -29003,7 +32488,7 @@
       </w:rPr>
     </w:lvl>
   </w:abstractNum>
-  <w:abstractNum w:abstractNumId="4" w15:restartNumberingAfterBreak="0">
+  <w:abstractNum w:abstractNumId="5" w15:restartNumberingAfterBreak="0">
     <w:nsid w:val="3B310B9D"/>
     <w:multiLevelType w:val="multilevel"/>
     <w:tmpl w:val="6D908B5E"/>
@@ -29116,7 +32601,7 @@
       </w:pPr>
     </w:lvl>
   </w:abstractNum>
-  <w:abstractNum w:abstractNumId="5" w15:restartNumberingAfterBreak="0">
+  <w:abstractNum w:abstractNumId="6" w15:restartNumberingAfterBreak="0">
     <w:nsid w:val="3FF429F8"/>
     <w:multiLevelType w:val="multilevel"/>
     <w:tmpl w:val="9E162792"/>
@@ -29230,7 +32715,120 @@
       </w:rPr>
     </w:lvl>
   </w:abstractNum>
-  <w:abstractNum w:abstractNumId="6" w15:restartNumberingAfterBreak="0">
+  <w:abstractNum w:abstractNumId="7" w15:restartNumberingAfterBreak="0">
+    <w:nsid w:val="54C678AB"/>
+    <w:multiLevelType w:val="multilevel"/>
+    <w:tmpl w:val="2E8AD834"/>
+    <w:lvl w:ilvl="0">
+      <w:start w:val="1"/>
+      <w:numFmt w:val="decimal"/>
+      <w:lvlText w:val="%1."/>
+      <w:lvlJc w:val="left"/>
+      <w:pPr>
+        <w:tabs>
+          <w:tab w:val="num" w:pos="720"/>
+        </w:tabs>
+        <w:ind w:left="720" w:hanging="360"/>
+      </w:pPr>
+    </w:lvl>
+    <w:lvl w:ilvl="1" w:tentative="1">
+      <w:start w:val="1"/>
+      <w:numFmt w:val="decimal"/>
+      <w:lvlText w:val="%2."/>
+      <w:lvlJc w:val="left"/>
+      <w:pPr>
+        <w:tabs>
+          <w:tab w:val="num" w:pos="1440"/>
+        </w:tabs>
+        <w:ind w:left="1440" w:hanging="360"/>
+      </w:pPr>
+    </w:lvl>
+    <w:lvl w:ilvl="2" w:tentative="1">
+      <w:start w:val="1"/>
+      <w:numFmt w:val="decimal"/>
+      <w:lvlText w:val="%3."/>
+      <w:lvlJc w:val="left"/>
+      <w:pPr>
+        <w:tabs>
+          <w:tab w:val="num" w:pos="2160"/>
+        </w:tabs>
+        <w:ind w:left="2160" w:hanging="360"/>
+      </w:pPr>
+    </w:lvl>
+    <w:lvl w:ilvl="3" w:tentative="1">
+      <w:start w:val="1"/>
+      <w:numFmt w:val="decimal"/>
+      <w:lvlText w:val="%4."/>
+      <w:lvlJc w:val="left"/>
+      <w:pPr>
+        <w:tabs>
+          <w:tab w:val="num" w:pos="2880"/>
+        </w:tabs>
+        <w:ind w:left="2880" w:hanging="360"/>
+      </w:pPr>
+    </w:lvl>
+    <w:lvl w:ilvl="4" w:tentative="1">
+      <w:start w:val="1"/>
+      <w:numFmt w:val="decimal"/>
+      <w:lvlText w:val="%5."/>
+      <w:lvlJc w:val="left"/>
+      <w:pPr>
+        <w:tabs>
+          <w:tab w:val="num" w:pos="3600"/>
+        </w:tabs>
+        <w:ind w:left="3600" w:hanging="360"/>
+      </w:pPr>
+    </w:lvl>
+    <w:lvl w:ilvl="5" w:tentative="1">
+      <w:start w:val="1"/>
+      <w:numFmt w:val="decimal"/>
+      <w:lvlText w:val="%6."/>
+      <w:lvlJc w:val="left"/>
+      <w:pPr>
+        <w:tabs>
+          <w:tab w:val="num" w:pos="4320"/>
+        </w:tabs>
+        <w:ind w:left="4320" w:hanging="360"/>
+      </w:pPr>
+    </w:lvl>
+    <w:lvl w:ilvl="6" w:tentative="1">
+      <w:start w:val="1"/>
+      <w:numFmt w:val="decimal"/>
+      <w:lvlText w:val="%7."/>
+      <w:lvlJc w:val="left"/>
+      <w:pPr>
+        <w:tabs>
+          <w:tab w:val="num" w:pos="5040"/>
+        </w:tabs>
+        <w:ind w:left="5040" w:hanging="360"/>
+      </w:pPr>
+    </w:lvl>
+    <w:lvl w:ilvl="7" w:tentative="1">
+      <w:start w:val="1"/>
+      <w:numFmt w:val="decimal"/>
+      <w:lvlText w:val="%8."/>
+      <w:lvlJc w:val="left"/>
+      <w:pPr>
+        <w:tabs>
+          <w:tab w:val="num" w:pos="5760"/>
+        </w:tabs>
+        <w:ind w:left="5760" w:hanging="360"/>
+      </w:pPr>
+    </w:lvl>
+    <w:lvl w:ilvl="8" w:tentative="1">
+      <w:start w:val="1"/>
+      <w:numFmt w:val="decimal"/>
+      <w:lvlText w:val="%9."/>
+      <w:lvlJc w:val="left"/>
+      <w:pPr>
+        <w:tabs>
+          <w:tab w:val="num" w:pos="6480"/>
+        </w:tabs>
+        <w:ind w:left="6480" w:hanging="360"/>
+      </w:pPr>
+    </w:lvl>
+  </w:abstractNum>
+  <w:abstractNum w:abstractNumId="8" w15:restartNumberingAfterBreak="0">
     <w:nsid w:val="60752B2F"/>
     <w:multiLevelType w:val="multilevel"/>
     <w:tmpl w:val="C4E65A2C"/>
@@ -29343,7 +32941,7 @@
       </w:rPr>
     </w:lvl>
   </w:abstractNum>
-  <w:abstractNum w:abstractNumId="7" w15:restartNumberingAfterBreak="0">
+  <w:abstractNum w:abstractNumId="9" w15:restartNumberingAfterBreak="0">
     <w:nsid w:val="73C779FD"/>
     <w:multiLevelType w:val="hybridMultilevel"/>
     <w:tmpl w:val="2DFC8672"/>
@@ -29432,7 +33030,7 @@
       </w:pPr>
     </w:lvl>
   </w:abstractNum>
-  <w:abstractNum w:abstractNumId="8" w15:restartNumberingAfterBreak="0">
+  <w:abstractNum w:abstractNumId="10" w15:restartNumberingAfterBreak="0">
     <w:nsid w:val="74384E16"/>
     <w:multiLevelType w:val="multilevel"/>
     <w:tmpl w:val="EA2C181C"/>
@@ -29545,20 +33143,133 @@
       </w:pPr>
     </w:lvl>
   </w:abstractNum>
+  <w:abstractNum w:abstractNumId="11" w15:restartNumberingAfterBreak="0">
+    <w:nsid w:val="7F1A67CD"/>
+    <w:multiLevelType w:val="multilevel"/>
+    <w:tmpl w:val="F66AF38E"/>
+    <w:lvl w:ilvl="0">
+      <w:start w:val="1"/>
+      <w:numFmt w:val="decimal"/>
+      <w:lvlText w:val="%1."/>
+      <w:lvlJc w:val="left"/>
+      <w:pPr>
+        <w:tabs>
+          <w:tab w:val="num" w:pos="720"/>
+        </w:tabs>
+        <w:ind w:left="720" w:hanging="360"/>
+      </w:pPr>
+    </w:lvl>
+    <w:lvl w:ilvl="1" w:tentative="1">
+      <w:start w:val="1"/>
+      <w:numFmt w:val="decimal"/>
+      <w:lvlText w:val="%2."/>
+      <w:lvlJc w:val="left"/>
+      <w:pPr>
+        <w:tabs>
+          <w:tab w:val="num" w:pos="1440"/>
+        </w:tabs>
+        <w:ind w:left="1440" w:hanging="360"/>
+      </w:pPr>
+    </w:lvl>
+    <w:lvl w:ilvl="2" w:tentative="1">
+      <w:start w:val="1"/>
+      <w:numFmt w:val="decimal"/>
+      <w:lvlText w:val="%3."/>
+      <w:lvlJc w:val="left"/>
+      <w:pPr>
+        <w:tabs>
+          <w:tab w:val="num" w:pos="2160"/>
+        </w:tabs>
+        <w:ind w:left="2160" w:hanging="360"/>
+      </w:pPr>
+    </w:lvl>
+    <w:lvl w:ilvl="3" w:tentative="1">
+      <w:start w:val="1"/>
+      <w:numFmt w:val="decimal"/>
+      <w:lvlText w:val="%4."/>
+      <w:lvlJc w:val="left"/>
+      <w:pPr>
+        <w:tabs>
+          <w:tab w:val="num" w:pos="2880"/>
+        </w:tabs>
+        <w:ind w:left="2880" w:hanging="360"/>
+      </w:pPr>
+    </w:lvl>
+    <w:lvl w:ilvl="4" w:tentative="1">
+      <w:start w:val="1"/>
+      <w:numFmt w:val="decimal"/>
+      <w:lvlText w:val="%5."/>
+      <w:lvlJc w:val="left"/>
+      <w:pPr>
+        <w:tabs>
+          <w:tab w:val="num" w:pos="3600"/>
+        </w:tabs>
+        <w:ind w:left="3600" w:hanging="360"/>
+      </w:pPr>
+    </w:lvl>
+    <w:lvl w:ilvl="5" w:tentative="1">
+      <w:start w:val="1"/>
+      <w:numFmt w:val="decimal"/>
+      <w:lvlText w:val="%6."/>
+      <w:lvlJc w:val="left"/>
+      <w:pPr>
+        <w:tabs>
+          <w:tab w:val="num" w:pos="4320"/>
+        </w:tabs>
+        <w:ind w:left="4320" w:hanging="360"/>
+      </w:pPr>
+    </w:lvl>
+    <w:lvl w:ilvl="6" w:tentative="1">
+      <w:start w:val="1"/>
+      <w:numFmt w:val="decimal"/>
+      <w:lvlText w:val="%7."/>
+      <w:lvlJc w:val="left"/>
+      <w:pPr>
+        <w:tabs>
+          <w:tab w:val="num" w:pos="5040"/>
+        </w:tabs>
+        <w:ind w:left="5040" w:hanging="360"/>
+      </w:pPr>
+    </w:lvl>
+    <w:lvl w:ilvl="7" w:tentative="1">
+      <w:start w:val="1"/>
+      <w:numFmt w:val="decimal"/>
+      <w:lvlText w:val="%8."/>
+      <w:lvlJc w:val="left"/>
+      <w:pPr>
+        <w:tabs>
+          <w:tab w:val="num" w:pos="5760"/>
+        </w:tabs>
+        <w:ind w:left="5760" w:hanging="360"/>
+      </w:pPr>
+    </w:lvl>
+    <w:lvl w:ilvl="8" w:tentative="1">
+      <w:start w:val="1"/>
+      <w:numFmt w:val="decimal"/>
+      <w:lvlText w:val="%9."/>
+      <w:lvlJc w:val="left"/>
+      <w:pPr>
+        <w:tabs>
+          <w:tab w:val="num" w:pos="6480"/>
+        </w:tabs>
+        <w:ind w:left="6480" w:hanging="360"/>
+      </w:pPr>
+    </w:lvl>
+  </w:abstractNum>
   <w:num w:numId="1" w16cid:durableId="326250376">
-    <w:abstractNumId w:val="7"/>
+    <w:abstractNumId w:val="9"/>
   </w:num>
   <w:num w:numId="2" w16cid:durableId="1091659336">
     <w:abstractNumId w:val="0"/>
   </w:num>
   <w:num w:numId="3" w16cid:durableId="1622226757">
-    <w:abstractNumId w:val="5"/>
+    <w:abstractNumId w:val="6"/>
   </w:num>
   <w:num w:numId="4" w16cid:durableId="1547526745">
-    <w:abstractNumId w:val="3"/>
+    <w:abstractNumId w:val="4"/>
   </w:num>
   <w:num w:numId="5" w16cid:durableId="607782010">
-    <w:abstractNumId w:val="6"/>
+    <w:abstractNumId w:val="8"/>
   </w:num>
   <w:num w:numId="6" w16cid:durableId="1263607299">
     <w:abstractNumId w:val="1"/>
@@ -29594,13 +33305,22 @@
     </w:lvlOverride>
   </w:num>
   <w:num w:numId="8" w16cid:durableId="2130322407">
-    <w:abstractNumId w:val="4"/>
+    <w:abstractNumId w:val="5"/>
   </w:num>
   <w:num w:numId="9" w16cid:durableId="2096630936">
+    <w:abstractNumId w:val="3"/>
+  </w:num>
+  <w:num w:numId="10" w16cid:durableId="842084407">
+    <w:abstractNumId w:val="10"/>
+  </w:num>
+  <w:num w:numId="11" w16cid:durableId="1702242300">
+    <w:abstractNumId w:val="7"/>
+  </w:num>
+  <w:num w:numId="12" w16cid:durableId="1941448962">
     <w:abstractNumId w:val="2"/>
   </w:num>
-  <w:num w:numId="10" w16cid:durableId="842084407">
-    <w:abstractNumId w:val="8"/>
+  <w:num w:numId="13" w16cid:durableId="445124538">
+    <w:abstractNumId w:val="11"/>
   </w:num>
 </w:numbering>
 </file>
@@ -30003,7 +33723,7 @@
   <w:style w:type="paragraph" w:default="1" w:styleId="Normln">
     <w:name w:val="Normal"/>
     <w:qFormat/>
-    <w:rsid w:val="003F75E5"/>
+    <w:rsid w:val="00443B21"/>
     <w:pPr>
       <w:jc w:val="both"/>
     </w:pPr>
@@ -30648,6 +34368,17 @@
     <w:unhideWhenUsed/>
     <w:rsid w:val="00C63B9B"/>
   </w:style>
+  <w:style w:type="paragraph" w:styleId="Seznamobrzk">
+    <w:name w:val="table of figures"/>
+    <w:basedOn w:val="Normln"/>
+    <w:next w:val="Normln"/>
+    <w:uiPriority w:val="99"/>
+    <w:unhideWhenUsed/>
+    <w:rsid w:val="00996BCD"/>
+    <w:pPr>
+      <w:spacing w:after="0"/>
+    </w:pPr>
+  </w:style>
 </w:styles>
 </file>
 
@@ -30947,21 +34678,6 @@
 </file>
 
 <file path=customXml/item1.xml><?xml version="1.0" encoding="utf-8"?>
-<?mso-contentType ?>
-<FormTemplates xmlns="http://schemas.microsoft.com/sharepoint/v3/contenttype/forms">
-  <Display>DocumentLibraryForm</Display>
-  <Edit>DocumentLibraryForm</Edit>
-  <New>DocumentLibraryForm</New>
-</FormTemplates>
-</file>
-
-<file path=customXml/item2.xml><?xml version="1.0" encoding="utf-8"?>
-<p:properties xmlns:p="http://schemas.microsoft.com/office/2006/metadata/properties" xmlns:xsi="http://www.w3.org/2001/XMLSchema-instance" xmlns:pc="http://schemas.microsoft.com/office/infopath/2007/PartnerControls">
-  <documentManagement/>
-</p:properties>
-</file>
-
-<file path=customXml/item3.xml><?xml version="1.0" encoding="utf-8"?>
 <ct:contentTypeSchema xmlns:ct="http://schemas.microsoft.com/office/2006/metadata/contentType" xmlns:ma="http://schemas.microsoft.com/office/2006/metadata/properties/metaAttributes" ct:_="" ma:_="" ma:contentTypeName="Dokument" ma:contentTypeID="0x01010088A74C0A712F124F949843DC089E0772" ma:contentTypeVersion="6" ma:contentTypeDescription="Vytvoří nový dokument" ma:contentTypeScope="" ma:versionID="f5f7ee2ef82bbcf157faef405314a9cf">
   <xsd:schema xmlns:xsd="http://www.w3.org/2001/XMLSchema" xmlns:xs="http://www.w3.org/2001/XMLSchema" xmlns:p="http://schemas.microsoft.com/office/2006/metadata/properties" xmlns:ns2="62d5bf33-bb2a-41f2-87a5-fc175cefe0c2" xmlns:ns3="77e95740-fd61-4a3f-a649-668c4d61b001" targetNamespace="http://schemas.microsoft.com/office/2006/metadata/properties" ma:root="true" ma:fieldsID="add3a34e9cdbce85254c622f51a388d9" ns2:_="" ns3:_="">
     <xsd:import namespace="62d5bf33-bb2a-41f2-87a5-fc175cefe0c2"/>
@@ -31138,6 +34854,21 @@
 </ct:contentTypeSchema>
 </file>
 
+<file path=customXml/item2.xml><?xml version="1.0" encoding="utf-8"?>
+<p:properties xmlns:p="http://schemas.microsoft.com/office/2006/metadata/properties" xmlns:xsi="http://www.w3.org/2001/XMLSchema-instance" xmlns:pc="http://schemas.microsoft.com/office/infopath/2007/PartnerControls">
+  <documentManagement/>
+</p:properties>
+</file>
+
+<file path=customXml/item3.xml><?xml version="1.0" encoding="utf-8"?>
+<?mso-contentType ?>
+<FormTemplates xmlns="http://schemas.microsoft.com/sharepoint/v3/contenttype/forms">
+  <Display>DocumentLibraryForm</Display>
+  <Edit>DocumentLibraryForm</Edit>
+  <New>DocumentLibraryForm</New>
+</FormTemplates>
+</file>
+
 <file path=customXml/item4.xml><?xml version="1.0" encoding="utf-8"?>
 <b:Sources xmlns:b="http://schemas.openxmlformats.org/officeDocument/2006/bibliography" xmlns="http://schemas.openxmlformats.org/officeDocument/2006/bibliography" SelectedStyle="\ISO690Nmerical.XSL" StyleName="ISO 690 – číselná reference" Version="1987">
   <b:Source>
@@ -31224,27 +34955,30 @@
     <b:URL>https://store.steampowered.com/app/688420/Bad_North_Jotunn_Edition/</b:URL>
     <b:RefOrder>9</b:RefOrder>
   </b:Source>
+  <b:Source>
+    <b:Tag>Wat24</b:Tag>
+    <b:SourceType>InternetSite</b:SourceType>
+    <b:Guid>{0E9B0DAA-10B6-44AF-849B-B5C7D428D024}</b:Guid>
+    <b:Author>
+      <b:Author>
+        <b:NameList>
+          <b:Person>
+            <b:Last>Watabou</b:Last>
+          </b:Person>
+        </b:NameList>
+      </b:Author>
+    </b:Author>
+    <b:InternetSiteTitle>Github.io</b:InternetSiteTitle>
+    <b:YearAccessed>2024</b:YearAccessed>
+    <b:MonthAccessed>4</b:MonthAccessed>
+    <b:DayAccessed>14</b:DayAccessed>
+    <b:URL>https://watabou.github.io/city.html</b:URL>
+    <b:RefOrder>10</b:RefOrder>
+  </b:Source>
 </b:Sources>
 </file>
 
 <file path=customXml/itemProps1.xml><?xml version="1.0" encoding="utf-8"?>
-<ds:datastoreItem xmlns:ds="http://schemas.openxmlformats.org/officeDocument/2006/customXml" ds:itemID="{4FF85B71-35EB-4667-B5A7-25BC67E7B3EE}">
-  <ds:schemaRefs>
-    <ds:schemaRef ds:uri="http://schemas.microsoft.com/sharepoint/v3/contenttype/forms"/>
-  </ds:schemaRefs>
-</ds:datastoreItem>
-</file>
-
-<file path=customXml/itemProps2.xml><?xml version="1.0" encoding="utf-8"?>
-<ds:datastoreItem xmlns:ds="http://schemas.openxmlformats.org/officeDocument/2006/customXml" ds:itemID="{43079A01-61F3-44B1-90C1-B1FEC405C657}">
-  <ds:schemaRefs>
-    <ds:schemaRef ds:uri="http://schemas.microsoft.com/office/2006/metadata/properties"/>
-    <ds:schemaRef ds:uri="http://schemas.microsoft.com/office/infopath/2007/PartnerControls"/>
-  </ds:schemaRefs>
-</ds:datastoreItem>
-</file>
-
-<file path=customXml/itemProps3.xml><?xml version="1.0" encoding="utf-8"?>
 <ds:datastoreItem xmlns:ds="http://schemas.openxmlformats.org/officeDocument/2006/customXml" ds:itemID="{C0B8C06B-A3BB-4B60-BFFB-D4B7A51D5A31}">
   <ds:schemaRefs>
     <ds:schemaRef ds:uri="http://schemas.microsoft.com/office/2006/metadata/contentType"/>
@@ -31263,8 +34997,25 @@
 </ds:datastoreItem>
 </file>
 
+<file path=customXml/itemProps2.xml><?xml version="1.0" encoding="utf-8"?>
+<ds:datastoreItem xmlns:ds="http://schemas.openxmlformats.org/officeDocument/2006/customXml" ds:itemID="{43079A01-61F3-44B1-90C1-B1FEC405C657}">
+  <ds:schemaRefs>
+    <ds:schemaRef ds:uri="http://schemas.microsoft.com/office/2006/metadata/properties"/>
+    <ds:schemaRef ds:uri="http://schemas.microsoft.com/office/infopath/2007/PartnerControls"/>
+  </ds:schemaRefs>
+</ds:datastoreItem>
+</file>
+
+<file path=customXml/itemProps3.xml><?xml version="1.0" encoding="utf-8"?>
+<ds:datastoreItem xmlns:ds="http://schemas.openxmlformats.org/officeDocument/2006/customXml" ds:itemID="{4FF85B71-35EB-4667-B5A7-25BC67E7B3EE}">
+  <ds:schemaRefs>
+    <ds:schemaRef ds:uri="http://schemas.microsoft.com/sharepoint/v3/contenttype/forms"/>
+  </ds:schemaRefs>
+</ds:datastoreItem>
+</file>
+
 <file path=customXml/itemProps4.xml><?xml version="1.0" encoding="utf-8"?>
-<ds:datastoreItem xmlns:ds="http://schemas.openxmlformats.org/officeDocument/2006/customXml" ds:itemID="{9C0D3E72-D09C-4E74-8808-C68FD9EA7FDF}">
+<ds:datastoreItem xmlns:ds="http://schemas.openxmlformats.org/officeDocument/2006/customXml" ds:itemID="{612E8E76-7508-40F8-8EC8-E10579B2CC87}">
   <ds:schemaRefs>
     <ds:schemaRef ds:uri="http://schemas.openxmlformats.org/officeDocument/2006/bibliography"/>
   </ds:schemaRefs>
